--- a/کل پاسخ.docx
+++ b/کل پاسخ.docx
@@ -3802,7 +3802,7 @@
           </mc:Choice>
           <mc:Fallback>
             <w:pict>
-              <v:rect w14:anchorId="3E2F0556" id="Rectangle 192" o:spid="_x0000_s1026" style="width:24pt;height:24pt;visibility:visible;mso-wrap-style:square;mso-left-percent:-10001;mso-top-percent:-10001;mso-position-horizontal:absolute;mso-position-horizontal-relative:char;mso-position-vertical:absolute;mso-position-vertical-relative:line;mso-left-percent:-10001;mso-top-percent:-10001;v-text-anchor:top" o:gfxdata="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" filled="f" stroked="f">
+              <v:rect w14:anchorId="4D387DF7" id="Rectangle 192" o:spid="_x0000_s1026" style="width:24pt;height:24pt;visibility:visible;mso-wrap-style:square;mso-left-percent:-10001;mso-top-percent:-10001;mso-position-horizontal:absolute;mso-position-horizontal-relative:char;mso-position-vertical:absolute;mso-position-vertical-relative:line;mso-left-percent:-10001;mso-top-percent:-10001;v-text-anchor:top" o:gfxdata="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" filled="f" stroked="f">
                 <o:lock v:ext="edit" aspectratio="t"/>
                 <w10:anchorlock/>
               </v:rect>
@@ -4311,7 +4311,7 @@
           </mc:Choice>
           <mc:Fallback>
             <w:pict>
-              <v:rect w14:anchorId="033A85AF" id="Rectangle 191" o:spid="_x0000_s1026" style="width:24pt;height:24pt;visibility:visible;mso-wrap-style:square;mso-left-percent:-10001;mso-top-percent:-10001;mso-position-horizontal:absolute;mso-position-horizontal-relative:char;mso-position-vertical:absolute;mso-position-vertical-relative:line;mso-left-percent:-10001;mso-top-percent:-10001;v-text-anchor:top" o:gfxdata="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" filled="f" stroked="f">
+              <v:rect w14:anchorId="4E3F6B58" id="Rectangle 191" o:spid="_x0000_s1026" style="width:24pt;height:24pt;visibility:visible;mso-wrap-style:square;mso-left-percent:-10001;mso-top-percent:-10001;mso-position-horizontal:absolute;mso-position-horizontal-relative:char;mso-position-vertical:absolute;mso-position-vertical-relative:line;mso-left-percent:-10001;mso-top-percent:-10001;v-text-anchor:top" o:gfxdata="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" filled="f" stroked="f">
                 <o:lock v:ext="edit" aspectratio="t"/>
                 <w10:anchorlock/>
               </v:rect>
@@ -6320,7 +6320,16 @@
           <w:i/>
           <w:rtl/>
         </w:rPr>
-        <w:t>د) مدل سر و ماتریس میدان-راهنما</w:t>
+        <w:t xml:space="preserve">د) مدل سر و ماتریس </w:t>
+      </w:r>
+      <w:r>
+        <w:rPr>
+          <w:rFonts w:asciiTheme="majorBidi" w:hAnsiTheme="majorBidi" w:cstheme="majorBidi"/>
+          <w:b/>
+          <w:bCs/>
+          <w:i/>
+        </w:rPr>
+        <w:t>lead-field</w:t>
       </w:r>
     </w:p>
     <w:p>
@@ -6675,7 +6684,22 @@
           <w:i/>
           <w:rtl/>
         </w:rPr>
-        <w:t xml:space="preserve">ماتریس میدان-راهنمای </w:t>
+        <w:t xml:space="preserve">ماتریس </w:t>
+      </w:r>
+      <w:r>
+        <w:rPr>
+          <w:rFonts w:asciiTheme="majorBidi" w:hAnsiTheme="majorBidi" w:cstheme="majorBidi"/>
+          <w:i/>
+        </w:rPr>
+        <w:t>lead-field</w:t>
+      </w:r>
+      <w:r>
+        <w:rPr>
+          <w:rFonts w:asciiTheme="majorBidi" w:hAnsiTheme="majorBidi" w:cstheme="majorBidi"/>
+          <w:i/>
+          <w:rtl/>
+        </w:rPr>
+        <w:t xml:space="preserve"> </w:t>
       </w:r>
       <w:r>
         <w:rPr>
@@ -6726,7 +6750,26 @@
           <w:i/>
           <w:rtl/>
         </w:rPr>
-        <w:t>سوالات ماتریس میدان-راهنما (</w:t>
+        <w:t xml:space="preserve">سوالات ماتریس </w:t>
+      </w:r>
+      <w:r>
+        <w:rPr>
+          <w:rFonts w:asciiTheme="majorBidi" w:hAnsiTheme="majorBidi" w:cstheme="majorBidi"/>
+          <w:b/>
+          <w:bCs/>
+          <w:i/>
+        </w:rPr>
+        <w:t>lead-field</w:t>
+      </w:r>
+      <w:r>
+        <w:rPr>
+          <w:rFonts w:asciiTheme="majorBidi" w:hAnsiTheme="majorBidi" w:cstheme="majorBidi"/>
+          <w:b/>
+          <w:bCs/>
+          <w:i/>
+          <w:rtl/>
+        </w:rPr>
+        <w:t xml:space="preserve"> (</w:t>
       </w:r>
       <w:r>
         <w:rPr>
@@ -6770,6 +6813,7 @@
           <w:rtl/>
         </w:rPr>
       </w:pPr>
+      <w:bookmarkStart w:id="0" w:name="_Hlk200105915"/>
       <w:r>
         <w:rPr>
           <w:rFonts w:asciiTheme="majorBidi" w:hAnsiTheme="majorBidi" w:cstheme="majorBidi"/>
@@ -6795,7 +6839,22 @@
           <w:i/>
           <w:rtl/>
         </w:rPr>
-        <w:t xml:space="preserve">: ماتریس میدان-راهنما </w:t>
+        <w:t xml:space="preserve">: ماتریس </w:t>
+      </w:r>
+      <w:r>
+        <w:rPr>
+          <w:rFonts w:asciiTheme="majorBidi" w:hAnsiTheme="majorBidi" w:cstheme="majorBidi"/>
+          <w:i/>
+        </w:rPr>
+        <w:t>lead-field</w:t>
+      </w:r>
+      <w:r>
+        <w:rPr>
+          <w:rFonts w:asciiTheme="majorBidi" w:hAnsiTheme="majorBidi" w:cstheme="majorBidi"/>
+          <w:i/>
+          <w:rtl/>
+        </w:rPr>
+        <w:t xml:space="preserve"> </w:t>
       </w:r>
       <w:r>
         <w:rPr>
@@ -6986,6 +7045,7 @@
         <w:t xml:space="preserve"> 33×(3×105)=33×315 است. </w:t>
       </w:r>
     </w:p>
+    <w:bookmarkEnd w:id="0"/>
     <w:p>
       <w:pPr>
         <w:numPr>
@@ -7013,86 +7073,7 @@
           <w:rFonts w:asciiTheme="majorBidi" w:hAnsiTheme="majorBidi" w:cstheme="majorBidi"/>
           <w:i/>
         </w:rPr>
-        <w:t>q</w:t>
-      </w:r>
-      <w:r>
-        <w:rPr>
-          <w:rFonts w:asciiTheme="majorBidi" w:hAnsiTheme="majorBidi" w:cstheme="majorBidi"/>
-          <w:i/>
-        </w:rPr>
-        <mc:AlternateContent>
-          <mc:Choice Requires="wps">
-            <w:drawing>
-              <wp:inline distT="0" distB="0" distL="0" distR="0" wp14:anchorId="4FDD685C" wp14:editId="0C1D5F13">
-                <wp:extent cx="304800" cy="304800"/>
-                <wp:effectExtent l="0" t="0" r="0" b="0"/>
-                <wp:docPr id="570217505" name="Rectangle 190"/>
-                <wp:cNvGraphicFramePr>
-                  <a:graphicFrameLocks xmlns:a="http://schemas.openxmlformats.org/drawingml/2006/main" noChangeAspect="1"/>
-                </wp:cNvGraphicFramePr>
-                <a:graphic xmlns:a="http://schemas.openxmlformats.org/drawingml/2006/main">
-                  <a:graphicData uri="http://schemas.microsoft.com/office/word/2010/wordprocessingShape">
-                    <wps:wsp>
-                      <wps:cNvSpPr>
-                        <a:spLocks noChangeAspect="1" noChangeArrowheads="1"/>
-                      </wps:cNvSpPr>
-                      <wps:spPr bwMode="auto">
-                        <a:xfrm>
-                          <a:off x="0" y="0"/>
-                          <a:ext cx="304800" cy="304800"/>
-                        </a:xfrm>
-                        <a:prstGeom prst="rect">
-                          <a:avLst/>
-                        </a:prstGeom>
-                        <a:noFill/>
-                        <a:ln>
-                          <a:noFill/>
-                        </a:ln>
-                        <a:extLst>
-                          <a:ext uri="{909E8E84-426E-40DD-AFC4-6F175D3DCCD1}">
-                            <a14:hiddenFill xmlns:a14="http://schemas.microsoft.com/office/drawing/2010/main">
-                              <a:solidFill>
-                                <a:srgbClr val="FFFFFF"/>
-                              </a:solidFill>
-                            </a14:hiddenFill>
-                          </a:ext>
-                          <a:ext uri="{91240B29-F687-4F45-9708-019B960494DF}">
-                            <a14:hiddenLine xmlns:a14="http://schemas.microsoft.com/office/drawing/2010/main" w="9525">
-                              <a:solidFill>
-                                <a:srgbClr val="000000"/>
-                              </a:solidFill>
-                              <a:miter lim="800000"/>
-                              <a:headEnd/>
-                              <a:tailEnd/>
-                            </a14:hiddenLine>
-                          </a:ext>
-                        </a:extLst>
-                      </wps:spPr>
-                      <wps:bodyPr rot="0" vert="horz" wrap="square" lIns="91440" tIns="45720" rIns="91440" bIns="45720" anchor="t" anchorCtr="0" upright="1">
-                        <a:noAutofit/>
-                      </wps:bodyPr>
-                    </wps:wsp>
-                  </a:graphicData>
-                </a:graphic>
-              </wp:inline>
-            </w:drawing>
-          </mc:Choice>
-          <mc:Fallback>
-            <w:pict>
-              <v:rect w14:anchorId="6A0E42A7" id="Rectangle 190" o:spid="_x0000_s1026" style="width:24pt;height:24pt;visibility:visible;mso-wrap-style:square;mso-left-percent:-10001;mso-top-percent:-10001;mso-position-horizontal:absolute;mso-position-horizontal-relative:char;mso-position-vertical:absolute;mso-position-vertical-relative:line;mso-left-percent:-10001;mso-top-percent:-10001;v-text-anchor:top" o:gfxdata="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" filled="f" stroked="f">
-                <o:lock v:ext="edit" aspectratio="t"/>
-                <w10:anchorlock/>
-              </v:rect>
-            </w:pict>
-          </mc:Fallback>
-        </mc:AlternateContent>
-      </w:r>
-      <w:r>
-        <w:rPr>
-          <w:rFonts w:asciiTheme="majorBidi" w:hAnsiTheme="majorBidi" w:cstheme="majorBidi"/>
-          <w:i/>
-        </w:rPr>
-        <w:t>​</w:t>
+        <w:t>q​</w:t>
       </w:r>
       <w:r>
         <w:rPr>
@@ -7526,7 +7507,22 @@
           <w:rtl/>
         </w:rPr>
         <w:lastRenderedPageBreak/>
-        <w:t xml:space="preserve">ماتریس میدان-راهنما </w:t>
+        <w:t xml:space="preserve">ماتریس </w:t>
+      </w:r>
+      <w:r>
+        <w:rPr>
+          <w:rFonts w:asciiTheme="majorBidi" w:hAnsiTheme="majorBidi" w:cstheme="majorBidi"/>
+          <w:i/>
+        </w:rPr>
+        <w:t>lead-field</w:t>
+      </w:r>
+      <w:r>
+        <w:rPr>
+          <w:rFonts w:asciiTheme="majorBidi" w:hAnsiTheme="majorBidi" w:cstheme="majorBidi"/>
+          <w:i/>
+          <w:rtl/>
+        </w:rPr>
+        <w:t xml:space="preserve"> </w:t>
       </w:r>
       <w:r>
         <w:rPr>
@@ -7685,7 +7681,7 @@
           </mc:Choice>
           <mc:Fallback>
             <w:pict>
-              <v:rect w14:anchorId="2EAB50D9" id="Rectangle 189" o:spid="_x0000_s1026" style="width:24pt;height:24pt;visibility:visible;mso-wrap-style:square;mso-left-percent:-10001;mso-top-percent:-10001;mso-position-horizontal:absolute;mso-position-horizontal-relative:char;mso-position-vertical:absolute;mso-position-vertical-relative:line;mso-left-percent:-10001;mso-top-percent:-10001;v-text-anchor:top" o:gfxdata="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" filled="f" stroked="f">
+              <v:rect w14:anchorId="3FC0E3FD" id="Rectangle 189" o:spid="_x0000_s1026" style="width:24pt;height:24pt;visibility:visible;mso-wrap-style:square;mso-left-percent:-10001;mso-top-percent:-10001;mso-position-horizontal:absolute;mso-position-horizontal-relative:char;mso-position-vertical:absolute;mso-position-vertical-relative:line;mso-left-percent:-10001;mso-top-percent:-10001;v-text-anchor:top" o:gfxdata="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" filled="f" stroked="f">
                 <o:lock v:ext="edit" aspectratio="t"/>
                 <w10:anchorlock/>
               </v:rect>
@@ -8558,6 +8554,7 @@
           <w:rtl/>
         </w:rPr>
       </w:pPr>
+      <w:bookmarkStart w:id="1" w:name="_Hlk200106057"/>
       <w:r>
         <w:rPr>
           <w:rFonts w:asciiTheme="majorBidi" w:hAnsiTheme="majorBidi" w:cstheme="majorBidi"/>
@@ -8785,6 +8782,8 @@
           <w:rtl/>
         </w:rPr>
       </w:pPr>
+      <w:bookmarkStart w:id="2" w:name="_Hlk200106127"/>
+      <w:bookmarkEnd w:id="1"/>
       <w:r>
         <w:rPr>
           <w:rFonts w:asciiTheme="majorBidi" w:hAnsiTheme="majorBidi" w:cstheme="majorBidi"/>
@@ -8820,7 +8819,22 @@
           <w:i/>
           <w:rtl/>
         </w:rPr>
-        <w:t xml:space="preserve">: ماتریس میدان-راهنما </w:t>
+        <w:t xml:space="preserve">: ماتریس </w:t>
+      </w:r>
+      <w:r>
+        <w:rPr>
+          <w:rFonts w:asciiTheme="majorBidi" w:hAnsiTheme="majorBidi" w:cstheme="majorBidi"/>
+          <w:i/>
+        </w:rPr>
+        <w:t>lead-field</w:t>
+      </w:r>
+      <w:r>
+        <w:rPr>
+          <w:rFonts w:asciiTheme="majorBidi" w:hAnsiTheme="majorBidi" w:cstheme="majorBidi"/>
+          <w:i/>
+          <w:rtl/>
+        </w:rPr>
+        <w:t xml:space="preserve"> </w:t>
       </w:r>
       <w:r>
         <w:rPr>
@@ -8927,6 +8941,7 @@
         </w:rPr>
         <w:t>.</w:t>
       </w:r>
+      <w:bookmarkEnd w:id="2"/>
     </w:p>
     <w:p>
       <w:pPr>
@@ -8942,6 +8957,7 @@
           <w:rtl/>
         </w:rPr>
       </w:pPr>
+      <w:bookmarkStart w:id="3" w:name="_Hlk200106201"/>
       <w:r>
         <w:rPr>
           <w:rFonts w:asciiTheme="majorBidi" w:hAnsiTheme="majorBidi" w:cstheme="majorBidi"/>
@@ -9118,6 +9134,8 @@
           <w:rtl/>
         </w:rPr>
       </w:pPr>
+      <w:bookmarkStart w:id="4" w:name="_Hlk200106263"/>
+      <w:bookmarkEnd w:id="3"/>
       <w:r>
         <w:rPr>
           <w:rFonts w:asciiTheme="majorBidi" w:hAnsiTheme="majorBidi" w:cstheme="majorBidi"/>
@@ -9147,16 +9165,18 @@
           <w:i/>
           <w:rtl/>
         </w:rPr>
-        <w:t>محاسبه ماتریس میدان-راهنما (</w:t>
-      </w:r>
+        <w:t>محاسبه ماتریس</w:t>
+      </w:r>
+      <w:bookmarkEnd w:id="4"/>
       <w:r>
         <w:rPr>
           <w:rFonts w:asciiTheme="majorBidi" w:hAnsiTheme="majorBidi" w:cstheme="majorBidi"/>
           <w:b/>
           <w:bCs/>
           <w:i/>
-        </w:rPr>
-        <w:t>G</w:t>
+          <w:rtl/>
+        </w:rPr>
+        <w:t xml:space="preserve"> </w:t>
       </w:r>
       <w:r>
         <w:rPr>
@@ -9164,6 +9184,34 @@
           <w:b/>
           <w:bCs/>
           <w:i/>
+        </w:rPr>
+        <w:t>lead-field</w:t>
+      </w:r>
+      <w:r>
+        <w:rPr>
+          <w:rFonts w:asciiTheme="majorBidi" w:hAnsiTheme="majorBidi" w:cstheme="majorBidi"/>
+          <w:b/>
+          <w:bCs/>
+          <w:i/>
+          <w:rtl/>
+        </w:rPr>
+        <w:t xml:space="preserve"> (</w:t>
+      </w:r>
+      <w:r>
+        <w:rPr>
+          <w:rFonts w:asciiTheme="majorBidi" w:hAnsiTheme="majorBidi" w:cstheme="majorBidi"/>
+          <w:b/>
+          <w:bCs/>
+          <w:i/>
+        </w:rPr>
+        <w:t>G</w:t>
+      </w:r>
+      <w:r>
+        <w:rPr>
+          <w:rFonts w:asciiTheme="majorBidi" w:hAnsiTheme="majorBidi" w:cstheme="majorBidi"/>
+          <w:b/>
+          <w:bCs/>
+          <w:i/>
           <w:rtl/>
         </w:rPr>
         <w:t>)</w:t>
@@ -9195,7 +9243,22 @@
           <w:i/>
           <w:rtl/>
         </w:rPr>
-        <w:t xml:space="preserve">: پیاده‌سازی محاسبه ماتریس میدان-راهنما با استفاده از </w:t>
+        <w:t xml:space="preserve">: پیاده‌سازی محاسبه ماتریس </w:t>
+      </w:r>
+      <w:r>
+        <w:rPr>
+          <w:rFonts w:asciiTheme="majorBidi" w:hAnsiTheme="majorBidi" w:cstheme="majorBidi"/>
+          <w:i/>
+        </w:rPr>
+        <w:t>lead-field</w:t>
+      </w:r>
+      <w:r>
+        <w:rPr>
+          <w:rFonts w:asciiTheme="majorBidi" w:hAnsiTheme="majorBidi" w:cstheme="majorBidi"/>
+          <w:i/>
+          <w:rtl/>
+        </w:rPr>
+        <w:t xml:space="preserve"> با استفاده از </w:t>
       </w:r>
       <w:r>
         <w:rPr>
@@ -9291,6 +9354,7 @@
           <w:rtl/>
         </w:rPr>
       </w:pPr>
+      <w:bookmarkStart w:id="5" w:name="_Hlk200107528"/>
       <w:r>
         <w:rPr>
           <w:rFonts w:asciiTheme="majorBidi" w:hAnsiTheme="majorBidi" w:cstheme="majorBidi"/>
@@ -9661,7 +9725,22 @@
           <w:i/>
           <w:rtl/>
         </w:rPr>
-        <w:t xml:space="preserve">: ماتریس میدان-راهنما </w:t>
+        <w:t xml:space="preserve">: ماتریس </w:t>
+      </w:r>
+      <w:r>
+        <w:rPr>
+          <w:rFonts w:asciiTheme="majorBidi" w:hAnsiTheme="majorBidi" w:cstheme="majorBidi"/>
+          <w:i/>
+        </w:rPr>
+        <w:t>lead-field</w:t>
+      </w:r>
+      <w:r>
+        <w:rPr>
+          <w:rFonts w:asciiTheme="majorBidi" w:hAnsiTheme="majorBidi" w:cstheme="majorBidi"/>
+          <w:i/>
+          <w:rtl/>
+        </w:rPr>
+        <w:t xml:space="preserve"> </w:t>
       </w:r>
       <w:r>
         <w:rPr>
@@ -9936,6 +10015,7 @@
         <w:t>، ما معمولاً به جزء شعاعی میدان مغناطیسی خارج از کره علاقه‌مند هستیم.</w:t>
       </w:r>
     </w:p>
+    <w:bookmarkEnd w:id="5"/>
     <w:p>
       <w:pPr>
         <w:numPr>
@@ -9984,78 +10064,6 @@
         <w:rPr>
           <w:rFonts w:asciiTheme="majorBidi" w:hAnsiTheme="majorBidi" w:cstheme="majorBidi"/>
           <w:i/>
-        </w:rPr>
-        <mc:AlternateContent>
-          <mc:Choice Requires="wps">
-            <w:drawing>
-              <wp:inline distT="0" distB="0" distL="0" distR="0" wp14:anchorId="2B0A95B6" wp14:editId="6ACE9149">
-                <wp:extent cx="304800" cy="304800"/>
-                <wp:effectExtent l="0" t="0" r="0" b="0"/>
-                <wp:docPr id="725901097" name="Rectangle 188"/>
-                <wp:cNvGraphicFramePr>
-                  <a:graphicFrameLocks xmlns:a="http://schemas.openxmlformats.org/drawingml/2006/main" noChangeAspect="1"/>
-                </wp:cNvGraphicFramePr>
-                <a:graphic xmlns:a="http://schemas.openxmlformats.org/drawingml/2006/main">
-                  <a:graphicData uri="http://schemas.microsoft.com/office/word/2010/wordprocessingShape">
-                    <wps:wsp>
-                      <wps:cNvSpPr>
-                        <a:spLocks noChangeAspect="1" noChangeArrowheads="1"/>
-                      </wps:cNvSpPr>
-                      <wps:spPr bwMode="auto">
-                        <a:xfrm>
-                          <a:off x="0" y="0"/>
-                          <a:ext cx="304800" cy="304800"/>
-                        </a:xfrm>
-                        <a:prstGeom prst="rect">
-                          <a:avLst/>
-                        </a:prstGeom>
-                        <a:noFill/>
-                        <a:ln>
-                          <a:noFill/>
-                        </a:ln>
-                        <a:extLst>
-                          <a:ext uri="{909E8E84-426E-40DD-AFC4-6F175D3DCCD1}">
-                            <a14:hiddenFill xmlns:a14="http://schemas.microsoft.com/office/drawing/2010/main">
-                              <a:solidFill>
-                                <a:srgbClr val="FFFFFF"/>
-                              </a:solidFill>
-                            </a14:hiddenFill>
-                          </a:ext>
-                          <a:ext uri="{91240B29-F687-4F45-9708-019B960494DF}">
-                            <a14:hiddenLine xmlns:a14="http://schemas.microsoft.com/office/drawing/2010/main" w="9525">
-                              <a:solidFill>
-                                <a:srgbClr val="000000"/>
-                              </a:solidFill>
-                              <a:miter lim="800000"/>
-                              <a:headEnd/>
-                              <a:tailEnd/>
-                            </a14:hiddenLine>
-                          </a:ext>
-                        </a:extLst>
-                      </wps:spPr>
-                      <wps:bodyPr rot="0" vert="horz" wrap="square" lIns="91440" tIns="45720" rIns="91440" bIns="45720" anchor="t" anchorCtr="0" upright="1">
-                        <a:noAutofit/>
-                      </wps:bodyPr>
-                    </wps:wsp>
-                  </a:graphicData>
-                </a:graphic>
-              </wp:inline>
-            </w:drawing>
-          </mc:Choice>
-          <mc:Fallback>
-            <w:pict>
-              <v:rect w14:anchorId="29A064A2" id="Rectangle 188" o:spid="_x0000_s1026" style="width:24pt;height:24pt;visibility:visible;mso-wrap-style:square;mso-left-percent:-10001;mso-top-percent:-10001;mso-position-horizontal:absolute;mso-position-horizontal-relative:char;mso-position-vertical:absolute;mso-position-vertical-relative:line;mso-left-percent:-10001;mso-top-percent:-10001;v-text-anchor:top" o:gfxdata="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" filled="f" stroked="f">
-                <o:lock v:ext="edit" aspectratio="t"/>
-                <w10:anchorlock/>
-              </v:rect>
-            </w:pict>
-          </mc:Fallback>
-        </mc:AlternateContent>
-      </w:r>
-      <w:r>
-        <w:rPr>
-          <w:rFonts w:asciiTheme="majorBidi" w:hAnsiTheme="majorBidi" w:cstheme="majorBidi"/>
-          <w:i/>
           <w:rtl/>
         </w:rPr>
         <w:t>(</w:t>
@@ -10071,78 +10079,6 @@
         <w:rPr>
           <w:rFonts w:asciiTheme="majorBidi" w:hAnsiTheme="majorBidi" w:cstheme="majorBidi"/>
           <w:i/>
-        </w:rPr>
-        <mc:AlternateContent>
-          <mc:Choice Requires="wps">
-            <w:drawing>
-              <wp:inline distT="0" distB="0" distL="0" distR="0" wp14:anchorId="501E3112" wp14:editId="61F26785">
-                <wp:extent cx="304800" cy="304800"/>
-                <wp:effectExtent l="0" t="0" r="0" b="0"/>
-                <wp:docPr id="282021385" name="Rectangle 187"/>
-                <wp:cNvGraphicFramePr>
-                  <a:graphicFrameLocks xmlns:a="http://schemas.openxmlformats.org/drawingml/2006/main" noChangeAspect="1"/>
-                </wp:cNvGraphicFramePr>
-                <a:graphic xmlns:a="http://schemas.openxmlformats.org/drawingml/2006/main">
-                  <a:graphicData uri="http://schemas.microsoft.com/office/word/2010/wordprocessingShape">
-                    <wps:wsp>
-                      <wps:cNvSpPr>
-                        <a:spLocks noChangeAspect="1" noChangeArrowheads="1"/>
-                      </wps:cNvSpPr>
-                      <wps:spPr bwMode="auto">
-                        <a:xfrm>
-                          <a:off x="0" y="0"/>
-                          <a:ext cx="304800" cy="304800"/>
-                        </a:xfrm>
-                        <a:prstGeom prst="rect">
-                          <a:avLst/>
-                        </a:prstGeom>
-                        <a:noFill/>
-                        <a:ln>
-                          <a:noFill/>
-                        </a:ln>
-                        <a:extLst>
-                          <a:ext uri="{909E8E84-426E-40DD-AFC4-6F175D3DCCD1}">
-                            <a14:hiddenFill xmlns:a14="http://schemas.microsoft.com/office/drawing/2010/main">
-                              <a:solidFill>
-                                <a:srgbClr val="FFFFFF"/>
-                              </a:solidFill>
-                            </a14:hiddenFill>
-                          </a:ext>
-                          <a:ext uri="{91240B29-F687-4F45-9708-019B960494DF}">
-                            <a14:hiddenLine xmlns:a14="http://schemas.microsoft.com/office/drawing/2010/main" w="9525">
-                              <a:solidFill>
-                                <a:srgbClr val="000000"/>
-                              </a:solidFill>
-                              <a:miter lim="800000"/>
-                              <a:headEnd/>
-                              <a:tailEnd/>
-                            </a14:hiddenLine>
-                          </a:ext>
-                        </a:extLst>
-                      </wps:spPr>
-                      <wps:bodyPr rot="0" vert="horz" wrap="square" lIns="91440" tIns="45720" rIns="91440" bIns="45720" anchor="t" anchorCtr="0" upright="1">
-                        <a:noAutofit/>
-                      </wps:bodyPr>
-                    </wps:wsp>
-                  </a:graphicData>
-                </a:graphic>
-              </wp:inline>
-            </w:drawing>
-          </mc:Choice>
-          <mc:Fallback>
-            <w:pict>
-              <v:rect w14:anchorId="7E45B266" id="Rectangle 187" o:spid="_x0000_s1026" style="width:24pt;height:24pt;visibility:visible;mso-wrap-style:square;mso-left-percent:-10001;mso-top-percent:-10001;mso-position-horizontal:absolute;mso-position-horizontal-relative:char;mso-position-vertical:absolute;mso-position-vertical-relative:line;mso-left-percent:-10001;mso-top-percent:-10001;v-text-anchor:top" o:gfxdata="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" filled="f" stroked="f">
-                <o:lock v:ext="edit" aspectratio="t"/>
-                <w10:anchorlock/>
-              </v:rect>
-            </w:pict>
-          </mc:Fallback>
-        </mc:AlternateContent>
-      </w:r>
-      <w:r>
-        <w:rPr>
-          <w:rFonts w:asciiTheme="majorBidi" w:hAnsiTheme="majorBidi" w:cstheme="majorBidi"/>
-          <w:i/>
           <w:rtl/>
         </w:rPr>
         <w:t>)=4</w:t>
@@ -10191,78 +10127,6 @@
           <w:rFonts w:asciiTheme="majorBidi" w:hAnsiTheme="majorBidi" w:cstheme="majorBidi"/>
           <w:i/>
         </w:rPr>
-        <mc:AlternateContent>
-          <mc:Choice Requires="wps">
-            <w:drawing>
-              <wp:inline distT="0" distB="0" distL="0" distR="0" wp14:anchorId="314D6418" wp14:editId="6755F183">
-                <wp:extent cx="304800" cy="304800"/>
-                <wp:effectExtent l="0" t="0" r="0" b="0"/>
-                <wp:docPr id="167891355" name="Rectangle 186"/>
-                <wp:cNvGraphicFramePr>
-                  <a:graphicFrameLocks xmlns:a="http://schemas.openxmlformats.org/drawingml/2006/main" noChangeAspect="1"/>
-                </wp:cNvGraphicFramePr>
-                <a:graphic xmlns:a="http://schemas.openxmlformats.org/drawingml/2006/main">
-                  <a:graphicData uri="http://schemas.microsoft.com/office/word/2010/wordprocessingShape">
-                    <wps:wsp>
-                      <wps:cNvSpPr>
-                        <a:spLocks noChangeAspect="1" noChangeArrowheads="1"/>
-                      </wps:cNvSpPr>
-                      <wps:spPr bwMode="auto">
-                        <a:xfrm>
-                          <a:off x="0" y="0"/>
-                          <a:ext cx="304800" cy="304800"/>
-                        </a:xfrm>
-                        <a:prstGeom prst="rect">
-                          <a:avLst/>
-                        </a:prstGeom>
-                        <a:noFill/>
-                        <a:ln>
-                          <a:noFill/>
-                        </a:ln>
-                        <a:extLst>
-                          <a:ext uri="{909E8E84-426E-40DD-AFC4-6F175D3DCCD1}">
-                            <a14:hiddenFill xmlns:a14="http://schemas.microsoft.com/office/drawing/2010/main">
-                              <a:solidFill>
-                                <a:srgbClr val="FFFFFF"/>
-                              </a:solidFill>
-                            </a14:hiddenFill>
-                          </a:ext>
-                          <a:ext uri="{91240B29-F687-4F45-9708-019B960494DF}">
-                            <a14:hiddenLine xmlns:a14="http://schemas.microsoft.com/office/drawing/2010/main" w="9525">
-                              <a:solidFill>
-                                <a:srgbClr val="000000"/>
-                              </a:solidFill>
-                              <a:miter lim="800000"/>
-                              <a:headEnd/>
-                              <a:tailEnd/>
-                            </a14:hiddenLine>
-                          </a:ext>
-                        </a:extLst>
-                      </wps:spPr>
-                      <wps:bodyPr rot="0" vert="horz" wrap="square" lIns="91440" tIns="45720" rIns="91440" bIns="45720" anchor="t" anchorCtr="0" upright="1">
-                        <a:noAutofit/>
-                      </wps:bodyPr>
-                    </wps:wsp>
-                  </a:graphicData>
-                </a:graphic>
-              </wp:inline>
-            </w:drawing>
-          </mc:Choice>
-          <mc:Fallback>
-            <w:pict>
-              <v:rect w14:anchorId="707D4322" id="Rectangle 186" o:spid="_x0000_s1026" style="width:24pt;height:24pt;visibility:visible;mso-wrap-style:square;mso-left-percent:-10001;mso-top-percent:-10001;mso-position-horizontal:absolute;mso-position-horizontal-relative:char;mso-position-vertical:absolute;mso-position-vertical-relative:line;mso-left-percent:-10001;mso-top-percent:-10001;v-text-anchor:top" o:gfxdata="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" filled="f" stroked="f">
-                <o:lock v:ext="edit" aspectratio="t"/>
-                <w10:anchorlock/>
-              </v:rect>
-            </w:pict>
-          </mc:Fallback>
-        </mc:AlternateContent>
-      </w:r>
-      <w:r>
-        <w:rPr>
-          <w:rFonts w:asciiTheme="majorBidi" w:hAnsiTheme="majorBidi" w:cstheme="majorBidi"/>
-          <w:i/>
-        </w:rPr>
         <w:t>​</w:t>
       </w:r>
       <w:r>
@@ -10273,6 +10137,69 @@
         </w:rPr>
         <w:t>×</w:t>
       </w:r>
+      <w:proofErr w:type="spellStart"/>
+      <w:r>
+        <w:rPr>
+          <w:rFonts w:asciiTheme="majorBidi" w:hAnsiTheme="majorBidi" w:cstheme="majorBidi"/>
+          <w:i/>
+        </w:rPr>
+        <w:t>rq</w:t>
+      </w:r>
+      <w:proofErr w:type="spellEnd"/>
+      <w:r>
+        <w:rPr>
+          <w:rFonts w:asciiTheme="majorBidi" w:hAnsiTheme="majorBidi" w:cstheme="majorBidi"/>
+          <w:i/>
+        </w:rPr>
+        <w:t>​</w:t>
+      </w:r>
+      <w:r>
+        <w:rPr>
+          <w:rFonts w:asciiTheme="majorBidi" w:hAnsiTheme="majorBidi" w:cstheme="majorBidi"/>
+          <w:i/>
+          <w:rtl/>
+        </w:rPr>
+        <w:t>−(</w:t>
+      </w:r>
+      <w:r>
+        <w:rPr>
+          <w:rFonts w:asciiTheme="majorBidi" w:hAnsiTheme="majorBidi" w:cstheme="majorBidi"/>
+          <w:i/>
+        </w:rPr>
+        <w:t>q​</w:t>
+      </w:r>
+      <w:r>
+        <w:rPr>
+          <w:rFonts w:asciiTheme="majorBidi" w:hAnsiTheme="majorBidi" w:cstheme="majorBidi"/>
+          <w:i/>
+          <w:rtl/>
+        </w:rPr>
+        <w:t>×</w:t>
+      </w:r>
+      <w:proofErr w:type="spellStart"/>
+      <w:r>
+        <w:rPr>
+          <w:rFonts w:asciiTheme="majorBidi" w:hAnsiTheme="majorBidi" w:cstheme="majorBidi"/>
+          <w:i/>
+        </w:rPr>
+        <w:t>rq</w:t>
+      </w:r>
+      <w:proofErr w:type="spellEnd"/>
+      <w:r>
+        <w:rPr>
+          <w:rFonts w:asciiTheme="majorBidi" w:hAnsiTheme="majorBidi" w:cstheme="majorBidi"/>
+          <w:i/>
+        </w:rPr>
+        <w:t>​</w:t>
+      </w:r>
+      <w:r>
+        <w:rPr>
+          <w:rFonts w:ascii="Cambria Math" w:hAnsi="Cambria Math" w:cs="Cambria Math" w:hint="cs"/>
+          <w:i/>
+          <w:rtl/>
+        </w:rPr>
+        <w:t>⋅</w:t>
+      </w:r>
       <w:r>
         <w:rPr>
           <w:rFonts w:asciiTheme="majorBidi" w:hAnsiTheme="majorBidi" w:cstheme="majorBidi"/>
@@ -10284,73 +10211,56 @@
         <w:rPr>
           <w:rFonts w:asciiTheme="majorBidi" w:hAnsiTheme="majorBidi" w:cstheme="majorBidi"/>
           <w:i/>
-        </w:rPr>
-        <mc:AlternateContent>
-          <mc:Choice Requires="wps">
-            <w:drawing>
-              <wp:inline distT="0" distB="0" distL="0" distR="0" wp14:anchorId="0105BD6C" wp14:editId="07D2922B">
-                <wp:extent cx="304800" cy="304800"/>
-                <wp:effectExtent l="0" t="0" r="0" b="0"/>
-                <wp:docPr id="514020162" name="Rectangle 185"/>
-                <wp:cNvGraphicFramePr>
-                  <a:graphicFrameLocks xmlns:a="http://schemas.openxmlformats.org/drawingml/2006/main" noChangeAspect="1"/>
-                </wp:cNvGraphicFramePr>
-                <a:graphic xmlns:a="http://schemas.openxmlformats.org/drawingml/2006/main">
-                  <a:graphicData uri="http://schemas.microsoft.com/office/word/2010/wordprocessingShape">
-                    <wps:wsp>
-                      <wps:cNvSpPr>
-                        <a:spLocks noChangeAspect="1" noChangeArrowheads="1"/>
-                      </wps:cNvSpPr>
-                      <wps:spPr bwMode="auto">
-                        <a:xfrm>
-                          <a:off x="0" y="0"/>
-                          <a:ext cx="304800" cy="304800"/>
-                        </a:xfrm>
-                        <a:prstGeom prst="rect">
-                          <a:avLst/>
-                        </a:prstGeom>
-                        <a:noFill/>
-                        <a:ln>
-                          <a:noFill/>
-                        </a:ln>
-                        <a:extLst>
-                          <a:ext uri="{909E8E84-426E-40DD-AFC4-6F175D3DCCD1}">
-                            <a14:hiddenFill xmlns:a14="http://schemas.microsoft.com/office/drawing/2010/main">
-                              <a:solidFill>
-                                <a:srgbClr val="FFFFFF"/>
-                              </a:solidFill>
-                            </a14:hiddenFill>
-                          </a:ext>
-                          <a:ext uri="{91240B29-F687-4F45-9708-019B960494DF}">
-                            <a14:hiddenLine xmlns:a14="http://schemas.microsoft.com/office/drawing/2010/main" w="9525">
-                              <a:solidFill>
-                                <a:srgbClr val="000000"/>
-                              </a:solidFill>
-                              <a:miter lim="800000"/>
-                              <a:headEnd/>
-                              <a:tailEnd/>
-                            </a14:hiddenLine>
-                          </a:ext>
-                        </a:extLst>
-                      </wps:spPr>
-                      <wps:bodyPr rot="0" vert="horz" wrap="square" lIns="91440" tIns="45720" rIns="91440" bIns="45720" anchor="t" anchorCtr="0" upright="1">
-                        <a:noAutofit/>
-                      </wps:bodyPr>
-                    </wps:wsp>
-                  </a:graphicData>
-                </a:graphic>
-              </wp:inline>
-            </w:drawing>
-          </mc:Choice>
-          <mc:Fallback>
-            <w:pict>
-              <v:rect w14:anchorId="146D71DC" id="Rectangle 185" o:spid="_x0000_s1026" style="width:24pt;height:24pt;visibility:visible;mso-wrap-style:square;mso-left-percent:-10001;mso-top-percent:-10001;mso-position-horizontal:absolute;mso-position-horizontal-relative:char;mso-position-vertical:absolute;mso-position-vertical-relative:line;mso-left-percent:-10001;mso-top-percent:-10001;v-text-anchor:top" o:gfxdata="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" filled="f" stroked="f">
-                <o:lock v:ext="edit" aspectratio="t"/>
-                <w10:anchorlock/>
-              </v:rect>
-            </w:pict>
-          </mc:Fallback>
-        </mc:AlternateContent>
+          <w:rtl/>
+        </w:rPr>
+        <w:t>)</w:t>
+      </w:r>
+      <w:r>
+        <w:rPr>
+          <w:rFonts w:ascii="Cambria Math" w:hAnsi="Cambria Math" w:cs="Cambria Math" w:hint="cs"/>
+          <w:i/>
+          <w:rtl/>
+        </w:rPr>
+        <w:t>∇</w:t>
+      </w:r>
+      <w:r>
+        <w:rPr>
+          <w:rFonts w:asciiTheme="majorBidi" w:hAnsiTheme="majorBidi" w:cstheme="majorBidi"/>
+          <w:i/>
+        </w:rPr>
+        <w:t>F​</w:t>
+      </w:r>
+      <w:r>
+        <w:rPr>
+          <w:rFonts w:asciiTheme="majorBidi" w:hAnsiTheme="majorBidi" w:cstheme="majorBidi"/>
+          <w:i/>
+          <w:rtl/>
+        </w:rPr>
+        <w:t xml:space="preserve"> که </w:t>
+      </w:r>
+      <w:proofErr w:type="spellStart"/>
+      <w:r>
+        <w:rPr>
+          <w:rFonts w:asciiTheme="majorBidi" w:hAnsiTheme="majorBidi" w:cstheme="majorBidi"/>
+          <w:i/>
+        </w:rPr>
+        <w:t>rq</w:t>
+      </w:r>
+      <w:proofErr w:type="spellEnd"/>
+      <w:r>
+        <w:rPr>
+          <w:rFonts w:asciiTheme="majorBidi" w:hAnsiTheme="majorBidi" w:cstheme="majorBidi"/>
+          <w:i/>
+        </w:rPr>
+        <w:t>​</w:t>
+      </w:r>
+      <w:r>
+        <w:rPr>
+          <w:rFonts w:asciiTheme="majorBidi" w:hAnsiTheme="majorBidi" w:cstheme="majorBidi"/>
+          <w:i/>
+          <w:rtl/>
+        </w:rPr>
+        <w:t xml:space="preserve"> مکان دوقطبی، </w:t>
       </w:r>
       <w:r>
         <w:rPr>
@@ -10365,6 +10275,450 @@
           <w:i/>
           <w:rtl/>
         </w:rPr>
+        <w:t xml:space="preserve"> گشتاور دوقطبی، </w:t>
+      </w:r>
+      <w:r>
+        <w:rPr>
+          <w:rFonts w:asciiTheme="majorBidi" w:hAnsiTheme="majorBidi" w:cstheme="majorBidi"/>
+          <w:i/>
+        </w:rPr>
+        <w:t>r</w:t>
+      </w:r>
+      <w:r>
+        <w:rPr>
+          <w:rFonts w:asciiTheme="majorBidi" w:hAnsiTheme="majorBidi" w:cstheme="majorBidi"/>
+          <w:i/>
+          <w:rtl/>
+        </w:rPr>
+        <w:t xml:space="preserve"> مکان حسگر است. </w:t>
+      </w:r>
+      <w:r>
+        <w:rPr>
+          <w:rFonts w:asciiTheme="majorBidi" w:hAnsiTheme="majorBidi" w:cstheme="majorBidi"/>
+          <w:i/>
+        </w:rPr>
+        <w:t>a</w:t>
+      </w:r>
+      <w:r>
+        <w:rPr>
+          <w:rFonts w:asciiTheme="majorBidi" w:hAnsiTheme="majorBidi" w:cstheme="majorBidi"/>
+          <w:i/>
+          <w:rtl/>
+        </w:rPr>
+        <w:t>=</w:t>
+      </w:r>
+      <w:r>
+        <w:rPr>
+          <w:rFonts w:ascii="Cambria Math" w:hAnsi="Cambria Math" w:cs="Cambria Math" w:hint="cs"/>
+          <w:i/>
+          <w:rtl/>
+        </w:rPr>
+        <w:t>∣</w:t>
+      </w:r>
+      <w:r>
+        <w:rPr>
+          <w:rFonts w:asciiTheme="majorBidi" w:hAnsiTheme="majorBidi" w:cstheme="majorBidi"/>
+          <w:i/>
+        </w:rPr>
+        <w:t>r</w:t>
+      </w:r>
+      <w:r>
+        <w:rPr>
+          <w:rFonts w:asciiTheme="majorBidi" w:hAnsiTheme="majorBidi" w:cstheme="majorBidi"/>
+          <w:i/>
+          <w:rtl/>
+        </w:rPr>
+        <w:t>−</w:t>
+      </w:r>
+      <w:proofErr w:type="spellStart"/>
+      <w:r>
+        <w:rPr>
+          <w:rFonts w:asciiTheme="majorBidi" w:hAnsiTheme="majorBidi" w:cstheme="majorBidi"/>
+          <w:i/>
+        </w:rPr>
+        <w:t>rq</w:t>
+      </w:r>
+      <w:proofErr w:type="spellEnd"/>
+      <w:r>
+        <w:rPr>
+          <w:rFonts w:asciiTheme="majorBidi" w:hAnsiTheme="majorBidi" w:cstheme="majorBidi"/>
+          <w:i/>
+        </w:rPr>
+        <w:t>​</w:t>
+      </w:r>
+      <w:r>
+        <w:rPr>
+          <w:rFonts w:ascii="Cambria Math" w:hAnsi="Cambria Math" w:cs="Cambria Math" w:hint="cs"/>
+          <w:i/>
+          <w:rtl/>
+        </w:rPr>
+        <w:t>∣</w:t>
+      </w:r>
+      <w:r>
+        <w:rPr>
+          <w:rFonts w:asciiTheme="majorBidi" w:hAnsiTheme="majorBidi" w:cstheme="majorBidi"/>
+          <w:i/>
+          <w:rtl/>
+        </w:rPr>
+        <w:t xml:space="preserve">، </w:t>
+      </w:r>
+      <w:r>
+        <w:rPr>
+          <w:rFonts w:asciiTheme="majorBidi" w:hAnsiTheme="majorBidi" w:cstheme="majorBidi"/>
+          <w:i/>
+        </w:rPr>
+        <w:t>F</w:t>
+      </w:r>
+      <w:r>
+        <w:rPr>
+          <w:rFonts w:asciiTheme="majorBidi" w:hAnsiTheme="majorBidi" w:cstheme="majorBidi"/>
+          <w:i/>
+          <w:rtl/>
+        </w:rPr>
+        <w:t>=</w:t>
+      </w:r>
+      <w:r>
+        <w:rPr>
+          <w:rFonts w:asciiTheme="majorBidi" w:hAnsiTheme="majorBidi" w:cstheme="majorBidi"/>
+          <w:i/>
+        </w:rPr>
+        <w:t>a</w:t>
+      </w:r>
+      <w:r>
+        <w:rPr>
+          <w:rFonts w:asciiTheme="majorBidi" w:hAnsiTheme="majorBidi" w:cstheme="majorBidi"/>
+          <w:i/>
+          <w:rtl/>
+        </w:rPr>
+        <w:t>(</w:t>
+      </w:r>
+      <w:r>
+        <w:rPr>
+          <w:rFonts w:ascii="Cambria Math" w:hAnsi="Cambria Math" w:cs="Cambria Math" w:hint="cs"/>
+          <w:i/>
+          <w:rtl/>
+        </w:rPr>
+        <w:t>∣</w:t>
+      </w:r>
+      <w:r>
+        <w:rPr>
+          <w:rFonts w:asciiTheme="majorBidi" w:hAnsiTheme="majorBidi" w:cstheme="majorBidi"/>
+          <w:i/>
+        </w:rPr>
+        <w:t>r</w:t>
+      </w:r>
+      <w:r>
+        <w:rPr>
+          <w:rFonts w:ascii="Cambria Math" w:hAnsi="Cambria Math" w:cs="Cambria Math" w:hint="cs"/>
+          <w:i/>
+          <w:rtl/>
+        </w:rPr>
+        <w:t>∣∣</w:t>
+      </w:r>
+      <w:r>
+        <w:rPr>
+          <w:rFonts w:asciiTheme="majorBidi" w:hAnsiTheme="majorBidi" w:cstheme="majorBidi"/>
+          <w:i/>
+        </w:rPr>
+        <w:t>r</w:t>
+      </w:r>
+      <w:r>
+        <w:rPr>
+          <w:rFonts w:asciiTheme="majorBidi" w:hAnsiTheme="majorBidi" w:cstheme="majorBidi"/>
+          <w:i/>
+          <w:rtl/>
+        </w:rPr>
+        <w:t>−</w:t>
+      </w:r>
+      <w:proofErr w:type="spellStart"/>
+      <w:r>
+        <w:rPr>
+          <w:rFonts w:asciiTheme="majorBidi" w:hAnsiTheme="majorBidi" w:cstheme="majorBidi"/>
+          <w:i/>
+        </w:rPr>
+        <w:t>rq</w:t>
+      </w:r>
+      <w:proofErr w:type="spellEnd"/>
+      <w:r>
+        <w:rPr>
+          <w:rFonts w:asciiTheme="majorBidi" w:hAnsiTheme="majorBidi" w:cstheme="majorBidi"/>
+          <w:i/>
+        </w:rPr>
+        <w:t>​</w:t>
+      </w:r>
+      <w:r>
+        <w:rPr>
+          <w:rFonts w:ascii="Cambria Math" w:hAnsi="Cambria Math" w:cs="Cambria Math" w:hint="cs"/>
+          <w:i/>
+          <w:rtl/>
+        </w:rPr>
+        <w:t>∣</w:t>
+      </w:r>
+      <w:r>
+        <w:rPr>
+          <w:rFonts w:asciiTheme="majorBidi" w:hAnsiTheme="majorBidi" w:cstheme="majorBidi"/>
+          <w:i/>
+          <w:rtl/>
+        </w:rPr>
+        <w:t>+</w:t>
+      </w:r>
+      <w:r>
+        <w:rPr>
+          <w:rFonts w:ascii="Cambria Math" w:hAnsi="Cambria Math" w:cs="Cambria Math" w:hint="cs"/>
+          <w:i/>
+          <w:rtl/>
+        </w:rPr>
+        <w:t>∣</w:t>
+      </w:r>
+      <w:r>
+        <w:rPr>
+          <w:rFonts w:asciiTheme="majorBidi" w:hAnsiTheme="majorBidi" w:cstheme="majorBidi"/>
+          <w:i/>
+        </w:rPr>
+        <w:t>r</w:t>
+      </w:r>
+      <w:r>
+        <w:rPr>
+          <w:rFonts w:ascii="Cambria Math" w:hAnsi="Cambria Math" w:cs="Cambria Math" w:hint="cs"/>
+          <w:i/>
+          <w:rtl/>
+        </w:rPr>
+        <w:t>∣</w:t>
+      </w:r>
+      <w:r>
+        <w:rPr>
+          <w:rFonts w:asciiTheme="majorBidi" w:hAnsiTheme="majorBidi" w:cstheme="majorBidi"/>
+          <w:i/>
+          <w:rtl/>
+        </w:rPr>
+        <w:t>2−</w:t>
+      </w:r>
+      <w:proofErr w:type="spellStart"/>
+      <w:r>
+        <w:rPr>
+          <w:rFonts w:asciiTheme="majorBidi" w:hAnsiTheme="majorBidi" w:cstheme="majorBidi"/>
+          <w:i/>
+        </w:rPr>
+        <w:t>rq</w:t>
+      </w:r>
+      <w:proofErr w:type="spellEnd"/>
+      <w:r>
+        <w:rPr>
+          <w:rFonts w:asciiTheme="majorBidi" w:hAnsiTheme="majorBidi" w:cstheme="majorBidi"/>
+          <w:i/>
+        </w:rPr>
+        <w:t>​</w:t>
+      </w:r>
+      <w:r>
+        <w:rPr>
+          <w:rFonts w:ascii="Cambria Math" w:hAnsi="Cambria Math" w:cs="Cambria Math" w:hint="cs"/>
+          <w:i/>
+          <w:rtl/>
+        </w:rPr>
+        <w:t>⋅</w:t>
+      </w:r>
+      <w:proofErr w:type="gramStart"/>
+      <w:r>
+        <w:rPr>
+          <w:rFonts w:asciiTheme="majorBidi" w:hAnsiTheme="majorBidi" w:cstheme="majorBidi"/>
+          <w:i/>
+        </w:rPr>
+        <w:t>r</w:t>
+      </w:r>
+      <w:r>
+        <w:rPr>
+          <w:rFonts w:asciiTheme="majorBidi" w:hAnsiTheme="majorBidi" w:cstheme="majorBidi"/>
+          <w:i/>
+          <w:rtl/>
+        </w:rPr>
+        <w:t>)،</w:t>
+      </w:r>
+      <w:proofErr w:type="gramEnd"/>
+      <w:r>
+        <w:rPr>
+          <w:rFonts w:asciiTheme="majorBidi" w:hAnsiTheme="majorBidi" w:cstheme="majorBidi"/>
+          <w:i/>
+          <w:rtl/>
+        </w:rPr>
+        <w:t xml:space="preserve"> و </w:t>
+      </w:r>
+      <w:r>
+        <w:rPr>
+          <w:rFonts w:ascii="Cambria Math" w:hAnsi="Cambria Math" w:cs="Cambria Math" w:hint="cs"/>
+          <w:i/>
+          <w:rtl/>
+        </w:rPr>
+        <w:t>∇</w:t>
+      </w:r>
+      <w:r>
+        <w:rPr>
+          <w:rFonts w:asciiTheme="majorBidi" w:hAnsiTheme="majorBidi" w:cstheme="majorBidi"/>
+          <w:i/>
+        </w:rPr>
+        <w:t>F</w:t>
+      </w:r>
+      <w:r>
+        <w:rPr>
+          <w:rFonts w:asciiTheme="majorBidi" w:hAnsiTheme="majorBidi" w:cstheme="majorBidi"/>
+          <w:i/>
+          <w:rtl/>
+        </w:rPr>
+        <w:t>=(</w:t>
+      </w:r>
+      <w:r>
+        <w:rPr>
+          <w:rFonts w:ascii="Cambria Math" w:hAnsi="Cambria Math" w:cs="Cambria Math" w:hint="cs"/>
+          <w:i/>
+          <w:rtl/>
+        </w:rPr>
+        <w:t>∣</w:t>
+      </w:r>
+      <w:r>
+        <w:rPr>
+          <w:rFonts w:asciiTheme="majorBidi" w:hAnsiTheme="majorBidi" w:cstheme="majorBidi"/>
+          <w:i/>
+        </w:rPr>
+        <w:t>r</w:t>
+      </w:r>
+      <w:r>
+        <w:rPr>
+          <w:rFonts w:asciiTheme="majorBidi" w:hAnsiTheme="majorBidi" w:cstheme="majorBidi"/>
+          <w:i/>
+          <w:rtl/>
+        </w:rPr>
+        <w:t>−</w:t>
+      </w:r>
+      <w:proofErr w:type="spellStart"/>
+      <w:r>
+        <w:rPr>
+          <w:rFonts w:asciiTheme="majorBidi" w:hAnsiTheme="majorBidi" w:cstheme="majorBidi"/>
+          <w:i/>
+        </w:rPr>
+        <w:t>rq</w:t>
+      </w:r>
+      <w:proofErr w:type="spellEnd"/>
+      <w:r>
+        <w:rPr>
+          <w:rFonts w:asciiTheme="majorBidi" w:hAnsiTheme="majorBidi" w:cstheme="majorBidi"/>
+          <w:i/>
+        </w:rPr>
+        <w:t>​</w:t>
+      </w:r>
+      <w:r>
+        <w:rPr>
+          <w:rFonts w:ascii="Cambria Math" w:hAnsi="Cambria Math" w:cs="Cambria Math" w:hint="cs"/>
+          <w:i/>
+          <w:rtl/>
+        </w:rPr>
+        <w:t>∣</w:t>
+      </w:r>
+      <w:r>
+        <w:rPr>
+          <w:rFonts w:asciiTheme="majorBidi" w:hAnsiTheme="majorBidi" w:cstheme="majorBidi"/>
+          <w:i/>
+          <w:rtl/>
+        </w:rPr>
+        <w:t>/</w:t>
+      </w:r>
+      <w:r>
+        <w:rPr>
+          <w:rFonts w:ascii="Cambria Math" w:hAnsi="Cambria Math" w:cs="Cambria Math" w:hint="cs"/>
+          <w:i/>
+          <w:rtl/>
+        </w:rPr>
+        <w:t>∣</w:t>
+      </w:r>
+      <w:r>
+        <w:rPr>
+          <w:rFonts w:asciiTheme="majorBidi" w:hAnsiTheme="majorBidi" w:cstheme="majorBidi"/>
+          <w:i/>
+        </w:rPr>
+        <w:t>r</w:t>
+      </w:r>
+      <w:r>
+        <w:rPr>
+          <w:rFonts w:ascii="Cambria Math" w:hAnsi="Cambria Math" w:cs="Cambria Math" w:hint="cs"/>
+          <w:i/>
+          <w:rtl/>
+        </w:rPr>
+        <w:t>∣</w:t>
+      </w:r>
+      <w:r>
+        <w:rPr>
+          <w:rFonts w:asciiTheme="majorBidi" w:hAnsiTheme="majorBidi" w:cstheme="majorBidi"/>
+          <w:i/>
+          <w:rtl/>
+        </w:rPr>
+        <w:t>+(</w:t>
+      </w:r>
+      <w:r>
+        <w:rPr>
+          <w:rFonts w:asciiTheme="majorBidi" w:hAnsiTheme="majorBidi" w:cstheme="majorBidi"/>
+          <w:i/>
+        </w:rPr>
+        <w:t>r</w:t>
+      </w:r>
+      <w:r>
+        <w:rPr>
+          <w:rFonts w:ascii="Cambria Math" w:hAnsi="Cambria Math" w:cs="Cambria Math" w:hint="cs"/>
+          <w:i/>
+          <w:rtl/>
+        </w:rPr>
+        <w:t>⋅</w:t>
+      </w:r>
+      <w:r>
+        <w:rPr>
+          <w:rFonts w:asciiTheme="majorBidi" w:hAnsiTheme="majorBidi" w:cstheme="majorBidi"/>
+          <w:i/>
+        </w:rPr>
+        <w:t>a</w:t>
+      </w:r>
+      <w:r>
+        <w:rPr>
+          <w:rFonts w:asciiTheme="majorBidi" w:hAnsiTheme="majorBidi" w:cstheme="majorBidi"/>
+          <w:i/>
+          <w:rtl/>
+        </w:rPr>
+        <w:t>)/</w:t>
+      </w:r>
+      <w:r>
+        <w:rPr>
+          <w:rFonts w:asciiTheme="majorBidi" w:hAnsiTheme="majorBidi" w:cstheme="majorBidi"/>
+          <w:i/>
+        </w:rPr>
+        <w:t>a</w:t>
+      </w:r>
+      <w:r>
+        <w:rPr>
+          <w:rFonts w:asciiTheme="majorBidi" w:hAnsiTheme="majorBidi" w:cstheme="majorBidi"/>
+          <w:i/>
+          <w:rtl/>
+        </w:rPr>
+        <w:t>3+</w:t>
+      </w:r>
+      <w:proofErr w:type="gramStart"/>
+      <w:r>
+        <w:rPr>
+          <w:rFonts w:asciiTheme="majorBidi" w:hAnsiTheme="majorBidi" w:cstheme="majorBidi"/>
+          <w:i/>
+          <w:rtl/>
+        </w:rPr>
+        <w:t>2)</w:t>
+      </w:r>
+      <w:r>
+        <w:rPr>
+          <w:rFonts w:asciiTheme="majorBidi" w:hAnsiTheme="majorBidi" w:cstheme="majorBidi"/>
+          <w:i/>
+        </w:rPr>
+        <w:t>r</w:t>
+      </w:r>
+      <w:proofErr w:type="gramEnd"/>
+      <w:r>
+        <w:rPr>
+          <w:rFonts w:asciiTheme="majorBidi" w:hAnsiTheme="majorBidi" w:cstheme="majorBidi"/>
+          <w:i/>
+          <w:rtl/>
+        </w:rPr>
         <w:t>−(</w:t>
       </w:r>
       <w:r>
@@ -10372,80 +10726,102 @@
           <w:rFonts w:asciiTheme="majorBidi" w:hAnsiTheme="majorBidi" w:cstheme="majorBidi"/>
           <w:i/>
         </w:rPr>
-        <w:t>q</w:t>
-      </w:r>
-      <w:r>
-        <w:rPr>
-          <w:rFonts w:asciiTheme="majorBidi" w:hAnsiTheme="majorBidi" w:cstheme="majorBidi"/>
-          <w:i/>
-        </w:rPr>
-        <mc:AlternateContent>
-          <mc:Choice Requires="wps">
-            <w:drawing>
-              <wp:inline distT="0" distB="0" distL="0" distR="0" wp14:anchorId="54407D66" wp14:editId="45697EF7">
-                <wp:extent cx="304800" cy="304800"/>
-                <wp:effectExtent l="0" t="0" r="0" b="0"/>
-                <wp:docPr id="853734678" name="Rectangle 184"/>
-                <wp:cNvGraphicFramePr>
-                  <a:graphicFrameLocks xmlns:a="http://schemas.openxmlformats.org/drawingml/2006/main" noChangeAspect="1"/>
-                </wp:cNvGraphicFramePr>
-                <a:graphic xmlns:a="http://schemas.openxmlformats.org/drawingml/2006/main">
-                  <a:graphicData uri="http://schemas.microsoft.com/office/word/2010/wordprocessingShape">
-                    <wps:wsp>
-                      <wps:cNvSpPr>
-                        <a:spLocks noChangeAspect="1" noChangeArrowheads="1"/>
-                      </wps:cNvSpPr>
-                      <wps:spPr bwMode="auto">
-                        <a:xfrm>
-                          <a:off x="0" y="0"/>
-                          <a:ext cx="304800" cy="304800"/>
-                        </a:xfrm>
-                        <a:prstGeom prst="rect">
-                          <a:avLst/>
-                        </a:prstGeom>
-                        <a:noFill/>
-                        <a:ln>
-                          <a:noFill/>
-                        </a:ln>
-                        <a:extLst>
-                          <a:ext uri="{909E8E84-426E-40DD-AFC4-6F175D3DCCD1}">
-                            <a14:hiddenFill xmlns:a14="http://schemas.microsoft.com/office/drawing/2010/main">
-                              <a:solidFill>
-                                <a:srgbClr val="FFFFFF"/>
-                              </a:solidFill>
-                            </a14:hiddenFill>
-                          </a:ext>
-                          <a:ext uri="{91240B29-F687-4F45-9708-019B960494DF}">
-                            <a14:hiddenLine xmlns:a14="http://schemas.microsoft.com/office/drawing/2010/main" w="9525">
-                              <a:solidFill>
-                                <a:srgbClr val="000000"/>
-                              </a:solidFill>
-                              <a:miter lim="800000"/>
-                              <a:headEnd/>
-                              <a:tailEnd/>
-                            </a14:hiddenLine>
-                          </a:ext>
-                        </a:extLst>
-                      </wps:spPr>
-                      <wps:bodyPr rot="0" vert="horz" wrap="square" lIns="91440" tIns="45720" rIns="91440" bIns="45720" anchor="t" anchorCtr="0" upright="1">
-                        <a:noAutofit/>
-                      </wps:bodyPr>
-                    </wps:wsp>
-                  </a:graphicData>
-                </a:graphic>
-              </wp:inline>
-            </w:drawing>
-          </mc:Choice>
-          <mc:Fallback>
-            <w:pict>
-              <v:rect w14:anchorId="523DD2D5" id="Rectangle 184" o:spid="_x0000_s1026" style="width:24pt;height:24pt;visibility:visible;mso-wrap-style:square;mso-left-percent:-10001;mso-top-percent:-10001;mso-position-horizontal:absolute;mso-position-horizontal-relative:char;mso-position-vertical:absolute;mso-position-vertical-relative:line;mso-left-percent:-10001;mso-top-percent:-10001;v-text-anchor:top" o:gfxdata="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" filled="f" stroked="f">
-                <o:lock v:ext="edit" aspectratio="t"/>
-                <w10:anchorlock/>
-              </v:rect>
-            </w:pict>
-          </mc:Fallback>
-        </mc:AlternateContent>
-      </w:r>
+        <w:t>a</w:t>
+      </w:r>
+      <w:r>
+        <w:rPr>
+          <w:rFonts w:asciiTheme="majorBidi" w:hAnsiTheme="majorBidi" w:cstheme="majorBidi"/>
+          <w:i/>
+          <w:rtl/>
+        </w:rPr>
+        <w:t>/</w:t>
+      </w:r>
+      <w:r>
+        <w:rPr>
+          <w:rFonts w:ascii="Cambria Math" w:hAnsi="Cambria Math" w:cs="Cambria Math" w:hint="cs"/>
+          <w:i/>
+          <w:rtl/>
+        </w:rPr>
+        <w:t>∣</w:t>
+      </w:r>
+      <w:r>
+        <w:rPr>
+          <w:rFonts w:asciiTheme="majorBidi" w:hAnsiTheme="majorBidi" w:cstheme="majorBidi"/>
+          <w:i/>
+        </w:rPr>
+        <w:t>r</w:t>
+      </w:r>
+      <w:r>
+        <w:rPr>
+          <w:rFonts w:ascii="Cambria Math" w:hAnsi="Cambria Math" w:cs="Cambria Math" w:hint="cs"/>
+          <w:i/>
+          <w:rtl/>
+        </w:rPr>
+        <w:t>∣</w:t>
+      </w:r>
+      <w:r>
+        <w:rPr>
+          <w:rFonts w:asciiTheme="majorBidi" w:hAnsiTheme="majorBidi" w:cstheme="majorBidi"/>
+          <w:i/>
+          <w:rtl/>
+        </w:rPr>
+        <w:t>+2+(</w:t>
+      </w:r>
+      <w:r>
+        <w:rPr>
+          <w:rFonts w:asciiTheme="majorBidi" w:hAnsiTheme="majorBidi" w:cstheme="majorBidi"/>
+          <w:i/>
+        </w:rPr>
+        <w:t>r</w:t>
+      </w:r>
+      <w:r>
+        <w:rPr>
+          <w:rFonts w:ascii="Cambria Math" w:hAnsi="Cambria Math" w:cs="Cambria Math" w:hint="cs"/>
+          <w:i/>
+          <w:rtl/>
+        </w:rPr>
+        <w:t>⋅</w:t>
+      </w:r>
+      <w:r>
+        <w:rPr>
+          <w:rFonts w:asciiTheme="majorBidi" w:hAnsiTheme="majorBidi" w:cstheme="majorBidi"/>
+          <w:i/>
+        </w:rPr>
+        <w:t>a</w:t>
+      </w:r>
+      <w:r>
+        <w:rPr>
+          <w:rFonts w:asciiTheme="majorBidi" w:hAnsiTheme="majorBidi" w:cstheme="majorBidi"/>
+          <w:i/>
+          <w:rtl/>
+        </w:rPr>
+        <w:t>)/</w:t>
+      </w:r>
+      <w:r>
+        <w:rPr>
+          <w:rFonts w:asciiTheme="majorBidi" w:hAnsiTheme="majorBidi" w:cstheme="majorBidi"/>
+          <w:i/>
+        </w:rPr>
+        <w:t>a</w:t>
+      </w:r>
+      <w:proofErr w:type="gramStart"/>
+      <w:r>
+        <w:rPr>
+          <w:rFonts w:asciiTheme="majorBidi" w:hAnsiTheme="majorBidi" w:cstheme="majorBidi"/>
+          <w:i/>
+          <w:rtl/>
+        </w:rPr>
+        <w:t>3)</w:t>
+      </w:r>
+      <w:proofErr w:type="spellStart"/>
+      <w:r>
+        <w:rPr>
+          <w:rFonts w:asciiTheme="majorBidi" w:hAnsiTheme="majorBidi" w:cstheme="majorBidi"/>
+          <w:i/>
+        </w:rPr>
+        <w:t>rq</w:t>
+      </w:r>
+      <w:proofErr w:type="spellEnd"/>
       <w:r>
         <w:rPr>
           <w:rFonts w:asciiTheme="majorBidi" w:hAnsiTheme="majorBidi" w:cstheme="majorBidi"/>
@@ -10453,2163 +10829,7 @@
         </w:rPr>
         <w:t>​</w:t>
       </w:r>
-      <w:r>
-        <w:rPr>
-          <w:rFonts w:asciiTheme="majorBidi" w:hAnsiTheme="majorBidi" w:cstheme="majorBidi"/>
-          <w:i/>
-          <w:rtl/>
-        </w:rPr>
-        <w:t>×</w:t>
-      </w:r>
-      <w:r>
-        <w:rPr>
-          <w:rFonts w:asciiTheme="majorBidi" w:hAnsiTheme="majorBidi" w:cstheme="majorBidi"/>
-          <w:i/>
-        </w:rPr>
-        <w:t>r</w:t>
-      </w:r>
-      <w:r>
-        <w:rPr>
-          <w:rFonts w:asciiTheme="majorBidi" w:hAnsiTheme="majorBidi" w:cstheme="majorBidi"/>
-          <w:i/>
-        </w:rPr>
-        <mc:AlternateContent>
-          <mc:Choice Requires="wps">
-            <w:drawing>
-              <wp:inline distT="0" distB="0" distL="0" distR="0" wp14:anchorId="49178F7E" wp14:editId="083B8AD4">
-                <wp:extent cx="304800" cy="304800"/>
-                <wp:effectExtent l="0" t="0" r="0" b="0"/>
-                <wp:docPr id="678057116" name="Rectangle 183"/>
-                <wp:cNvGraphicFramePr>
-                  <a:graphicFrameLocks xmlns:a="http://schemas.openxmlformats.org/drawingml/2006/main" noChangeAspect="1"/>
-                </wp:cNvGraphicFramePr>
-                <a:graphic xmlns:a="http://schemas.openxmlformats.org/drawingml/2006/main">
-                  <a:graphicData uri="http://schemas.microsoft.com/office/word/2010/wordprocessingShape">
-                    <wps:wsp>
-                      <wps:cNvSpPr>
-                        <a:spLocks noChangeAspect="1" noChangeArrowheads="1"/>
-                      </wps:cNvSpPr>
-                      <wps:spPr bwMode="auto">
-                        <a:xfrm>
-                          <a:off x="0" y="0"/>
-                          <a:ext cx="304800" cy="304800"/>
-                        </a:xfrm>
-                        <a:prstGeom prst="rect">
-                          <a:avLst/>
-                        </a:prstGeom>
-                        <a:noFill/>
-                        <a:ln>
-                          <a:noFill/>
-                        </a:ln>
-                        <a:extLst>
-                          <a:ext uri="{909E8E84-426E-40DD-AFC4-6F175D3DCCD1}">
-                            <a14:hiddenFill xmlns:a14="http://schemas.microsoft.com/office/drawing/2010/main">
-                              <a:solidFill>
-                                <a:srgbClr val="FFFFFF"/>
-                              </a:solidFill>
-                            </a14:hiddenFill>
-                          </a:ext>
-                          <a:ext uri="{91240B29-F687-4F45-9708-019B960494DF}">
-                            <a14:hiddenLine xmlns:a14="http://schemas.microsoft.com/office/drawing/2010/main" w="9525">
-                              <a:solidFill>
-                                <a:srgbClr val="000000"/>
-                              </a:solidFill>
-                              <a:miter lim="800000"/>
-                              <a:headEnd/>
-                              <a:tailEnd/>
-                            </a14:hiddenLine>
-                          </a:ext>
-                        </a:extLst>
-                      </wps:spPr>
-                      <wps:bodyPr rot="0" vert="horz" wrap="square" lIns="91440" tIns="45720" rIns="91440" bIns="45720" anchor="t" anchorCtr="0" upright="1">
-                        <a:noAutofit/>
-                      </wps:bodyPr>
-                    </wps:wsp>
-                  </a:graphicData>
-                </a:graphic>
-              </wp:inline>
-            </w:drawing>
-          </mc:Choice>
-          <mc:Fallback>
-            <w:pict>
-              <v:rect w14:anchorId="181245E1" id="Rectangle 183" o:spid="_x0000_s1026" style="width:24pt;height:24pt;visibility:visible;mso-wrap-style:square;mso-left-percent:-10001;mso-top-percent:-10001;mso-position-horizontal:absolute;mso-position-horizontal-relative:char;mso-position-vertical:absolute;mso-position-vertical-relative:line;mso-left-percent:-10001;mso-top-percent:-10001;v-text-anchor:top" o:gfxdata="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" filled="f" stroked="f">
-                <o:lock v:ext="edit" aspectratio="t"/>
-                <w10:anchorlock/>
-              </v:rect>
-            </w:pict>
-          </mc:Fallback>
-        </mc:AlternateContent>
-      </w:r>
-      <w:r>
-        <w:rPr>
-          <w:rFonts w:asciiTheme="majorBidi" w:hAnsiTheme="majorBidi" w:cstheme="majorBidi"/>
-          <w:i/>
-        </w:rPr>
-        <w:t>q​</w:t>
-      </w:r>
-      <w:r>
-        <w:rPr>
-          <w:rFonts w:ascii="Cambria Math" w:hAnsi="Cambria Math" w:cs="Cambria Math" w:hint="cs"/>
-          <w:i/>
-          <w:rtl/>
-        </w:rPr>
-        <w:t>⋅</w:t>
-      </w:r>
-      <w:r>
-        <w:rPr>
-          <w:rFonts w:asciiTheme="majorBidi" w:hAnsiTheme="majorBidi" w:cstheme="majorBidi"/>
-          <w:i/>
-        </w:rPr>
-        <w:t>r</w:t>
-      </w:r>
-      <w:r>
-        <w:rPr>
-          <w:rFonts w:asciiTheme="majorBidi" w:hAnsiTheme="majorBidi" w:cstheme="majorBidi"/>
-          <w:i/>
-        </w:rPr>
-        <mc:AlternateContent>
-          <mc:Choice Requires="wps">
-            <w:drawing>
-              <wp:inline distT="0" distB="0" distL="0" distR="0" wp14:anchorId="27E8A71F" wp14:editId="0E9AFDB2">
-                <wp:extent cx="304800" cy="304800"/>
-                <wp:effectExtent l="0" t="0" r="0" b="0"/>
-                <wp:docPr id="2095769501" name="Rectangle 182"/>
-                <wp:cNvGraphicFramePr>
-                  <a:graphicFrameLocks xmlns:a="http://schemas.openxmlformats.org/drawingml/2006/main" noChangeAspect="1"/>
-                </wp:cNvGraphicFramePr>
-                <a:graphic xmlns:a="http://schemas.openxmlformats.org/drawingml/2006/main">
-                  <a:graphicData uri="http://schemas.microsoft.com/office/word/2010/wordprocessingShape">
-                    <wps:wsp>
-                      <wps:cNvSpPr>
-                        <a:spLocks noChangeAspect="1" noChangeArrowheads="1"/>
-                      </wps:cNvSpPr>
-                      <wps:spPr bwMode="auto">
-                        <a:xfrm>
-                          <a:off x="0" y="0"/>
-                          <a:ext cx="304800" cy="304800"/>
-                        </a:xfrm>
-                        <a:prstGeom prst="rect">
-                          <a:avLst/>
-                        </a:prstGeom>
-                        <a:noFill/>
-                        <a:ln>
-                          <a:noFill/>
-                        </a:ln>
-                        <a:extLst>
-                          <a:ext uri="{909E8E84-426E-40DD-AFC4-6F175D3DCCD1}">
-                            <a14:hiddenFill xmlns:a14="http://schemas.microsoft.com/office/drawing/2010/main">
-                              <a:solidFill>
-                                <a:srgbClr val="FFFFFF"/>
-                              </a:solidFill>
-                            </a14:hiddenFill>
-                          </a:ext>
-                          <a:ext uri="{91240B29-F687-4F45-9708-019B960494DF}">
-                            <a14:hiddenLine xmlns:a14="http://schemas.microsoft.com/office/drawing/2010/main" w="9525">
-                              <a:solidFill>
-                                <a:srgbClr val="000000"/>
-                              </a:solidFill>
-                              <a:miter lim="800000"/>
-                              <a:headEnd/>
-                              <a:tailEnd/>
-                            </a14:hiddenLine>
-                          </a:ext>
-                        </a:extLst>
-                      </wps:spPr>
-                      <wps:bodyPr rot="0" vert="horz" wrap="square" lIns="91440" tIns="45720" rIns="91440" bIns="45720" anchor="t" anchorCtr="0" upright="1">
-                        <a:noAutofit/>
-                      </wps:bodyPr>
-                    </wps:wsp>
-                  </a:graphicData>
-                </a:graphic>
-              </wp:inline>
-            </w:drawing>
-          </mc:Choice>
-          <mc:Fallback>
-            <w:pict>
-              <v:rect w14:anchorId="155A44DE" id="Rectangle 182" o:spid="_x0000_s1026" style="width:24pt;height:24pt;visibility:visible;mso-wrap-style:square;mso-left-percent:-10001;mso-top-percent:-10001;mso-position-horizontal:absolute;mso-position-horizontal-relative:char;mso-position-vertical:absolute;mso-position-vertical-relative:line;mso-left-percent:-10001;mso-top-percent:-10001;v-text-anchor:top" o:gfxdata="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" filled="f" stroked="f">
-                <o:lock v:ext="edit" aspectratio="t"/>
-                <w10:anchorlock/>
-              </v:rect>
-            </w:pict>
-          </mc:Fallback>
-        </mc:AlternateContent>
-      </w:r>
-      <w:r>
-        <w:rPr>
-          <w:rFonts w:asciiTheme="majorBidi" w:hAnsiTheme="majorBidi" w:cstheme="majorBidi"/>
-          <w:i/>
-          <w:rtl/>
-        </w:rPr>
-        <w:t>)</w:t>
-      </w:r>
-      <w:r>
-        <w:rPr>
-          <w:rFonts w:ascii="Cambria Math" w:hAnsi="Cambria Math" w:cs="Cambria Math" w:hint="cs"/>
-          <w:i/>
-          <w:rtl/>
-        </w:rPr>
-        <w:t>∇</w:t>
-      </w:r>
-      <w:r>
-        <w:rPr>
-          <w:rFonts w:asciiTheme="majorBidi" w:hAnsiTheme="majorBidi" w:cstheme="majorBidi"/>
-          <w:i/>
-        </w:rPr>
-        <w:t>F​</w:t>
-      </w:r>
-      <w:r>
-        <w:rPr>
-          <w:rFonts w:asciiTheme="majorBidi" w:hAnsiTheme="majorBidi" w:cstheme="majorBidi"/>
-          <w:i/>
-          <w:rtl/>
-        </w:rPr>
-        <w:t xml:space="preserve"> که </w:t>
-      </w:r>
-      <w:r>
-        <w:rPr>
-          <w:rFonts w:asciiTheme="majorBidi" w:hAnsiTheme="majorBidi" w:cstheme="majorBidi"/>
-          <w:i/>
-        </w:rPr>
-        <w:t>r</w:t>
-      </w:r>
-      <w:r>
-        <w:rPr>
-          <w:rFonts w:asciiTheme="majorBidi" w:hAnsiTheme="majorBidi" w:cstheme="majorBidi"/>
-          <w:i/>
-        </w:rPr>
-        <mc:AlternateContent>
-          <mc:Choice Requires="wps">
-            <w:drawing>
-              <wp:inline distT="0" distB="0" distL="0" distR="0" wp14:anchorId="23601BA4" wp14:editId="15A193DC">
-                <wp:extent cx="304800" cy="304800"/>
-                <wp:effectExtent l="0" t="0" r="0" b="0"/>
-                <wp:docPr id="603507960" name="Rectangle 181"/>
-                <wp:cNvGraphicFramePr>
-                  <a:graphicFrameLocks xmlns:a="http://schemas.openxmlformats.org/drawingml/2006/main" noChangeAspect="1"/>
-                </wp:cNvGraphicFramePr>
-                <a:graphic xmlns:a="http://schemas.openxmlformats.org/drawingml/2006/main">
-                  <a:graphicData uri="http://schemas.microsoft.com/office/word/2010/wordprocessingShape">
-                    <wps:wsp>
-                      <wps:cNvSpPr>
-                        <a:spLocks noChangeAspect="1" noChangeArrowheads="1"/>
-                      </wps:cNvSpPr>
-                      <wps:spPr bwMode="auto">
-                        <a:xfrm>
-                          <a:off x="0" y="0"/>
-                          <a:ext cx="304800" cy="304800"/>
-                        </a:xfrm>
-                        <a:prstGeom prst="rect">
-                          <a:avLst/>
-                        </a:prstGeom>
-                        <a:noFill/>
-                        <a:ln>
-                          <a:noFill/>
-                        </a:ln>
-                        <a:extLst>
-                          <a:ext uri="{909E8E84-426E-40DD-AFC4-6F175D3DCCD1}">
-                            <a14:hiddenFill xmlns:a14="http://schemas.microsoft.com/office/drawing/2010/main">
-                              <a:solidFill>
-                                <a:srgbClr val="FFFFFF"/>
-                              </a:solidFill>
-                            </a14:hiddenFill>
-                          </a:ext>
-                          <a:ext uri="{91240B29-F687-4F45-9708-019B960494DF}">
-                            <a14:hiddenLine xmlns:a14="http://schemas.microsoft.com/office/drawing/2010/main" w="9525">
-                              <a:solidFill>
-                                <a:srgbClr val="000000"/>
-                              </a:solidFill>
-                              <a:miter lim="800000"/>
-                              <a:headEnd/>
-                              <a:tailEnd/>
-                            </a14:hiddenLine>
-                          </a:ext>
-                        </a:extLst>
-                      </wps:spPr>
-                      <wps:bodyPr rot="0" vert="horz" wrap="square" lIns="91440" tIns="45720" rIns="91440" bIns="45720" anchor="t" anchorCtr="0" upright="1">
-                        <a:noAutofit/>
-                      </wps:bodyPr>
-                    </wps:wsp>
-                  </a:graphicData>
-                </a:graphic>
-              </wp:inline>
-            </w:drawing>
-          </mc:Choice>
-          <mc:Fallback>
-            <w:pict>
-              <v:rect w14:anchorId="6134B62B" id="Rectangle 181" o:spid="_x0000_s1026" style="width:24pt;height:24pt;visibility:visible;mso-wrap-style:square;mso-left-percent:-10001;mso-top-percent:-10001;mso-position-horizontal:absolute;mso-position-horizontal-relative:char;mso-position-vertical:absolute;mso-position-vertical-relative:line;mso-left-percent:-10001;mso-top-percent:-10001;v-text-anchor:top" o:gfxdata="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" filled="f" stroked="f">
-                <o:lock v:ext="edit" aspectratio="t"/>
-                <w10:anchorlock/>
-              </v:rect>
-            </w:pict>
-          </mc:Fallback>
-        </mc:AlternateContent>
-      </w:r>
-      <w:r>
-        <w:rPr>
-          <w:rFonts w:asciiTheme="majorBidi" w:hAnsiTheme="majorBidi" w:cstheme="majorBidi"/>
-          <w:i/>
-        </w:rPr>
-        <w:t>q​</w:t>
-      </w:r>
-      <w:r>
-        <w:rPr>
-          <w:rFonts w:asciiTheme="majorBidi" w:hAnsiTheme="majorBidi" w:cstheme="majorBidi"/>
-          <w:i/>
-          <w:rtl/>
-        </w:rPr>
-        <w:t xml:space="preserve"> مکان دوقطبی، </w:t>
-      </w:r>
-      <w:r>
-        <w:rPr>
-          <w:rFonts w:asciiTheme="majorBidi" w:hAnsiTheme="majorBidi" w:cstheme="majorBidi"/>
-          <w:i/>
-        </w:rPr>
-        <w:t>q</w:t>
-      </w:r>
-      <w:r>
-        <w:rPr>
-          <w:rFonts w:asciiTheme="majorBidi" w:hAnsiTheme="majorBidi" w:cstheme="majorBidi"/>
-          <w:i/>
-        </w:rPr>
-        <mc:AlternateContent>
-          <mc:Choice Requires="wps">
-            <w:drawing>
-              <wp:inline distT="0" distB="0" distL="0" distR="0" wp14:anchorId="39113214" wp14:editId="3CA228CB">
-                <wp:extent cx="304800" cy="304800"/>
-                <wp:effectExtent l="0" t="0" r="0" b="0"/>
-                <wp:docPr id="73074180" name="Rectangle 180"/>
-                <wp:cNvGraphicFramePr>
-                  <a:graphicFrameLocks xmlns:a="http://schemas.openxmlformats.org/drawingml/2006/main" noChangeAspect="1"/>
-                </wp:cNvGraphicFramePr>
-                <a:graphic xmlns:a="http://schemas.openxmlformats.org/drawingml/2006/main">
-                  <a:graphicData uri="http://schemas.microsoft.com/office/word/2010/wordprocessingShape">
-                    <wps:wsp>
-                      <wps:cNvSpPr>
-                        <a:spLocks noChangeAspect="1" noChangeArrowheads="1"/>
-                      </wps:cNvSpPr>
-                      <wps:spPr bwMode="auto">
-                        <a:xfrm>
-                          <a:off x="0" y="0"/>
-                          <a:ext cx="304800" cy="304800"/>
-                        </a:xfrm>
-                        <a:prstGeom prst="rect">
-                          <a:avLst/>
-                        </a:prstGeom>
-                        <a:noFill/>
-                        <a:ln>
-                          <a:noFill/>
-                        </a:ln>
-                        <a:extLst>
-                          <a:ext uri="{909E8E84-426E-40DD-AFC4-6F175D3DCCD1}">
-                            <a14:hiddenFill xmlns:a14="http://schemas.microsoft.com/office/drawing/2010/main">
-                              <a:solidFill>
-                                <a:srgbClr val="FFFFFF"/>
-                              </a:solidFill>
-                            </a14:hiddenFill>
-                          </a:ext>
-                          <a:ext uri="{91240B29-F687-4F45-9708-019B960494DF}">
-                            <a14:hiddenLine xmlns:a14="http://schemas.microsoft.com/office/drawing/2010/main" w="9525">
-                              <a:solidFill>
-                                <a:srgbClr val="000000"/>
-                              </a:solidFill>
-                              <a:miter lim="800000"/>
-                              <a:headEnd/>
-                              <a:tailEnd/>
-                            </a14:hiddenLine>
-                          </a:ext>
-                        </a:extLst>
-                      </wps:spPr>
-                      <wps:bodyPr rot="0" vert="horz" wrap="square" lIns="91440" tIns="45720" rIns="91440" bIns="45720" anchor="t" anchorCtr="0" upright="1">
-                        <a:noAutofit/>
-                      </wps:bodyPr>
-                    </wps:wsp>
-                  </a:graphicData>
-                </a:graphic>
-              </wp:inline>
-            </w:drawing>
-          </mc:Choice>
-          <mc:Fallback>
-            <w:pict>
-              <v:rect w14:anchorId="370A62CA" id="Rectangle 180" o:spid="_x0000_s1026" style="width:24pt;height:24pt;visibility:visible;mso-wrap-style:square;mso-left-percent:-10001;mso-top-percent:-10001;mso-position-horizontal:absolute;mso-position-horizontal-relative:char;mso-position-vertical:absolute;mso-position-vertical-relative:line;mso-left-percent:-10001;mso-top-percent:-10001;v-text-anchor:top" o:gfxdata="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" filled="f" stroked="f">
-                <o:lock v:ext="edit" aspectratio="t"/>
-                <w10:anchorlock/>
-              </v:rect>
-            </w:pict>
-          </mc:Fallback>
-        </mc:AlternateContent>
-      </w:r>
-      <w:r>
-        <w:rPr>
-          <w:rFonts w:asciiTheme="majorBidi" w:hAnsiTheme="majorBidi" w:cstheme="majorBidi"/>
-          <w:i/>
-        </w:rPr>
-        <w:t>​</w:t>
-      </w:r>
-      <w:r>
-        <w:rPr>
-          <w:rFonts w:asciiTheme="majorBidi" w:hAnsiTheme="majorBidi" w:cstheme="majorBidi"/>
-          <w:i/>
-          <w:rtl/>
-        </w:rPr>
-        <w:t xml:space="preserve"> گشتاور دوقطبی، </w:t>
-      </w:r>
-      <w:r>
-        <w:rPr>
-          <w:rFonts w:asciiTheme="majorBidi" w:hAnsiTheme="majorBidi" w:cstheme="majorBidi"/>
-          <w:i/>
-        </w:rPr>
-        <w:t>r</w:t>
-      </w:r>
-      <w:r>
-        <w:rPr>
-          <w:rFonts w:asciiTheme="majorBidi" w:hAnsiTheme="majorBidi" w:cstheme="majorBidi"/>
-          <w:i/>
-        </w:rPr>
-        <mc:AlternateContent>
-          <mc:Choice Requires="wps">
-            <w:drawing>
-              <wp:inline distT="0" distB="0" distL="0" distR="0" wp14:anchorId="63BAF863" wp14:editId="0BDC7D42">
-                <wp:extent cx="304800" cy="304800"/>
-                <wp:effectExtent l="0" t="0" r="0" b="0"/>
-                <wp:docPr id="2012779688" name="Rectangle 179"/>
-                <wp:cNvGraphicFramePr>
-                  <a:graphicFrameLocks xmlns:a="http://schemas.openxmlformats.org/drawingml/2006/main" noChangeAspect="1"/>
-                </wp:cNvGraphicFramePr>
-                <a:graphic xmlns:a="http://schemas.openxmlformats.org/drawingml/2006/main">
-                  <a:graphicData uri="http://schemas.microsoft.com/office/word/2010/wordprocessingShape">
-                    <wps:wsp>
-                      <wps:cNvSpPr>
-                        <a:spLocks noChangeAspect="1" noChangeArrowheads="1"/>
-                      </wps:cNvSpPr>
-                      <wps:spPr bwMode="auto">
-                        <a:xfrm>
-                          <a:off x="0" y="0"/>
-                          <a:ext cx="304800" cy="304800"/>
-                        </a:xfrm>
-                        <a:prstGeom prst="rect">
-                          <a:avLst/>
-                        </a:prstGeom>
-                        <a:noFill/>
-                        <a:ln>
-                          <a:noFill/>
-                        </a:ln>
-                        <a:extLst>
-                          <a:ext uri="{909E8E84-426E-40DD-AFC4-6F175D3DCCD1}">
-                            <a14:hiddenFill xmlns:a14="http://schemas.microsoft.com/office/drawing/2010/main">
-                              <a:solidFill>
-                                <a:srgbClr val="FFFFFF"/>
-                              </a:solidFill>
-                            </a14:hiddenFill>
-                          </a:ext>
-                          <a:ext uri="{91240B29-F687-4F45-9708-019B960494DF}">
-                            <a14:hiddenLine xmlns:a14="http://schemas.microsoft.com/office/drawing/2010/main" w="9525">
-                              <a:solidFill>
-                                <a:srgbClr val="000000"/>
-                              </a:solidFill>
-                              <a:miter lim="800000"/>
-                              <a:headEnd/>
-                              <a:tailEnd/>
-                            </a14:hiddenLine>
-                          </a:ext>
-                        </a:extLst>
-                      </wps:spPr>
-                      <wps:bodyPr rot="0" vert="horz" wrap="square" lIns="91440" tIns="45720" rIns="91440" bIns="45720" anchor="t" anchorCtr="0" upright="1">
-                        <a:noAutofit/>
-                      </wps:bodyPr>
-                    </wps:wsp>
-                  </a:graphicData>
-                </a:graphic>
-              </wp:inline>
-            </w:drawing>
-          </mc:Choice>
-          <mc:Fallback>
-            <w:pict>
-              <v:rect w14:anchorId="41DBF5BA" id="Rectangle 179" o:spid="_x0000_s1026" style="width:24pt;height:24pt;visibility:visible;mso-wrap-style:square;mso-left-percent:-10001;mso-top-percent:-10001;mso-position-horizontal:absolute;mso-position-horizontal-relative:char;mso-position-vertical:absolute;mso-position-vertical-relative:line;mso-left-percent:-10001;mso-top-percent:-10001;v-text-anchor:top" o:gfxdata="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" filled="f" stroked="f">
-                <o:lock v:ext="edit" aspectratio="t"/>
-                <w10:anchorlock/>
-              </v:rect>
-            </w:pict>
-          </mc:Fallback>
-        </mc:AlternateContent>
-      </w:r>
-      <w:r>
-        <w:rPr>
-          <w:rFonts w:asciiTheme="majorBidi" w:hAnsiTheme="majorBidi" w:cstheme="majorBidi"/>
-          <w:i/>
-          <w:rtl/>
-        </w:rPr>
-        <w:t xml:space="preserve"> مکان حسگر است. </w:t>
-      </w:r>
-      <w:r>
-        <w:rPr>
-          <w:rFonts w:asciiTheme="majorBidi" w:hAnsiTheme="majorBidi" w:cstheme="majorBidi"/>
-          <w:i/>
-        </w:rPr>
-        <w:t>a</w:t>
-      </w:r>
-      <w:r>
-        <w:rPr>
-          <w:rFonts w:asciiTheme="majorBidi" w:hAnsiTheme="majorBidi" w:cstheme="majorBidi"/>
-          <w:i/>
-          <w:rtl/>
-        </w:rPr>
-        <w:t>=</w:t>
-      </w:r>
-      <w:r>
-        <w:rPr>
-          <w:rFonts w:ascii="Cambria Math" w:hAnsi="Cambria Math" w:cs="Cambria Math" w:hint="cs"/>
-          <w:i/>
-          <w:rtl/>
-        </w:rPr>
-        <w:t>∣</w:t>
-      </w:r>
-      <w:r>
-        <w:rPr>
-          <w:rFonts w:asciiTheme="majorBidi" w:hAnsiTheme="majorBidi" w:cstheme="majorBidi"/>
-          <w:i/>
-        </w:rPr>
-        <w:t>r</w:t>
-      </w:r>
-      <w:r>
-        <w:rPr>
-          <w:rFonts w:asciiTheme="majorBidi" w:hAnsiTheme="majorBidi" w:cstheme="majorBidi"/>
-          <w:i/>
-        </w:rPr>
-        <mc:AlternateContent>
-          <mc:Choice Requires="wps">
-            <w:drawing>
-              <wp:inline distT="0" distB="0" distL="0" distR="0" wp14:anchorId="16D7E6FA" wp14:editId="108ABFA8">
-                <wp:extent cx="304800" cy="304800"/>
-                <wp:effectExtent l="0" t="0" r="0" b="0"/>
-                <wp:docPr id="1529311489" name="Rectangle 178"/>
-                <wp:cNvGraphicFramePr>
-                  <a:graphicFrameLocks xmlns:a="http://schemas.openxmlformats.org/drawingml/2006/main" noChangeAspect="1"/>
-                </wp:cNvGraphicFramePr>
-                <a:graphic xmlns:a="http://schemas.openxmlformats.org/drawingml/2006/main">
-                  <a:graphicData uri="http://schemas.microsoft.com/office/word/2010/wordprocessingShape">
-                    <wps:wsp>
-                      <wps:cNvSpPr>
-                        <a:spLocks noChangeAspect="1" noChangeArrowheads="1"/>
-                      </wps:cNvSpPr>
-                      <wps:spPr bwMode="auto">
-                        <a:xfrm>
-                          <a:off x="0" y="0"/>
-                          <a:ext cx="304800" cy="304800"/>
-                        </a:xfrm>
-                        <a:prstGeom prst="rect">
-                          <a:avLst/>
-                        </a:prstGeom>
-                        <a:noFill/>
-                        <a:ln>
-                          <a:noFill/>
-                        </a:ln>
-                        <a:extLst>
-                          <a:ext uri="{909E8E84-426E-40DD-AFC4-6F175D3DCCD1}">
-                            <a14:hiddenFill xmlns:a14="http://schemas.microsoft.com/office/drawing/2010/main">
-                              <a:solidFill>
-                                <a:srgbClr val="FFFFFF"/>
-                              </a:solidFill>
-                            </a14:hiddenFill>
-                          </a:ext>
-                          <a:ext uri="{91240B29-F687-4F45-9708-019B960494DF}">
-                            <a14:hiddenLine xmlns:a14="http://schemas.microsoft.com/office/drawing/2010/main" w="9525">
-                              <a:solidFill>
-                                <a:srgbClr val="000000"/>
-                              </a:solidFill>
-                              <a:miter lim="800000"/>
-                              <a:headEnd/>
-                              <a:tailEnd/>
-                            </a14:hiddenLine>
-                          </a:ext>
-                        </a:extLst>
-                      </wps:spPr>
-                      <wps:bodyPr rot="0" vert="horz" wrap="square" lIns="91440" tIns="45720" rIns="91440" bIns="45720" anchor="t" anchorCtr="0" upright="1">
-                        <a:noAutofit/>
-                      </wps:bodyPr>
-                    </wps:wsp>
-                  </a:graphicData>
-                </a:graphic>
-              </wp:inline>
-            </w:drawing>
-          </mc:Choice>
-          <mc:Fallback>
-            <w:pict>
-              <v:rect w14:anchorId="0A7A9C65" id="Rectangle 178" o:spid="_x0000_s1026" style="width:24pt;height:24pt;visibility:visible;mso-wrap-style:square;mso-left-percent:-10001;mso-top-percent:-10001;mso-position-horizontal:absolute;mso-position-horizontal-relative:char;mso-position-vertical:absolute;mso-position-vertical-relative:line;mso-left-percent:-10001;mso-top-percent:-10001;v-text-anchor:top" o:gfxdata="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" filled="f" stroked="f">
-                <o:lock v:ext="edit" aspectratio="t"/>
-                <w10:anchorlock/>
-              </v:rect>
-            </w:pict>
-          </mc:Fallback>
-        </mc:AlternateContent>
-      </w:r>
-      <w:r>
-        <w:rPr>
-          <w:rFonts w:asciiTheme="majorBidi" w:hAnsiTheme="majorBidi" w:cstheme="majorBidi"/>
-          <w:i/>
-          <w:rtl/>
-        </w:rPr>
-        <w:t>−</w:t>
-      </w:r>
-      <w:r>
-        <w:rPr>
-          <w:rFonts w:asciiTheme="majorBidi" w:hAnsiTheme="majorBidi" w:cstheme="majorBidi"/>
-          <w:i/>
-        </w:rPr>
-        <w:t>r</w:t>
-      </w:r>
-      <w:r>
-        <w:rPr>
-          <w:rFonts w:asciiTheme="majorBidi" w:hAnsiTheme="majorBidi" w:cstheme="majorBidi"/>
-          <w:i/>
-        </w:rPr>
-        <mc:AlternateContent>
-          <mc:Choice Requires="wps">
-            <w:drawing>
-              <wp:inline distT="0" distB="0" distL="0" distR="0" wp14:anchorId="73C4C5B5" wp14:editId="09F9467F">
-                <wp:extent cx="304800" cy="304800"/>
-                <wp:effectExtent l="0" t="0" r="0" b="0"/>
-                <wp:docPr id="327627278" name="Rectangle 177"/>
-                <wp:cNvGraphicFramePr>
-                  <a:graphicFrameLocks xmlns:a="http://schemas.openxmlformats.org/drawingml/2006/main" noChangeAspect="1"/>
-                </wp:cNvGraphicFramePr>
-                <a:graphic xmlns:a="http://schemas.openxmlformats.org/drawingml/2006/main">
-                  <a:graphicData uri="http://schemas.microsoft.com/office/word/2010/wordprocessingShape">
-                    <wps:wsp>
-                      <wps:cNvSpPr>
-                        <a:spLocks noChangeAspect="1" noChangeArrowheads="1"/>
-                      </wps:cNvSpPr>
-                      <wps:spPr bwMode="auto">
-                        <a:xfrm>
-                          <a:off x="0" y="0"/>
-                          <a:ext cx="304800" cy="304800"/>
-                        </a:xfrm>
-                        <a:prstGeom prst="rect">
-                          <a:avLst/>
-                        </a:prstGeom>
-                        <a:noFill/>
-                        <a:ln>
-                          <a:noFill/>
-                        </a:ln>
-                        <a:extLst>
-                          <a:ext uri="{909E8E84-426E-40DD-AFC4-6F175D3DCCD1}">
-                            <a14:hiddenFill xmlns:a14="http://schemas.microsoft.com/office/drawing/2010/main">
-                              <a:solidFill>
-                                <a:srgbClr val="FFFFFF"/>
-                              </a:solidFill>
-                            </a14:hiddenFill>
-                          </a:ext>
-                          <a:ext uri="{91240B29-F687-4F45-9708-019B960494DF}">
-                            <a14:hiddenLine xmlns:a14="http://schemas.microsoft.com/office/drawing/2010/main" w="9525">
-                              <a:solidFill>
-                                <a:srgbClr val="000000"/>
-                              </a:solidFill>
-                              <a:miter lim="800000"/>
-                              <a:headEnd/>
-                              <a:tailEnd/>
-                            </a14:hiddenLine>
-                          </a:ext>
-                        </a:extLst>
-                      </wps:spPr>
-                      <wps:bodyPr rot="0" vert="horz" wrap="square" lIns="91440" tIns="45720" rIns="91440" bIns="45720" anchor="t" anchorCtr="0" upright="1">
-                        <a:noAutofit/>
-                      </wps:bodyPr>
-                    </wps:wsp>
-                  </a:graphicData>
-                </a:graphic>
-              </wp:inline>
-            </w:drawing>
-          </mc:Choice>
-          <mc:Fallback>
-            <w:pict>
-              <v:rect w14:anchorId="07C191F1" id="Rectangle 177" o:spid="_x0000_s1026" style="width:24pt;height:24pt;visibility:visible;mso-wrap-style:square;mso-left-percent:-10001;mso-top-percent:-10001;mso-position-horizontal:absolute;mso-position-horizontal-relative:char;mso-position-vertical:absolute;mso-position-vertical-relative:line;mso-left-percent:-10001;mso-top-percent:-10001;v-text-anchor:top" o:gfxdata="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" filled="f" stroked="f">
-                <o:lock v:ext="edit" aspectratio="t"/>
-                <w10:anchorlock/>
-              </v:rect>
-            </w:pict>
-          </mc:Fallback>
-        </mc:AlternateContent>
-      </w:r>
-      <w:r>
-        <w:rPr>
-          <w:rFonts w:asciiTheme="majorBidi" w:hAnsiTheme="majorBidi" w:cstheme="majorBidi"/>
-          <w:i/>
-        </w:rPr>
-        <w:t>q​</w:t>
-      </w:r>
-      <w:r>
-        <w:rPr>
-          <w:rFonts w:ascii="Cambria Math" w:hAnsi="Cambria Math" w:cs="Cambria Math" w:hint="cs"/>
-          <w:i/>
-          <w:rtl/>
-        </w:rPr>
-        <w:t>∣</w:t>
-      </w:r>
-      <w:r>
-        <w:rPr>
-          <w:rFonts w:asciiTheme="majorBidi" w:hAnsiTheme="majorBidi" w:cstheme="majorBidi"/>
-          <w:i/>
-          <w:rtl/>
-        </w:rPr>
-        <w:t xml:space="preserve">، </w:t>
-      </w:r>
-      <w:r>
-        <w:rPr>
-          <w:rFonts w:asciiTheme="majorBidi" w:hAnsiTheme="majorBidi" w:cstheme="majorBidi"/>
-          <w:i/>
-        </w:rPr>
-        <w:t>F</w:t>
-      </w:r>
-      <w:r>
-        <w:rPr>
-          <w:rFonts w:asciiTheme="majorBidi" w:hAnsiTheme="majorBidi" w:cstheme="majorBidi"/>
-          <w:i/>
-          <w:rtl/>
-        </w:rPr>
-        <w:t>=</w:t>
-      </w:r>
-      <w:r>
-        <w:rPr>
-          <w:rFonts w:asciiTheme="majorBidi" w:hAnsiTheme="majorBidi" w:cstheme="majorBidi"/>
-          <w:i/>
-        </w:rPr>
-        <w:t>a</w:t>
-      </w:r>
-      <w:r>
-        <w:rPr>
-          <w:rFonts w:asciiTheme="majorBidi" w:hAnsiTheme="majorBidi" w:cstheme="majorBidi"/>
-          <w:i/>
-          <w:rtl/>
-        </w:rPr>
-        <w:t>(</w:t>
-      </w:r>
-      <w:r>
-        <w:rPr>
-          <w:rFonts w:ascii="Cambria Math" w:hAnsi="Cambria Math" w:cs="Cambria Math" w:hint="cs"/>
-          <w:i/>
-          <w:rtl/>
-        </w:rPr>
-        <w:t>∣</w:t>
-      </w:r>
-      <w:r>
-        <w:rPr>
-          <w:rFonts w:asciiTheme="majorBidi" w:hAnsiTheme="majorBidi" w:cstheme="majorBidi"/>
-          <w:i/>
-        </w:rPr>
-        <w:t>r</w:t>
-      </w:r>
-      <w:r>
-        <w:rPr>
-          <w:rFonts w:asciiTheme="majorBidi" w:hAnsiTheme="majorBidi" w:cstheme="majorBidi"/>
-          <w:i/>
-        </w:rPr>
-        <mc:AlternateContent>
-          <mc:Choice Requires="wps">
-            <w:drawing>
-              <wp:inline distT="0" distB="0" distL="0" distR="0" wp14:anchorId="5EE19621" wp14:editId="45AB30F6">
-                <wp:extent cx="304800" cy="304800"/>
-                <wp:effectExtent l="0" t="0" r="0" b="0"/>
-                <wp:docPr id="1445918152" name="Rectangle 176"/>
-                <wp:cNvGraphicFramePr>
-                  <a:graphicFrameLocks xmlns:a="http://schemas.openxmlformats.org/drawingml/2006/main" noChangeAspect="1"/>
-                </wp:cNvGraphicFramePr>
-                <a:graphic xmlns:a="http://schemas.openxmlformats.org/drawingml/2006/main">
-                  <a:graphicData uri="http://schemas.microsoft.com/office/word/2010/wordprocessingShape">
-                    <wps:wsp>
-                      <wps:cNvSpPr>
-                        <a:spLocks noChangeAspect="1" noChangeArrowheads="1"/>
-                      </wps:cNvSpPr>
-                      <wps:spPr bwMode="auto">
-                        <a:xfrm>
-                          <a:off x="0" y="0"/>
-                          <a:ext cx="304800" cy="304800"/>
-                        </a:xfrm>
-                        <a:prstGeom prst="rect">
-                          <a:avLst/>
-                        </a:prstGeom>
-                        <a:noFill/>
-                        <a:ln>
-                          <a:noFill/>
-                        </a:ln>
-                        <a:extLst>
-                          <a:ext uri="{909E8E84-426E-40DD-AFC4-6F175D3DCCD1}">
-                            <a14:hiddenFill xmlns:a14="http://schemas.microsoft.com/office/drawing/2010/main">
-                              <a:solidFill>
-                                <a:srgbClr val="FFFFFF"/>
-                              </a:solidFill>
-                            </a14:hiddenFill>
-                          </a:ext>
-                          <a:ext uri="{91240B29-F687-4F45-9708-019B960494DF}">
-                            <a14:hiddenLine xmlns:a14="http://schemas.microsoft.com/office/drawing/2010/main" w="9525">
-                              <a:solidFill>
-                                <a:srgbClr val="000000"/>
-                              </a:solidFill>
-                              <a:miter lim="800000"/>
-                              <a:headEnd/>
-                              <a:tailEnd/>
-                            </a14:hiddenLine>
-                          </a:ext>
-                        </a:extLst>
-                      </wps:spPr>
-                      <wps:bodyPr rot="0" vert="horz" wrap="square" lIns="91440" tIns="45720" rIns="91440" bIns="45720" anchor="t" anchorCtr="0" upright="1">
-                        <a:noAutofit/>
-                      </wps:bodyPr>
-                    </wps:wsp>
-                  </a:graphicData>
-                </a:graphic>
-              </wp:inline>
-            </w:drawing>
-          </mc:Choice>
-          <mc:Fallback>
-            <w:pict>
-              <v:rect w14:anchorId="3D370662" id="Rectangle 176" o:spid="_x0000_s1026" style="width:24pt;height:24pt;visibility:visible;mso-wrap-style:square;mso-left-percent:-10001;mso-top-percent:-10001;mso-position-horizontal:absolute;mso-position-horizontal-relative:char;mso-position-vertical:absolute;mso-position-vertical-relative:line;mso-left-percent:-10001;mso-top-percent:-10001;v-text-anchor:top" o:gfxdata="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" filled="f" stroked="f">
-                <o:lock v:ext="edit" aspectratio="t"/>
-                <w10:anchorlock/>
-              </v:rect>
-            </w:pict>
-          </mc:Fallback>
-        </mc:AlternateContent>
-      </w:r>
-      <w:r>
-        <w:rPr>
-          <w:rFonts w:ascii="Cambria Math" w:hAnsi="Cambria Math" w:cs="Cambria Math" w:hint="cs"/>
-          <w:i/>
-          <w:rtl/>
-        </w:rPr>
-        <w:t>∣∣</w:t>
-      </w:r>
-      <w:r>
-        <w:rPr>
-          <w:rFonts w:asciiTheme="majorBidi" w:hAnsiTheme="majorBidi" w:cstheme="majorBidi"/>
-          <w:i/>
-        </w:rPr>
-        <w:t>r</w:t>
-      </w:r>
-      <w:r>
-        <w:rPr>
-          <w:rFonts w:asciiTheme="majorBidi" w:hAnsiTheme="majorBidi" w:cstheme="majorBidi"/>
-          <w:i/>
-        </w:rPr>
-        <mc:AlternateContent>
-          <mc:Choice Requires="wps">
-            <w:drawing>
-              <wp:inline distT="0" distB="0" distL="0" distR="0" wp14:anchorId="0F49670D" wp14:editId="76555CFC">
-                <wp:extent cx="304800" cy="304800"/>
-                <wp:effectExtent l="0" t="0" r="0" b="0"/>
-                <wp:docPr id="610728183" name="Rectangle 175"/>
-                <wp:cNvGraphicFramePr>
-                  <a:graphicFrameLocks xmlns:a="http://schemas.openxmlformats.org/drawingml/2006/main" noChangeAspect="1"/>
-                </wp:cNvGraphicFramePr>
-                <a:graphic xmlns:a="http://schemas.openxmlformats.org/drawingml/2006/main">
-                  <a:graphicData uri="http://schemas.microsoft.com/office/word/2010/wordprocessingShape">
-                    <wps:wsp>
-                      <wps:cNvSpPr>
-                        <a:spLocks noChangeAspect="1" noChangeArrowheads="1"/>
-                      </wps:cNvSpPr>
-                      <wps:spPr bwMode="auto">
-                        <a:xfrm>
-                          <a:off x="0" y="0"/>
-                          <a:ext cx="304800" cy="304800"/>
-                        </a:xfrm>
-                        <a:prstGeom prst="rect">
-                          <a:avLst/>
-                        </a:prstGeom>
-                        <a:noFill/>
-                        <a:ln>
-                          <a:noFill/>
-                        </a:ln>
-                        <a:extLst>
-                          <a:ext uri="{909E8E84-426E-40DD-AFC4-6F175D3DCCD1}">
-                            <a14:hiddenFill xmlns:a14="http://schemas.microsoft.com/office/drawing/2010/main">
-                              <a:solidFill>
-                                <a:srgbClr val="FFFFFF"/>
-                              </a:solidFill>
-                            </a14:hiddenFill>
-                          </a:ext>
-                          <a:ext uri="{91240B29-F687-4F45-9708-019B960494DF}">
-                            <a14:hiddenLine xmlns:a14="http://schemas.microsoft.com/office/drawing/2010/main" w="9525">
-                              <a:solidFill>
-                                <a:srgbClr val="000000"/>
-                              </a:solidFill>
-                              <a:miter lim="800000"/>
-                              <a:headEnd/>
-                              <a:tailEnd/>
-                            </a14:hiddenLine>
-                          </a:ext>
-                        </a:extLst>
-                      </wps:spPr>
-                      <wps:bodyPr rot="0" vert="horz" wrap="square" lIns="91440" tIns="45720" rIns="91440" bIns="45720" anchor="t" anchorCtr="0" upright="1">
-                        <a:noAutofit/>
-                      </wps:bodyPr>
-                    </wps:wsp>
-                  </a:graphicData>
-                </a:graphic>
-              </wp:inline>
-            </w:drawing>
-          </mc:Choice>
-          <mc:Fallback>
-            <w:pict>
-              <v:rect w14:anchorId="03FDE290" id="Rectangle 175" o:spid="_x0000_s1026" style="width:24pt;height:24pt;visibility:visible;mso-wrap-style:square;mso-left-percent:-10001;mso-top-percent:-10001;mso-position-horizontal:absolute;mso-position-horizontal-relative:char;mso-position-vertical:absolute;mso-position-vertical-relative:line;mso-left-percent:-10001;mso-top-percent:-10001;v-text-anchor:top" o:gfxdata="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" filled="f" stroked="f">
-                <o:lock v:ext="edit" aspectratio="t"/>
-                <w10:anchorlock/>
-              </v:rect>
-            </w:pict>
-          </mc:Fallback>
-        </mc:AlternateContent>
-      </w:r>
-      <w:r>
-        <w:rPr>
-          <w:rFonts w:asciiTheme="majorBidi" w:hAnsiTheme="majorBidi" w:cstheme="majorBidi"/>
-          <w:i/>
-          <w:rtl/>
-        </w:rPr>
-        <w:t>−</w:t>
-      </w:r>
-      <w:r>
-        <w:rPr>
-          <w:rFonts w:asciiTheme="majorBidi" w:hAnsiTheme="majorBidi" w:cstheme="majorBidi"/>
-          <w:i/>
-        </w:rPr>
-        <w:t>r</w:t>
-      </w:r>
-      <w:r>
-        <w:rPr>
-          <w:rFonts w:asciiTheme="majorBidi" w:hAnsiTheme="majorBidi" w:cstheme="majorBidi"/>
-          <w:i/>
-        </w:rPr>
-        <mc:AlternateContent>
-          <mc:Choice Requires="wps">
-            <w:drawing>
-              <wp:inline distT="0" distB="0" distL="0" distR="0" wp14:anchorId="0E032941" wp14:editId="56A097B7">
-                <wp:extent cx="304800" cy="304800"/>
-                <wp:effectExtent l="0" t="0" r="0" b="0"/>
-                <wp:docPr id="828330950" name="Rectangle 174"/>
-                <wp:cNvGraphicFramePr>
-                  <a:graphicFrameLocks xmlns:a="http://schemas.openxmlformats.org/drawingml/2006/main" noChangeAspect="1"/>
-                </wp:cNvGraphicFramePr>
-                <a:graphic xmlns:a="http://schemas.openxmlformats.org/drawingml/2006/main">
-                  <a:graphicData uri="http://schemas.microsoft.com/office/word/2010/wordprocessingShape">
-                    <wps:wsp>
-                      <wps:cNvSpPr>
-                        <a:spLocks noChangeAspect="1" noChangeArrowheads="1"/>
-                      </wps:cNvSpPr>
-                      <wps:spPr bwMode="auto">
-                        <a:xfrm>
-                          <a:off x="0" y="0"/>
-                          <a:ext cx="304800" cy="304800"/>
-                        </a:xfrm>
-                        <a:prstGeom prst="rect">
-                          <a:avLst/>
-                        </a:prstGeom>
-                        <a:noFill/>
-                        <a:ln>
-                          <a:noFill/>
-                        </a:ln>
-                        <a:extLst>
-                          <a:ext uri="{909E8E84-426E-40DD-AFC4-6F175D3DCCD1}">
-                            <a14:hiddenFill xmlns:a14="http://schemas.microsoft.com/office/drawing/2010/main">
-                              <a:solidFill>
-                                <a:srgbClr val="FFFFFF"/>
-                              </a:solidFill>
-                            </a14:hiddenFill>
-                          </a:ext>
-                          <a:ext uri="{91240B29-F687-4F45-9708-019B960494DF}">
-                            <a14:hiddenLine xmlns:a14="http://schemas.microsoft.com/office/drawing/2010/main" w="9525">
-                              <a:solidFill>
-                                <a:srgbClr val="000000"/>
-                              </a:solidFill>
-                              <a:miter lim="800000"/>
-                              <a:headEnd/>
-                              <a:tailEnd/>
-                            </a14:hiddenLine>
-                          </a:ext>
-                        </a:extLst>
-                      </wps:spPr>
-                      <wps:bodyPr rot="0" vert="horz" wrap="square" lIns="91440" tIns="45720" rIns="91440" bIns="45720" anchor="t" anchorCtr="0" upright="1">
-                        <a:noAutofit/>
-                      </wps:bodyPr>
-                    </wps:wsp>
-                  </a:graphicData>
-                </a:graphic>
-              </wp:inline>
-            </w:drawing>
-          </mc:Choice>
-          <mc:Fallback>
-            <w:pict>
-              <v:rect w14:anchorId="02BD2A56" id="Rectangle 174" o:spid="_x0000_s1026" style="width:24pt;height:24pt;visibility:visible;mso-wrap-style:square;mso-left-percent:-10001;mso-top-percent:-10001;mso-position-horizontal:absolute;mso-position-horizontal-relative:char;mso-position-vertical:absolute;mso-position-vertical-relative:line;mso-left-percent:-10001;mso-top-percent:-10001;v-text-anchor:top" o:gfxdata="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" filled="f" stroked="f">
-                <o:lock v:ext="edit" aspectratio="t"/>
-                <w10:anchorlock/>
-              </v:rect>
-            </w:pict>
-          </mc:Fallback>
-        </mc:AlternateContent>
-      </w:r>
-      <w:r>
-        <w:rPr>
-          <w:rFonts w:asciiTheme="majorBidi" w:hAnsiTheme="majorBidi" w:cstheme="majorBidi"/>
-          <w:i/>
-        </w:rPr>
-        <w:t>q​</w:t>
-      </w:r>
-      <w:r>
-        <w:rPr>
-          <w:rFonts w:ascii="Cambria Math" w:hAnsi="Cambria Math" w:cs="Cambria Math" w:hint="cs"/>
-          <w:i/>
-          <w:rtl/>
-        </w:rPr>
-        <w:t>∣</w:t>
-      </w:r>
-      <w:r>
-        <w:rPr>
-          <w:rFonts w:asciiTheme="majorBidi" w:hAnsiTheme="majorBidi" w:cstheme="majorBidi"/>
-          <w:i/>
-          <w:rtl/>
-        </w:rPr>
-        <w:t>+</w:t>
-      </w:r>
-      <w:r>
-        <w:rPr>
-          <w:rFonts w:ascii="Cambria Math" w:hAnsi="Cambria Math" w:cs="Cambria Math" w:hint="cs"/>
-          <w:i/>
-          <w:rtl/>
-        </w:rPr>
-        <w:t>∣</w:t>
-      </w:r>
-      <w:r>
-        <w:rPr>
-          <w:rFonts w:asciiTheme="majorBidi" w:hAnsiTheme="majorBidi" w:cstheme="majorBidi"/>
-          <w:i/>
-        </w:rPr>
-        <w:t>r</w:t>
-      </w:r>
-      <w:r>
-        <w:rPr>
-          <w:rFonts w:asciiTheme="majorBidi" w:hAnsiTheme="majorBidi" w:cstheme="majorBidi"/>
-          <w:i/>
-        </w:rPr>
-        <mc:AlternateContent>
-          <mc:Choice Requires="wps">
-            <w:drawing>
-              <wp:inline distT="0" distB="0" distL="0" distR="0" wp14:anchorId="2A5259B0" wp14:editId="1ACE325D">
-                <wp:extent cx="304800" cy="304800"/>
-                <wp:effectExtent l="0" t="0" r="0" b="0"/>
-                <wp:docPr id="1236348438" name="Rectangle 173"/>
-                <wp:cNvGraphicFramePr>
-                  <a:graphicFrameLocks xmlns:a="http://schemas.openxmlformats.org/drawingml/2006/main" noChangeAspect="1"/>
-                </wp:cNvGraphicFramePr>
-                <a:graphic xmlns:a="http://schemas.openxmlformats.org/drawingml/2006/main">
-                  <a:graphicData uri="http://schemas.microsoft.com/office/word/2010/wordprocessingShape">
-                    <wps:wsp>
-                      <wps:cNvSpPr>
-                        <a:spLocks noChangeAspect="1" noChangeArrowheads="1"/>
-                      </wps:cNvSpPr>
-                      <wps:spPr bwMode="auto">
-                        <a:xfrm>
-                          <a:off x="0" y="0"/>
-                          <a:ext cx="304800" cy="304800"/>
-                        </a:xfrm>
-                        <a:prstGeom prst="rect">
-                          <a:avLst/>
-                        </a:prstGeom>
-                        <a:noFill/>
-                        <a:ln>
-                          <a:noFill/>
-                        </a:ln>
-                        <a:extLst>
-                          <a:ext uri="{909E8E84-426E-40DD-AFC4-6F175D3DCCD1}">
-                            <a14:hiddenFill xmlns:a14="http://schemas.microsoft.com/office/drawing/2010/main">
-                              <a:solidFill>
-                                <a:srgbClr val="FFFFFF"/>
-                              </a:solidFill>
-                            </a14:hiddenFill>
-                          </a:ext>
-                          <a:ext uri="{91240B29-F687-4F45-9708-019B960494DF}">
-                            <a14:hiddenLine xmlns:a14="http://schemas.microsoft.com/office/drawing/2010/main" w="9525">
-                              <a:solidFill>
-                                <a:srgbClr val="000000"/>
-                              </a:solidFill>
-                              <a:miter lim="800000"/>
-                              <a:headEnd/>
-                              <a:tailEnd/>
-                            </a14:hiddenLine>
-                          </a:ext>
-                        </a:extLst>
-                      </wps:spPr>
-                      <wps:bodyPr rot="0" vert="horz" wrap="square" lIns="91440" tIns="45720" rIns="91440" bIns="45720" anchor="t" anchorCtr="0" upright="1">
-                        <a:noAutofit/>
-                      </wps:bodyPr>
-                    </wps:wsp>
-                  </a:graphicData>
-                </a:graphic>
-              </wp:inline>
-            </w:drawing>
-          </mc:Choice>
-          <mc:Fallback>
-            <w:pict>
-              <v:rect w14:anchorId="3F337595" id="Rectangle 173" o:spid="_x0000_s1026" style="width:24pt;height:24pt;visibility:visible;mso-wrap-style:square;mso-left-percent:-10001;mso-top-percent:-10001;mso-position-horizontal:absolute;mso-position-horizontal-relative:char;mso-position-vertical:absolute;mso-position-vertical-relative:line;mso-left-percent:-10001;mso-top-percent:-10001;v-text-anchor:top" o:gfxdata="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" filled="f" stroked="f">
-                <o:lock v:ext="edit" aspectratio="t"/>
-                <w10:anchorlock/>
-              </v:rect>
-            </w:pict>
-          </mc:Fallback>
-        </mc:AlternateContent>
-      </w:r>
-      <w:r>
-        <w:rPr>
-          <w:rFonts w:ascii="Cambria Math" w:hAnsi="Cambria Math" w:cs="Cambria Math" w:hint="cs"/>
-          <w:i/>
-          <w:rtl/>
-        </w:rPr>
-        <w:t>∣</w:t>
-      </w:r>
-      <w:r>
-        <w:rPr>
-          <w:rFonts w:asciiTheme="majorBidi" w:hAnsiTheme="majorBidi" w:cstheme="majorBidi"/>
-          <w:i/>
-          <w:rtl/>
-        </w:rPr>
-        <w:t>2−</w:t>
-      </w:r>
-      <w:r>
-        <w:rPr>
-          <w:rFonts w:asciiTheme="majorBidi" w:hAnsiTheme="majorBidi" w:cstheme="majorBidi"/>
-          <w:i/>
-        </w:rPr>
-        <w:t>r</w:t>
-      </w:r>
-      <w:r>
-        <w:rPr>
-          <w:rFonts w:asciiTheme="majorBidi" w:hAnsiTheme="majorBidi" w:cstheme="majorBidi"/>
-          <w:i/>
-        </w:rPr>
-        <mc:AlternateContent>
-          <mc:Choice Requires="wps">
-            <w:drawing>
-              <wp:inline distT="0" distB="0" distL="0" distR="0" wp14:anchorId="34477BD2" wp14:editId="112D2F72">
-                <wp:extent cx="304800" cy="304800"/>
-                <wp:effectExtent l="0" t="0" r="0" b="0"/>
-                <wp:docPr id="53736056" name="Rectangle 172"/>
-                <wp:cNvGraphicFramePr>
-                  <a:graphicFrameLocks xmlns:a="http://schemas.openxmlformats.org/drawingml/2006/main" noChangeAspect="1"/>
-                </wp:cNvGraphicFramePr>
-                <a:graphic xmlns:a="http://schemas.openxmlformats.org/drawingml/2006/main">
-                  <a:graphicData uri="http://schemas.microsoft.com/office/word/2010/wordprocessingShape">
-                    <wps:wsp>
-                      <wps:cNvSpPr>
-                        <a:spLocks noChangeAspect="1" noChangeArrowheads="1"/>
-                      </wps:cNvSpPr>
-                      <wps:spPr bwMode="auto">
-                        <a:xfrm>
-                          <a:off x="0" y="0"/>
-                          <a:ext cx="304800" cy="304800"/>
-                        </a:xfrm>
-                        <a:prstGeom prst="rect">
-                          <a:avLst/>
-                        </a:prstGeom>
-                        <a:noFill/>
-                        <a:ln>
-                          <a:noFill/>
-                        </a:ln>
-                        <a:extLst>
-                          <a:ext uri="{909E8E84-426E-40DD-AFC4-6F175D3DCCD1}">
-                            <a14:hiddenFill xmlns:a14="http://schemas.microsoft.com/office/drawing/2010/main">
-                              <a:solidFill>
-                                <a:srgbClr val="FFFFFF"/>
-                              </a:solidFill>
-                            </a14:hiddenFill>
-                          </a:ext>
-                          <a:ext uri="{91240B29-F687-4F45-9708-019B960494DF}">
-                            <a14:hiddenLine xmlns:a14="http://schemas.microsoft.com/office/drawing/2010/main" w="9525">
-                              <a:solidFill>
-                                <a:srgbClr val="000000"/>
-                              </a:solidFill>
-                              <a:miter lim="800000"/>
-                              <a:headEnd/>
-                              <a:tailEnd/>
-                            </a14:hiddenLine>
-                          </a:ext>
-                        </a:extLst>
-                      </wps:spPr>
-                      <wps:bodyPr rot="0" vert="horz" wrap="square" lIns="91440" tIns="45720" rIns="91440" bIns="45720" anchor="t" anchorCtr="0" upright="1">
-                        <a:noAutofit/>
-                      </wps:bodyPr>
-                    </wps:wsp>
-                  </a:graphicData>
-                </a:graphic>
-              </wp:inline>
-            </w:drawing>
-          </mc:Choice>
-          <mc:Fallback>
-            <w:pict>
-              <v:rect w14:anchorId="618FE3A4" id="Rectangle 172" o:spid="_x0000_s1026" style="width:24pt;height:24pt;visibility:visible;mso-wrap-style:square;mso-left-percent:-10001;mso-top-percent:-10001;mso-position-horizontal:absolute;mso-position-horizontal-relative:char;mso-position-vertical:absolute;mso-position-vertical-relative:line;mso-left-percent:-10001;mso-top-percent:-10001;v-text-anchor:top" o:gfxdata="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" filled="f" stroked="f">
-                <o:lock v:ext="edit" aspectratio="t"/>
-                <w10:anchorlock/>
-              </v:rect>
-            </w:pict>
-          </mc:Fallback>
-        </mc:AlternateContent>
-      </w:r>
-      <w:r>
-        <w:rPr>
-          <w:rFonts w:asciiTheme="majorBidi" w:hAnsiTheme="majorBidi" w:cstheme="majorBidi"/>
-          <w:i/>
-        </w:rPr>
-        <w:t>q​</w:t>
-      </w:r>
-      <w:r>
-        <w:rPr>
-          <w:rFonts w:ascii="Cambria Math" w:hAnsi="Cambria Math" w:cs="Cambria Math" w:hint="cs"/>
-          <w:i/>
-          <w:rtl/>
-        </w:rPr>
-        <w:t>⋅</w:t>
-      </w:r>
-      <w:r>
-        <w:rPr>
-          <w:rFonts w:asciiTheme="majorBidi" w:hAnsiTheme="majorBidi" w:cstheme="majorBidi"/>
-          <w:i/>
-        </w:rPr>
-        <w:t>r</w:t>
-      </w:r>
-      <w:r>
-        <w:rPr>
-          <w:rFonts w:asciiTheme="majorBidi" w:hAnsiTheme="majorBidi" w:cstheme="majorBidi"/>
-          <w:i/>
-        </w:rPr>
-        <mc:AlternateContent>
-          <mc:Choice Requires="wps">
-            <w:drawing>
-              <wp:inline distT="0" distB="0" distL="0" distR="0" wp14:anchorId="3565FAAF" wp14:editId="794B1014">
-                <wp:extent cx="304800" cy="304800"/>
-                <wp:effectExtent l="0" t="0" r="0" b="0"/>
-                <wp:docPr id="1964918640" name="Rectangle 171"/>
-                <wp:cNvGraphicFramePr>
-                  <a:graphicFrameLocks xmlns:a="http://schemas.openxmlformats.org/drawingml/2006/main" noChangeAspect="1"/>
-                </wp:cNvGraphicFramePr>
-                <a:graphic xmlns:a="http://schemas.openxmlformats.org/drawingml/2006/main">
-                  <a:graphicData uri="http://schemas.microsoft.com/office/word/2010/wordprocessingShape">
-                    <wps:wsp>
-                      <wps:cNvSpPr>
-                        <a:spLocks noChangeAspect="1" noChangeArrowheads="1"/>
-                      </wps:cNvSpPr>
-                      <wps:spPr bwMode="auto">
-                        <a:xfrm>
-                          <a:off x="0" y="0"/>
-                          <a:ext cx="304800" cy="304800"/>
-                        </a:xfrm>
-                        <a:prstGeom prst="rect">
-                          <a:avLst/>
-                        </a:prstGeom>
-                        <a:noFill/>
-                        <a:ln>
-                          <a:noFill/>
-                        </a:ln>
-                        <a:extLst>
-                          <a:ext uri="{909E8E84-426E-40DD-AFC4-6F175D3DCCD1}">
-                            <a14:hiddenFill xmlns:a14="http://schemas.microsoft.com/office/drawing/2010/main">
-                              <a:solidFill>
-                                <a:srgbClr val="FFFFFF"/>
-                              </a:solidFill>
-                            </a14:hiddenFill>
-                          </a:ext>
-                          <a:ext uri="{91240B29-F687-4F45-9708-019B960494DF}">
-                            <a14:hiddenLine xmlns:a14="http://schemas.microsoft.com/office/drawing/2010/main" w="9525">
-                              <a:solidFill>
-                                <a:srgbClr val="000000"/>
-                              </a:solidFill>
-                              <a:miter lim="800000"/>
-                              <a:headEnd/>
-                              <a:tailEnd/>
-                            </a14:hiddenLine>
-                          </a:ext>
-                        </a:extLst>
-                      </wps:spPr>
-                      <wps:bodyPr rot="0" vert="horz" wrap="square" lIns="91440" tIns="45720" rIns="91440" bIns="45720" anchor="t" anchorCtr="0" upright="1">
-                        <a:noAutofit/>
-                      </wps:bodyPr>
-                    </wps:wsp>
-                  </a:graphicData>
-                </a:graphic>
-              </wp:inline>
-            </w:drawing>
-          </mc:Choice>
-          <mc:Fallback>
-            <w:pict>
-              <v:rect w14:anchorId="6E72329C" id="Rectangle 171" o:spid="_x0000_s1026" style="width:24pt;height:24pt;visibility:visible;mso-wrap-style:square;mso-left-percent:-10001;mso-top-percent:-10001;mso-position-horizontal:absolute;mso-position-horizontal-relative:char;mso-position-vertical:absolute;mso-position-vertical-relative:line;mso-left-percent:-10001;mso-top-percent:-10001;v-text-anchor:top" o:gfxdata="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" filled="f" stroked="f">
-                <o:lock v:ext="edit" aspectratio="t"/>
-                <w10:anchorlock/>
-              </v:rect>
-            </w:pict>
-          </mc:Fallback>
-        </mc:AlternateContent>
-      </w:r>
-      <w:r>
-        <w:rPr>
-          <w:rFonts w:asciiTheme="majorBidi" w:hAnsiTheme="majorBidi" w:cstheme="majorBidi"/>
-          <w:i/>
-          <w:rtl/>
-        </w:rPr>
-        <w:t xml:space="preserve">)، و </w:t>
-      </w:r>
-      <w:r>
-        <w:rPr>
-          <w:rFonts w:ascii="Cambria Math" w:hAnsi="Cambria Math" w:cs="Cambria Math" w:hint="cs"/>
-          <w:i/>
-          <w:rtl/>
-        </w:rPr>
-        <w:t>∇</w:t>
-      </w:r>
-      <w:r>
-        <w:rPr>
-          <w:rFonts w:asciiTheme="majorBidi" w:hAnsiTheme="majorBidi" w:cstheme="majorBidi"/>
-          <w:i/>
-        </w:rPr>
-        <w:t>F</w:t>
-      </w:r>
-      <w:r>
-        <w:rPr>
-          <w:rFonts w:asciiTheme="majorBidi" w:hAnsiTheme="majorBidi" w:cstheme="majorBidi"/>
-          <w:i/>
-          <w:rtl/>
-        </w:rPr>
-        <w:t>=(</w:t>
-      </w:r>
-      <w:r>
-        <w:rPr>
-          <w:rFonts w:ascii="Cambria Math" w:hAnsi="Cambria Math" w:cs="Cambria Math" w:hint="cs"/>
-          <w:i/>
-          <w:rtl/>
-        </w:rPr>
-        <w:t>∣</w:t>
-      </w:r>
-      <w:r>
-        <w:rPr>
-          <w:rFonts w:asciiTheme="majorBidi" w:hAnsiTheme="majorBidi" w:cstheme="majorBidi"/>
-          <w:i/>
-        </w:rPr>
-        <w:t>r</w:t>
-      </w:r>
-      <w:r>
-        <w:rPr>
-          <w:rFonts w:asciiTheme="majorBidi" w:hAnsiTheme="majorBidi" w:cstheme="majorBidi"/>
-          <w:i/>
-        </w:rPr>
-        <mc:AlternateContent>
-          <mc:Choice Requires="wps">
-            <w:drawing>
-              <wp:inline distT="0" distB="0" distL="0" distR="0" wp14:anchorId="244EEBC9" wp14:editId="61519FB4">
-                <wp:extent cx="304800" cy="304800"/>
-                <wp:effectExtent l="0" t="0" r="0" b="0"/>
-                <wp:docPr id="1993153284" name="Rectangle 170"/>
-                <wp:cNvGraphicFramePr>
-                  <a:graphicFrameLocks xmlns:a="http://schemas.openxmlformats.org/drawingml/2006/main" noChangeAspect="1"/>
-                </wp:cNvGraphicFramePr>
-                <a:graphic xmlns:a="http://schemas.openxmlformats.org/drawingml/2006/main">
-                  <a:graphicData uri="http://schemas.microsoft.com/office/word/2010/wordprocessingShape">
-                    <wps:wsp>
-                      <wps:cNvSpPr>
-                        <a:spLocks noChangeAspect="1" noChangeArrowheads="1"/>
-                      </wps:cNvSpPr>
-                      <wps:spPr bwMode="auto">
-                        <a:xfrm>
-                          <a:off x="0" y="0"/>
-                          <a:ext cx="304800" cy="304800"/>
-                        </a:xfrm>
-                        <a:prstGeom prst="rect">
-                          <a:avLst/>
-                        </a:prstGeom>
-                        <a:noFill/>
-                        <a:ln>
-                          <a:noFill/>
-                        </a:ln>
-                        <a:extLst>
-                          <a:ext uri="{909E8E84-426E-40DD-AFC4-6F175D3DCCD1}">
-                            <a14:hiddenFill xmlns:a14="http://schemas.microsoft.com/office/drawing/2010/main">
-                              <a:solidFill>
-                                <a:srgbClr val="FFFFFF"/>
-                              </a:solidFill>
-                            </a14:hiddenFill>
-                          </a:ext>
-                          <a:ext uri="{91240B29-F687-4F45-9708-019B960494DF}">
-                            <a14:hiddenLine xmlns:a14="http://schemas.microsoft.com/office/drawing/2010/main" w="9525">
-                              <a:solidFill>
-                                <a:srgbClr val="000000"/>
-                              </a:solidFill>
-                              <a:miter lim="800000"/>
-                              <a:headEnd/>
-                              <a:tailEnd/>
-                            </a14:hiddenLine>
-                          </a:ext>
-                        </a:extLst>
-                      </wps:spPr>
-                      <wps:bodyPr rot="0" vert="horz" wrap="square" lIns="91440" tIns="45720" rIns="91440" bIns="45720" anchor="t" anchorCtr="0" upright="1">
-                        <a:noAutofit/>
-                      </wps:bodyPr>
-                    </wps:wsp>
-                  </a:graphicData>
-                </a:graphic>
-              </wp:inline>
-            </w:drawing>
-          </mc:Choice>
-          <mc:Fallback>
-            <w:pict>
-              <v:rect w14:anchorId="05C01A26" id="Rectangle 170" o:spid="_x0000_s1026" style="width:24pt;height:24pt;visibility:visible;mso-wrap-style:square;mso-left-percent:-10001;mso-top-percent:-10001;mso-position-horizontal:absolute;mso-position-horizontal-relative:char;mso-position-vertical:absolute;mso-position-vertical-relative:line;mso-left-percent:-10001;mso-top-percent:-10001;v-text-anchor:top" o:gfxdata="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" filled="f" stroked="f">
-                <o:lock v:ext="edit" aspectratio="t"/>
-                <w10:anchorlock/>
-              </v:rect>
-            </w:pict>
-          </mc:Fallback>
-        </mc:AlternateContent>
-      </w:r>
-      <w:r>
-        <w:rPr>
-          <w:rFonts w:asciiTheme="majorBidi" w:hAnsiTheme="majorBidi" w:cstheme="majorBidi"/>
-          <w:i/>
-          <w:rtl/>
-        </w:rPr>
-        <w:t>−</w:t>
-      </w:r>
-      <w:r>
-        <w:rPr>
-          <w:rFonts w:asciiTheme="majorBidi" w:hAnsiTheme="majorBidi" w:cstheme="majorBidi"/>
-          <w:i/>
-        </w:rPr>
-        <w:t>r</w:t>
-      </w:r>
-      <w:r>
-        <w:rPr>
-          <w:rFonts w:asciiTheme="majorBidi" w:hAnsiTheme="majorBidi" w:cstheme="majorBidi"/>
-          <w:i/>
-        </w:rPr>
-        <mc:AlternateContent>
-          <mc:Choice Requires="wps">
-            <w:drawing>
-              <wp:inline distT="0" distB="0" distL="0" distR="0" wp14:anchorId="02B83A31" wp14:editId="7ECABE44">
-                <wp:extent cx="304800" cy="304800"/>
-                <wp:effectExtent l="0" t="0" r="0" b="0"/>
-                <wp:docPr id="69859408" name="Rectangle 169"/>
-                <wp:cNvGraphicFramePr>
-                  <a:graphicFrameLocks xmlns:a="http://schemas.openxmlformats.org/drawingml/2006/main" noChangeAspect="1"/>
-                </wp:cNvGraphicFramePr>
-                <a:graphic xmlns:a="http://schemas.openxmlformats.org/drawingml/2006/main">
-                  <a:graphicData uri="http://schemas.microsoft.com/office/word/2010/wordprocessingShape">
-                    <wps:wsp>
-                      <wps:cNvSpPr>
-                        <a:spLocks noChangeAspect="1" noChangeArrowheads="1"/>
-                      </wps:cNvSpPr>
-                      <wps:spPr bwMode="auto">
-                        <a:xfrm>
-                          <a:off x="0" y="0"/>
-                          <a:ext cx="304800" cy="304800"/>
-                        </a:xfrm>
-                        <a:prstGeom prst="rect">
-                          <a:avLst/>
-                        </a:prstGeom>
-                        <a:noFill/>
-                        <a:ln>
-                          <a:noFill/>
-                        </a:ln>
-                        <a:extLst>
-                          <a:ext uri="{909E8E84-426E-40DD-AFC4-6F175D3DCCD1}">
-                            <a14:hiddenFill xmlns:a14="http://schemas.microsoft.com/office/drawing/2010/main">
-                              <a:solidFill>
-                                <a:srgbClr val="FFFFFF"/>
-                              </a:solidFill>
-                            </a14:hiddenFill>
-                          </a:ext>
-                          <a:ext uri="{91240B29-F687-4F45-9708-019B960494DF}">
-                            <a14:hiddenLine xmlns:a14="http://schemas.microsoft.com/office/drawing/2010/main" w="9525">
-                              <a:solidFill>
-                                <a:srgbClr val="000000"/>
-                              </a:solidFill>
-                              <a:miter lim="800000"/>
-                              <a:headEnd/>
-                              <a:tailEnd/>
-                            </a14:hiddenLine>
-                          </a:ext>
-                        </a:extLst>
-                      </wps:spPr>
-                      <wps:bodyPr rot="0" vert="horz" wrap="square" lIns="91440" tIns="45720" rIns="91440" bIns="45720" anchor="t" anchorCtr="0" upright="1">
-                        <a:noAutofit/>
-                      </wps:bodyPr>
-                    </wps:wsp>
-                  </a:graphicData>
-                </a:graphic>
-              </wp:inline>
-            </w:drawing>
-          </mc:Choice>
-          <mc:Fallback>
-            <w:pict>
-              <v:rect w14:anchorId="01DA32AF" id="Rectangle 169" o:spid="_x0000_s1026" style="width:24pt;height:24pt;visibility:visible;mso-wrap-style:square;mso-left-percent:-10001;mso-top-percent:-10001;mso-position-horizontal:absolute;mso-position-horizontal-relative:char;mso-position-vertical:absolute;mso-position-vertical-relative:line;mso-left-percent:-10001;mso-top-percent:-10001;v-text-anchor:top" o:gfxdata="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" filled="f" stroked="f">
-                <o:lock v:ext="edit" aspectratio="t"/>
-                <w10:anchorlock/>
-              </v:rect>
-            </w:pict>
-          </mc:Fallback>
-        </mc:AlternateContent>
-      </w:r>
-      <w:r>
-        <w:rPr>
-          <w:rFonts w:asciiTheme="majorBidi" w:hAnsiTheme="majorBidi" w:cstheme="majorBidi"/>
-          <w:i/>
-        </w:rPr>
-        <w:t>q​</w:t>
-      </w:r>
-      <w:r>
-        <w:rPr>
-          <w:rFonts w:ascii="Cambria Math" w:hAnsi="Cambria Math" w:cs="Cambria Math" w:hint="cs"/>
-          <w:i/>
-          <w:rtl/>
-        </w:rPr>
-        <w:t>∣</w:t>
-      </w:r>
-      <w:r>
-        <w:rPr>
-          <w:rFonts w:asciiTheme="majorBidi" w:hAnsiTheme="majorBidi" w:cstheme="majorBidi"/>
-          <w:i/>
-          <w:rtl/>
-        </w:rPr>
-        <w:t>/</w:t>
-      </w:r>
-      <w:r>
-        <w:rPr>
-          <w:rFonts w:ascii="Cambria Math" w:hAnsi="Cambria Math" w:cs="Cambria Math" w:hint="cs"/>
-          <w:i/>
-          <w:rtl/>
-        </w:rPr>
-        <w:t>∣</w:t>
-      </w:r>
-      <w:r>
-        <w:rPr>
-          <w:rFonts w:asciiTheme="majorBidi" w:hAnsiTheme="majorBidi" w:cstheme="majorBidi"/>
-          <w:i/>
-        </w:rPr>
-        <w:t>r</w:t>
-      </w:r>
-      <w:r>
-        <w:rPr>
-          <w:rFonts w:asciiTheme="majorBidi" w:hAnsiTheme="majorBidi" w:cstheme="majorBidi"/>
-          <w:i/>
-        </w:rPr>
-        <mc:AlternateContent>
-          <mc:Choice Requires="wps">
-            <w:drawing>
-              <wp:inline distT="0" distB="0" distL="0" distR="0" wp14:anchorId="709D17CE" wp14:editId="2A8F17BB">
-                <wp:extent cx="304800" cy="304800"/>
-                <wp:effectExtent l="0" t="0" r="0" b="0"/>
-                <wp:docPr id="708136468" name="Rectangle 168"/>
-                <wp:cNvGraphicFramePr>
-                  <a:graphicFrameLocks xmlns:a="http://schemas.openxmlformats.org/drawingml/2006/main" noChangeAspect="1"/>
-                </wp:cNvGraphicFramePr>
-                <a:graphic xmlns:a="http://schemas.openxmlformats.org/drawingml/2006/main">
-                  <a:graphicData uri="http://schemas.microsoft.com/office/word/2010/wordprocessingShape">
-                    <wps:wsp>
-                      <wps:cNvSpPr>
-                        <a:spLocks noChangeAspect="1" noChangeArrowheads="1"/>
-                      </wps:cNvSpPr>
-                      <wps:spPr bwMode="auto">
-                        <a:xfrm>
-                          <a:off x="0" y="0"/>
-                          <a:ext cx="304800" cy="304800"/>
-                        </a:xfrm>
-                        <a:prstGeom prst="rect">
-                          <a:avLst/>
-                        </a:prstGeom>
-                        <a:noFill/>
-                        <a:ln>
-                          <a:noFill/>
-                        </a:ln>
-                        <a:extLst>
-                          <a:ext uri="{909E8E84-426E-40DD-AFC4-6F175D3DCCD1}">
-                            <a14:hiddenFill xmlns:a14="http://schemas.microsoft.com/office/drawing/2010/main">
-                              <a:solidFill>
-                                <a:srgbClr val="FFFFFF"/>
-                              </a:solidFill>
-                            </a14:hiddenFill>
-                          </a:ext>
-                          <a:ext uri="{91240B29-F687-4F45-9708-019B960494DF}">
-                            <a14:hiddenLine xmlns:a14="http://schemas.microsoft.com/office/drawing/2010/main" w="9525">
-                              <a:solidFill>
-                                <a:srgbClr val="000000"/>
-                              </a:solidFill>
-                              <a:miter lim="800000"/>
-                              <a:headEnd/>
-                              <a:tailEnd/>
-                            </a14:hiddenLine>
-                          </a:ext>
-                        </a:extLst>
-                      </wps:spPr>
-                      <wps:bodyPr rot="0" vert="horz" wrap="square" lIns="91440" tIns="45720" rIns="91440" bIns="45720" anchor="t" anchorCtr="0" upright="1">
-                        <a:noAutofit/>
-                      </wps:bodyPr>
-                    </wps:wsp>
-                  </a:graphicData>
-                </a:graphic>
-              </wp:inline>
-            </w:drawing>
-          </mc:Choice>
-          <mc:Fallback>
-            <w:pict>
-              <v:rect w14:anchorId="1E086D15" id="Rectangle 168" o:spid="_x0000_s1026" style="width:24pt;height:24pt;visibility:visible;mso-wrap-style:square;mso-left-percent:-10001;mso-top-percent:-10001;mso-position-horizontal:absolute;mso-position-horizontal-relative:char;mso-position-vertical:absolute;mso-position-vertical-relative:line;mso-left-percent:-10001;mso-top-percent:-10001;v-text-anchor:top" o:gfxdata="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" filled="f" stroked="f">
-                <o:lock v:ext="edit" aspectratio="t"/>
-                <w10:anchorlock/>
-              </v:rect>
-            </w:pict>
-          </mc:Fallback>
-        </mc:AlternateContent>
-      </w:r>
-      <w:r>
-        <w:rPr>
-          <w:rFonts w:ascii="Cambria Math" w:hAnsi="Cambria Math" w:cs="Cambria Math" w:hint="cs"/>
-          <w:i/>
-          <w:rtl/>
-        </w:rPr>
-        <w:t>∣</w:t>
-      </w:r>
-      <w:r>
-        <w:rPr>
-          <w:rFonts w:asciiTheme="majorBidi" w:hAnsiTheme="majorBidi" w:cstheme="majorBidi"/>
-          <w:i/>
-          <w:rtl/>
-        </w:rPr>
-        <w:t>+(</w:t>
-      </w:r>
-      <w:r>
-        <w:rPr>
-          <w:rFonts w:asciiTheme="majorBidi" w:hAnsiTheme="majorBidi" w:cstheme="majorBidi"/>
-          <w:i/>
-        </w:rPr>
-        <w:t>r</w:t>
-      </w:r>
-      <w:r>
-        <w:rPr>
-          <w:rFonts w:asciiTheme="majorBidi" w:hAnsiTheme="majorBidi" w:cstheme="majorBidi"/>
-          <w:i/>
-        </w:rPr>
-        <mc:AlternateContent>
-          <mc:Choice Requires="wps">
-            <w:drawing>
-              <wp:inline distT="0" distB="0" distL="0" distR="0" wp14:anchorId="55A727E8" wp14:editId="6F0F54A8">
-                <wp:extent cx="304800" cy="304800"/>
-                <wp:effectExtent l="0" t="0" r="0" b="0"/>
-                <wp:docPr id="1490117066" name="Rectangle 167"/>
-                <wp:cNvGraphicFramePr>
-                  <a:graphicFrameLocks xmlns:a="http://schemas.openxmlformats.org/drawingml/2006/main" noChangeAspect="1"/>
-                </wp:cNvGraphicFramePr>
-                <a:graphic xmlns:a="http://schemas.openxmlformats.org/drawingml/2006/main">
-                  <a:graphicData uri="http://schemas.microsoft.com/office/word/2010/wordprocessingShape">
-                    <wps:wsp>
-                      <wps:cNvSpPr>
-                        <a:spLocks noChangeAspect="1" noChangeArrowheads="1"/>
-                      </wps:cNvSpPr>
-                      <wps:spPr bwMode="auto">
-                        <a:xfrm>
-                          <a:off x="0" y="0"/>
-                          <a:ext cx="304800" cy="304800"/>
-                        </a:xfrm>
-                        <a:prstGeom prst="rect">
-                          <a:avLst/>
-                        </a:prstGeom>
-                        <a:noFill/>
-                        <a:ln>
-                          <a:noFill/>
-                        </a:ln>
-                        <a:extLst>
-                          <a:ext uri="{909E8E84-426E-40DD-AFC4-6F175D3DCCD1}">
-                            <a14:hiddenFill xmlns:a14="http://schemas.microsoft.com/office/drawing/2010/main">
-                              <a:solidFill>
-                                <a:srgbClr val="FFFFFF"/>
-                              </a:solidFill>
-                            </a14:hiddenFill>
-                          </a:ext>
-                          <a:ext uri="{91240B29-F687-4F45-9708-019B960494DF}">
-                            <a14:hiddenLine xmlns:a14="http://schemas.microsoft.com/office/drawing/2010/main" w="9525">
-                              <a:solidFill>
-                                <a:srgbClr val="000000"/>
-                              </a:solidFill>
-                              <a:miter lim="800000"/>
-                              <a:headEnd/>
-                              <a:tailEnd/>
-                            </a14:hiddenLine>
-                          </a:ext>
-                        </a:extLst>
-                      </wps:spPr>
-                      <wps:bodyPr rot="0" vert="horz" wrap="square" lIns="91440" tIns="45720" rIns="91440" bIns="45720" anchor="t" anchorCtr="0" upright="1">
-                        <a:noAutofit/>
-                      </wps:bodyPr>
-                    </wps:wsp>
-                  </a:graphicData>
-                </a:graphic>
-              </wp:inline>
-            </w:drawing>
-          </mc:Choice>
-          <mc:Fallback>
-            <w:pict>
-              <v:rect w14:anchorId="137D2D79" id="Rectangle 167" o:spid="_x0000_s1026" style="width:24pt;height:24pt;visibility:visible;mso-wrap-style:square;mso-left-percent:-10001;mso-top-percent:-10001;mso-position-horizontal:absolute;mso-position-horizontal-relative:char;mso-position-vertical:absolute;mso-position-vertical-relative:line;mso-left-percent:-10001;mso-top-percent:-10001;v-text-anchor:top" o:gfxdata="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" filled="f" stroked="f">
-                <o:lock v:ext="edit" aspectratio="t"/>
-                <w10:anchorlock/>
-              </v:rect>
-            </w:pict>
-          </mc:Fallback>
-        </mc:AlternateContent>
-      </w:r>
-      <w:r>
-        <w:rPr>
-          <w:rFonts w:ascii="Cambria Math" w:hAnsi="Cambria Math" w:cs="Cambria Math" w:hint="cs"/>
-          <w:i/>
-          <w:rtl/>
-        </w:rPr>
-        <w:t>⋅</w:t>
-      </w:r>
-      <w:r>
-        <w:rPr>
-          <w:rFonts w:asciiTheme="majorBidi" w:hAnsiTheme="majorBidi" w:cstheme="majorBidi"/>
-          <w:i/>
-        </w:rPr>
-        <w:t>a</w:t>
-      </w:r>
-      <w:r>
-        <w:rPr>
-          <w:rFonts w:asciiTheme="majorBidi" w:hAnsiTheme="majorBidi" w:cstheme="majorBidi"/>
-          <w:i/>
-          <w:rtl/>
-        </w:rPr>
-        <w:t>)/</w:t>
-      </w:r>
-      <w:r>
-        <w:rPr>
-          <w:rFonts w:asciiTheme="majorBidi" w:hAnsiTheme="majorBidi" w:cstheme="majorBidi"/>
-          <w:i/>
-        </w:rPr>
-        <w:t>a</w:t>
-      </w:r>
-      <w:r>
-        <w:rPr>
-          <w:rFonts w:asciiTheme="majorBidi" w:hAnsiTheme="majorBidi" w:cstheme="majorBidi"/>
-          <w:i/>
-          <w:rtl/>
-        </w:rPr>
-        <w:t>3+</w:t>
-      </w:r>
-      <w:proofErr w:type="gramStart"/>
-      <w:r>
-        <w:rPr>
-          <w:rFonts w:asciiTheme="majorBidi" w:hAnsiTheme="majorBidi" w:cstheme="majorBidi"/>
-          <w:i/>
-          <w:rtl/>
-        </w:rPr>
-        <w:t>2)</w:t>
-      </w:r>
-      <w:r>
-        <w:rPr>
-          <w:rFonts w:asciiTheme="majorBidi" w:hAnsiTheme="majorBidi" w:cstheme="majorBidi"/>
-          <w:i/>
-        </w:rPr>
-        <w:t>r</w:t>
-      </w:r>
       <w:proofErr w:type="gramEnd"/>
-      <w:r>
-        <w:rPr>
-          <w:rFonts w:asciiTheme="majorBidi" w:hAnsiTheme="majorBidi" w:cstheme="majorBidi"/>
-          <w:i/>
-        </w:rPr>
-        <mc:AlternateContent>
-          <mc:Choice Requires="wps">
-            <w:drawing>
-              <wp:inline distT="0" distB="0" distL="0" distR="0" wp14:anchorId="08B2D99C" wp14:editId="04429648">
-                <wp:extent cx="304800" cy="304800"/>
-                <wp:effectExtent l="0" t="0" r="0" b="0"/>
-                <wp:docPr id="219795562" name="Rectangle 166"/>
-                <wp:cNvGraphicFramePr>
-                  <a:graphicFrameLocks xmlns:a="http://schemas.openxmlformats.org/drawingml/2006/main" noChangeAspect="1"/>
-                </wp:cNvGraphicFramePr>
-                <a:graphic xmlns:a="http://schemas.openxmlformats.org/drawingml/2006/main">
-                  <a:graphicData uri="http://schemas.microsoft.com/office/word/2010/wordprocessingShape">
-                    <wps:wsp>
-                      <wps:cNvSpPr>
-                        <a:spLocks noChangeAspect="1" noChangeArrowheads="1"/>
-                      </wps:cNvSpPr>
-                      <wps:spPr bwMode="auto">
-                        <a:xfrm>
-                          <a:off x="0" y="0"/>
-                          <a:ext cx="304800" cy="304800"/>
-                        </a:xfrm>
-                        <a:prstGeom prst="rect">
-                          <a:avLst/>
-                        </a:prstGeom>
-                        <a:noFill/>
-                        <a:ln>
-                          <a:noFill/>
-                        </a:ln>
-                        <a:extLst>
-                          <a:ext uri="{909E8E84-426E-40DD-AFC4-6F175D3DCCD1}">
-                            <a14:hiddenFill xmlns:a14="http://schemas.microsoft.com/office/drawing/2010/main">
-                              <a:solidFill>
-                                <a:srgbClr val="FFFFFF"/>
-                              </a:solidFill>
-                            </a14:hiddenFill>
-                          </a:ext>
-                          <a:ext uri="{91240B29-F687-4F45-9708-019B960494DF}">
-                            <a14:hiddenLine xmlns:a14="http://schemas.microsoft.com/office/drawing/2010/main" w="9525">
-                              <a:solidFill>
-                                <a:srgbClr val="000000"/>
-                              </a:solidFill>
-                              <a:miter lim="800000"/>
-                              <a:headEnd/>
-                              <a:tailEnd/>
-                            </a14:hiddenLine>
-                          </a:ext>
-                        </a:extLst>
-                      </wps:spPr>
-                      <wps:bodyPr rot="0" vert="horz" wrap="square" lIns="91440" tIns="45720" rIns="91440" bIns="45720" anchor="t" anchorCtr="0" upright="1">
-                        <a:noAutofit/>
-                      </wps:bodyPr>
-                    </wps:wsp>
-                  </a:graphicData>
-                </a:graphic>
-              </wp:inline>
-            </w:drawing>
-          </mc:Choice>
-          <mc:Fallback>
-            <w:pict>
-              <v:rect w14:anchorId="131EE23E" id="Rectangle 166" o:spid="_x0000_s1026" style="width:24pt;height:24pt;visibility:visible;mso-wrap-style:square;mso-left-percent:-10001;mso-top-percent:-10001;mso-position-horizontal:absolute;mso-position-horizontal-relative:char;mso-position-vertical:absolute;mso-position-vertical-relative:line;mso-left-percent:-10001;mso-top-percent:-10001;v-text-anchor:top" o:gfxdata="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" filled="f" stroked="f">
-                <o:lock v:ext="edit" aspectratio="t"/>
-                <w10:anchorlock/>
-              </v:rect>
-            </w:pict>
-          </mc:Fallback>
-        </mc:AlternateContent>
-      </w:r>
-      <w:r>
-        <w:rPr>
-          <w:rFonts w:asciiTheme="majorBidi" w:hAnsiTheme="majorBidi" w:cstheme="majorBidi"/>
-          <w:i/>
-          <w:rtl/>
-        </w:rPr>
-        <w:t>−(</w:t>
-      </w:r>
-      <w:r>
-        <w:rPr>
-          <w:rFonts w:asciiTheme="majorBidi" w:hAnsiTheme="majorBidi" w:cstheme="majorBidi"/>
-          <w:i/>
-        </w:rPr>
-        <w:t>a</w:t>
-      </w:r>
-      <w:r>
-        <w:rPr>
-          <w:rFonts w:asciiTheme="majorBidi" w:hAnsiTheme="majorBidi" w:cstheme="majorBidi"/>
-          <w:i/>
-          <w:rtl/>
-        </w:rPr>
-        <w:t>/</w:t>
-      </w:r>
-      <w:r>
-        <w:rPr>
-          <w:rFonts w:ascii="Cambria Math" w:hAnsi="Cambria Math" w:cs="Cambria Math" w:hint="cs"/>
-          <w:i/>
-          <w:rtl/>
-        </w:rPr>
-        <w:t>∣</w:t>
-      </w:r>
-      <w:r>
-        <w:rPr>
-          <w:rFonts w:asciiTheme="majorBidi" w:hAnsiTheme="majorBidi" w:cstheme="majorBidi"/>
-          <w:i/>
-        </w:rPr>
-        <w:t>r</w:t>
-      </w:r>
-      <w:r>
-        <w:rPr>
-          <w:rFonts w:asciiTheme="majorBidi" w:hAnsiTheme="majorBidi" w:cstheme="majorBidi"/>
-          <w:i/>
-        </w:rPr>
-        <mc:AlternateContent>
-          <mc:Choice Requires="wps">
-            <w:drawing>
-              <wp:inline distT="0" distB="0" distL="0" distR="0" wp14:anchorId="5052DF7B" wp14:editId="780A8A18">
-                <wp:extent cx="304800" cy="304800"/>
-                <wp:effectExtent l="0" t="0" r="0" b="0"/>
-                <wp:docPr id="157715633" name="Rectangle 165"/>
-                <wp:cNvGraphicFramePr>
-                  <a:graphicFrameLocks xmlns:a="http://schemas.openxmlformats.org/drawingml/2006/main" noChangeAspect="1"/>
-                </wp:cNvGraphicFramePr>
-                <a:graphic xmlns:a="http://schemas.openxmlformats.org/drawingml/2006/main">
-                  <a:graphicData uri="http://schemas.microsoft.com/office/word/2010/wordprocessingShape">
-                    <wps:wsp>
-                      <wps:cNvSpPr>
-                        <a:spLocks noChangeAspect="1" noChangeArrowheads="1"/>
-                      </wps:cNvSpPr>
-                      <wps:spPr bwMode="auto">
-                        <a:xfrm>
-                          <a:off x="0" y="0"/>
-                          <a:ext cx="304800" cy="304800"/>
-                        </a:xfrm>
-                        <a:prstGeom prst="rect">
-                          <a:avLst/>
-                        </a:prstGeom>
-                        <a:noFill/>
-                        <a:ln>
-                          <a:noFill/>
-                        </a:ln>
-                        <a:extLst>
-                          <a:ext uri="{909E8E84-426E-40DD-AFC4-6F175D3DCCD1}">
-                            <a14:hiddenFill xmlns:a14="http://schemas.microsoft.com/office/drawing/2010/main">
-                              <a:solidFill>
-                                <a:srgbClr val="FFFFFF"/>
-                              </a:solidFill>
-                            </a14:hiddenFill>
-                          </a:ext>
-                          <a:ext uri="{91240B29-F687-4F45-9708-019B960494DF}">
-                            <a14:hiddenLine xmlns:a14="http://schemas.microsoft.com/office/drawing/2010/main" w="9525">
-                              <a:solidFill>
-                                <a:srgbClr val="000000"/>
-                              </a:solidFill>
-                              <a:miter lim="800000"/>
-                              <a:headEnd/>
-                              <a:tailEnd/>
-                            </a14:hiddenLine>
-                          </a:ext>
-                        </a:extLst>
-                      </wps:spPr>
-                      <wps:bodyPr rot="0" vert="horz" wrap="square" lIns="91440" tIns="45720" rIns="91440" bIns="45720" anchor="t" anchorCtr="0" upright="1">
-                        <a:noAutofit/>
-                      </wps:bodyPr>
-                    </wps:wsp>
-                  </a:graphicData>
-                </a:graphic>
-              </wp:inline>
-            </w:drawing>
-          </mc:Choice>
-          <mc:Fallback>
-            <w:pict>
-              <v:rect w14:anchorId="1F2D8A11" id="Rectangle 165" o:spid="_x0000_s1026" style="width:24pt;height:24pt;visibility:visible;mso-wrap-style:square;mso-left-percent:-10001;mso-top-percent:-10001;mso-position-horizontal:absolute;mso-position-horizontal-relative:char;mso-position-vertical:absolute;mso-position-vertical-relative:line;mso-left-percent:-10001;mso-top-percent:-10001;v-text-anchor:top" o:gfxdata="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" filled="f" stroked="f">
-                <o:lock v:ext="edit" aspectratio="t"/>
-                <w10:anchorlock/>
-              </v:rect>
-            </w:pict>
-          </mc:Fallback>
-        </mc:AlternateContent>
-      </w:r>
-      <w:r>
-        <w:rPr>
-          <w:rFonts w:ascii="Cambria Math" w:hAnsi="Cambria Math" w:cs="Cambria Math" w:hint="cs"/>
-          <w:i/>
-          <w:rtl/>
-        </w:rPr>
-        <w:t>∣</w:t>
-      </w:r>
-      <w:r>
-        <w:rPr>
-          <w:rFonts w:asciiTheme="majorBidi" w:hAnsiTheme="majorBidi" w:cstheme="majorBidi"/>
-          <w:i/>
-          <w:rtl/>
-        </w:rPr>
-        <w:t>+2+(</w:t>
-      </w:r>
-      <w:r>
-        <w:rPr>
-          <w:rFonts w:asciiTheme="majorBidi" w:hAnsiTheme="majorBidi" w:cstheme="majorBidi"/>
-          <w:i/>
-        </w:rPr>
-        <w:t>r</w:t>
-      </w:r>
-      <w:r>
-        <w:rPr>
-          <w:rFonts w:asciiTheme="majorBidi" w:hAnsiTheme="majorBidi" w:cstheme="majorBidi"/>
-          <w:i/>
-        </w:rPr>
-        <mc:AlternateContent>
-          <mc:Choice Requires="wps">
-            <w:drawing>
-              <wp:inline distT="0" distB="0" distL="0" distR="0" wp14:anchorId="1654592A" wp14:editId="09CB95E2">
-                <wp:extent cx="304800" cy="304800"/>
-                <wp:effectExtent l="0" t="0" r="0" b="0"/>
-                <wp:docPr id="340290464" name="Rectangle 164"/>
-                <wp:cNvGraphicFramePr>
-                  <a:graphicFrameLocks xmlns:a="http://schemas.openxmlformats.org/drawingml/2006/main" noChangeAspect="1"/>
-                </wp:cNvGraphicFramePr>
-                <a:graphic xmlns:a="http://schemas.openxmlformats.org/drawingml/2006/main">
-                  <a:graphicData uri="http://schemas.microsoft.com/office/word/2010/wordprocessingShape">
-                    <wps:wsp>
-                      <wps:cNvSpPr>
-                        <a:spLocks noChangeAspect="1" noChangeArrowheads="1"/>
-                      </wps:cNvSpPr>
-                      <wps:spPr bwMode="auto">
-                        <a:xfrm>
-                          <a:off x="0" y="0"/>
-                          <a:ext cx="304800" cy="304800"/>
-                        </a:xfrm>
-                        <a:prstGeom prst="rect">
-                          <a:avLst/>
-                        </a:prstGeom>
-                        <a:noFill/>
-                        <a:ln>
-                          <a:noFill/>
-                        </a:ln>
-                        <a:extLst>
-                          <a:ext uri="{909E8E84-426E-40DD-AFC4-6F175D3DCCD1}">
-                            <a14:hiddenFill xmlns:a14="http://schemas.microsoft.com/office/drawing/2010/main">
-                              <a:solidFill>
-                                <a:srgbClr val="FFFFFF"/>
-                              </a:solidFill>
-                            </a14:hiddenFill>
-                          </a:ext>
-                          <a:ext uri="{91240B29-F687-4F45-9708-019B960494DF}">
-                            <a14:hiddenLine xmlns:a14="http://schemas.microsoft.com/office/drawing/2010/main" w="9525">
-                              <a:solidFill>
-                                <a:srgbClr val="000000"/>
-                              </a:solidFill>
-                              <a:miter lim="800000"/>
-                              <a:headEnd/>
-                              <a:tailEnd/>
-                            </a14:hiddenLine>
-                          </a:ext>
-                        </a:extLst>
-                      </wps:spPr>
-                      <wps:bodyPr rot="0" vert="horz" wrap="square" lIns="91440" tIns="45720" rIns="91440" bIns="45720" anchor="t" anchorCtr="0" upright="1">
-                        <a:noAutofit/>
-                      </wps:bodyPr>
-                    </wps:wsp>
-                  </a:graphicData>
-                </a:graphic>
-              </wp:inline>
-            </w:drawing>
-          </mc:Choice>
-          <mc:Fallback>
-            <w:pict>
-              <v:rect w14:anchorId="784D8023" id="Rectangle 164" o:spid="_x0000_s1026" style="width:24pt;height:24pt;visibility:visible;mso-wrap-style:square;mso-left-percent:-10001;mso-top-percent:-10001;mso-position-horizontal:absolute;mso-position-horizontal-relative:char;mso-position-vertical:absolute;mso-position-vertical-relative:line;mso-left-percent:-10001;mso-top-percent:-10001;v-text-anchor:top" o:gfxdata="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" filled="f" stroked="f">
-                <o:lock v:ext="edit" aspectratio="t"/>
-                <w10:anchorlock/>
-              </v:rect>
-            </w:pict>
-          </mc:Fallback>
-        </mc:AlternateContent>
-      </w:r>
-      <w:r>
-        <w:rPr>
-          <w:rFonts w:ascii="Cambria Math" w:hAnsi="Cambria Math" w:cs="Cambria Math" w:hint="cs"/>
-          <w:i/>
-          <w:rtl/>
-        </w:rPr>
-        <w:t>⋅</w:t>
-      </w:r>
-      <w:r>
-        <w:rPr>
-          <w:rFonts w:asciiTheme="majorBidi" w:hAnsiTheme="majorBidi" w:cstheme="majorBidi"/>
-          <w:i/>
-        </w:rPr>
-        <w:t>a</w:t>
-      </w:r>
-      <w:r>
-        <w:rPr>
-          <w:rFonts w:asciiTheme="majorBidi" w:hAnsiTheme="majorBidi" w:cstheme="majorBidi"/>
-          <w:i/>
-          <w:rtl/>
-        </w:rPr>
-        <w:t>)/</w:t>
-      </w:r>
-      <w:r>
-        <w:rPr>
-          <w:rFonts w:asciiTheme="majorBidi" w:hAnsiTheme="majorBidi" w:cstheme="majorBidi"/>
-          <w:i/>
-        </w:rPr>
-        <w:t>a</w:t>
-      </w:r>
-      <w:proofErr w:type="gramStart"/>
-      <w:r>
-        <w:rPr>
-          <w:rFonts w:asciiTheme="majorBidi" w:hAnsiTheme="majorBidi" w:cstheme="majorBidi"/>
-          <w:i/>
-          <w:rtl/>
-        </w:rPr>
-        <w:t>3)</w:t>
-      </w:r>
-      <w:r>
-        <w:rPr>
-          <w:rFonts w:asciiTheme="majorBidi" w:hAnsiTheme="majorBidi" w:cstheme="majorBidi"/>
-          <w:i/>
-        </w:rPr>
-        <w:t>r</w:t>
-      </w:r>
-      <w:proofErr w:type="gramEnd"/>
-      <w:r>
-        <w:rPr>
-          <w:rFonts w:asciiTheme="majorBidi" w:hAnsiTheme="majorBidi" w:cstheme="majorBidi"/>
-          <w:i/>
-        </w:rPr>
-        <mc:AlternateContent>
-          <mc:Choice Requires="wps">
-            <w:drawing>
-              <wp:inline distT="0" distB="0" distL="0" distR="0" wp14:anchorId="3CED4DD1" wp14:editId="62E4BFB3">
-                <wp:extent cx="304800" cy="304800"/>
-                <wp:effectExtent l="0" t="0" r="0" b="0"/>
-                <wp:docPr id="1438165283" name="Rectangle 163"/>
-                <wp:cNvGraphicFramePr>
-                  <a:graphicFrameLocks xmlns:a="http://schemas.openxmlformats.org/drawingml/2006/main" noChangeAspect="1"/>
-                </wp:cNvGraphicFramePr>
-                <a:graphic xmlns:a="http://schemas.openxmlformats.org/drawingml/2006/main">
-                  <a:graphicData uri="http://schemas.microsoft.com/office/word/2010/wordprocessingShape">
-                    <wps:wsp>
-                      <wps:cNvSpPr>
-                        <a:spLocks noChangeAspect="1" noChangeArrowheads="1"/>
-                      </wps:cNvSpPr>
-                      <wps:spPr bwMode="auto">
-                        <a:xfrm>
-                          <a:off x="0" y="0"/>
-                          <a:ext cx="304800" cy="304800"/>
-                        </a:xfrm>
-                        <a:prstGeom prst="rect">
-                          <a:avLst/>
-                        </a:prstGeom>
-                        <a:noFill/>
-                        <a:ln>
-                          <a:noFill/>
-                        </a:ln>
-                        <a:extLst>
-                          <a:ext uri="{909E8E84-426E-40DD-AFC4-6F175D3DCCD1}">
-                            <a14:hiddenFill xmlns:a14="http://schemas.microsoft.com/office/drawing/2010/main">
-                              <a:solidFill>
-                                <a:srgbClr val="FFFFFF"/>
-                              </a:solidFill>
-                            </a14:hiddenFill>
-                          </a:ext>
-                          <a:ext uri="{91240B29-F687-4F45-9708-019B960494DF}">
-                            <a14:hiddenLine xmlns:a14="http://schemas.microsoft.com/office/drawing/2010/main" w="9525">
-                              <a:solidFill>
-                                <a:srgbClr val="000000"/>
-                              </a:solidFill>
-                              <a:miter lim="800000"/>
-                              <a:headEnd/>
-                              <a:tailEnd/>
-                            </a14:hiddenLine>
-                          </a:ext>
-                        </a:extLst>
-                      </wps:spPr>
-                      <wps:bodyPr rot="0" vert="horz" wrap="square" lIns="91440" tIns="45720" rIns="91440" bIns="45720" anchor="t" anchorCtr="0" upright="1">
-                        <a:noAutofit/>
-                      </wps:bodyPr>
-                    </wps:wsp>
-                  </a:graphicData>
-                </a:graphic>
-              </wp:inline>
-            </w:drawing>
-          </mc:Choice>
-          <mc:Fallback>
-            <w:pict>
-              <v:rect w14:anchorId="4BA63301" id="Rectangle 163" o:spid="_x0000_s1026" style="width:24pt;height:24pt;visibility:visible;mso-wrap-style:square;mso-left-percent:-10001;mso-top-percent:-10001;mso-position-horizontal:absolute;mso-position-horizontal-relative:char;mso-position-vertical:absolute;mso-position-vertical-relative:line;mso-left-percent:-10001;mso-top-percent:-10001;v-text-anchor:top" o:gfxdata="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" filled="f" stroked="f">
-                <o:lock v:ext="edit" aspectratio="t"/>
-                <w10:anchorlock/>
-              </v:rect>
-            </w:pict>
-          </mc:Fallback>
-        </mc:AlternateContent>
-      </w:r>
-      <w:r>
-        <w:rPr>
-          <w:rFonts w:asciiTheme="majorBidi" w:hAnsiTheme="majorBidi" w:cstheme="majorBidi"/>
-          <w:i/>
-        </w:rPr>
-        <w:t>q​</w:t>
-      </w:r>
       <w:r>
         <w:rPr>
           <w:rFonts w:asciiTheme="majorBidi" w:hAnsiTheme="majorBidi" w:cstheme="majorBidi"/>
@@ -12667,78 +10887,6 @@
         <w:rPr>
           <w:rFonts w:asciiTheme="majorBidi" w:hAnsiTheme="majorBidi" w:cstheme="majorBidi"/>
           <w:i/>
-        </w:rPr>
-        <mc:AlternateContent>
-          <mc:Choice Requires="wps">
-            <w:drawing>
-              <wp:inline distT="0" distB="0" distL="0" distR="0" wp14:anchorId="76CF0F2F" wp14:editId="4E576DE0">
-                <wp:extent cx="304800" cy="304800"/>
-                <wp:effectExtent l="0" t="0" r="0" b="0"/>
-                <wp:docPr id="251392210" name="Rectangle 162"/>
-                <wp:cNvGraphicFramePr>
-                  <a:graphicFrameLocks xmlns:a="http://schemas.openxmlformats.org/drawingml/2006/main" noChangeAspect="1"/>
-                </wp:cNvGraphicFramePr>
-                <a:graphic xmlns:a="http://schemas.openxmlformats.org/drawingml/2006/main">
-                  <a:graphicData uri="http://schemas.microsoft.com/office/word/2010/wordprocessingShape">
-                    <wps:wsp>
-                      <wps:cNvSpPr>
-                        <a:spLocks noChangeAspect="1" noChangeArrowheads="1"/>
-                      </wps:cNvSpPr>
-                      <wps:spPr bwMode="auto">
-                        <a:xfrm>
-                          <a:off x="0" y="0"/>
-                          <a:ext cx="304800" cy="304800"/>
-                        </a:xfrm>
-                        <a:prstGeom prst="rect">
-                          <a:avLst/>
-                        </a:prstGeom>
-                        <a:noFill/>
-                        <a:ln>
-                          <a:noFill/>
-                        </a:ln>
-                        <a:extLst>
-                          <a:ext uri="{909E8E84-426E-40DD-AFC4-6F175D3DCCD1}">
-                            <a14:hiddenFill xmlns:a14="http://schemas.microsoft.com/office/drawing/2010/main">
-                              <a:solidFill>
-                                <a:srgbClr val="FFFFFF"/>
-                              </a:solidFill>
-                            </a14:hiddenFill>
-                          </a:ext>
-                          <a:ext uri="{91240B29-F687-4F45-9708-019B960494DF}">
-                            <a14:hiddenLine xmlns:a14="http://schemas.microsoft.com/office/drawing/2010/main" w="9525">
-                              <a:solidFill>
-                                <a:srgbClr val="000000"/>
-                              </a:solidFill>
-                              <a:miter lim="800000"/>
-                              <a:headEnd/>
-                              <a:tailEnd/>
-                            </a14:hiddenLine>
-                          </a:ext>
-                        </a:extLst>
-                      </wps:spPr>
-                      <wps:bodyPr rot="0" vert="horz" wrap="square" lIns="91440" tIns="45720" rIns="91440" bIns="45720" anchor="t" anchorCtr="0" upright="1">
-                        <a:noAutofit/>
-                      </wps:bodyPr>
-                    </wps:wsp>
-                  </a:graphicData>
-                </a:graphic>
-              </wp:inline>
-            </w:drawing>
-          </mc:Choice>
-          <mc:Fallback>
-            <w:pict>
-              <v:rect w14:anchorId="02BAC743" id="Rectangle 162" o:spid="_x0000_s1026" style="width:24pt;height:24pt;visibility:visible;mso-wrap-style:square;mso-left-percent:-10001;mso-top-percent:-10001;mso-position-horizontal:absolute;mso-position-horizontal-relative:char;mso-position-vertical:absolute;mso-position-vertical-relative:line;mso-left-percent:-10001;mso-top-percent:-10001;v-text-anchor:top" o:gfxdata="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" filled="f" stroked="f">
-                <o:lock v:ext="edit" aspectratio="t"/>
-                <w10:anchorlock/>
-              </v:rect>
-            </w:pict>
-          </mc:Fallback>
-        </mc:AlternateContent>
-      </w:r>
-      <w:r>
-        <w:rPr>
-          <w:rFonts w:asciiTheme="majorBidi" w:hAnsiTheme="majorBidi" w:cstheme="majorBidi"/>
-          <w:i/>
           <w:rtl/>
         </w:rPr>
         <w:t>(</w:t>
@@ -12754,78 +10902,6 @@
         <w:rPr>
           <w:rFonts w:asciiTheme="majorBidi" w:hAnsiTheme="majorBidi" w:cstheme="majorBidi"/>
           <w:i/>
-        </w:rPr>
-        <mc:AlternateContent>
-          <mc:Choice Requires="wps">
-            <w:drawing>
-              <wp:inline distT="0" distB="0" distL="0" distR="0" wp14:anchorId="00866A20" wp14:editId="5959535E">
-                <wp:extent cx="304800" cy="304800"/>
-                <wp:effectExtent l="0" t="0" r="0" b="0"/>
-                <wp:docPr id="1888406038" name="Rectangle 161"/>
-                <wp:cNvGraphicFramePr>
-                  <a:graphicFrameLocks xmlns:a="http://schemas.openxmlformats.org/drawingml/2006/main" noChangeAspect="1"/>
-                </wp:cNvGraphicFramePr>
-                <a:graphic xmlns:a="http://schemas.openxmlformats.org/drawingml/2006/main">
-                  <a:graphicData uri="http://schemas.microsoft.com/office/word/2010/wordprocessingShape">
-                    <wps:wsp>
-                      <wps:cNvSpPr>
-                        <a:spLocks noChangeAspect="1" noChangeArrowheads="1"/>
-                      </wps:cNvSpPr>
-                      <wps:spPr bwMode="auto">
-                        <a:xfrm>
-                          <a:off x="0" y="0"/>
-                          <a:ext cx="304800" cy="304800"/>
-                        </a:xfrm>
-                        <a:prstGeom prst="rect">
-                          <a:avLst/>
-                        </a:prstGeom>
-                        <a:noFill/>
-                        <a:ln>
-                          <a:noFill/>
-                        </a:ln>
-                        <a:extLst>
-                          <a:ext uri="{909E8E84-426E-40DD-AFC4-6F175D3DCCD1}">
-                            <a14:hiddenFill xmlns:a14="http://schemas.microsoft.com/office/drawing/2010/main">
-                              <a:solidFill>
-                                <a:srgbClr val="FFFFFF"/>
-                              </a:solidFill>
-                            </a14:hiddenFill>
-                          </a:ext>
-                          <a:ext uri="{91240B29-F687-4F45-9708-019B960494DF}">
-                            <a14:hiddenLine xmlns:a14="http://schemas.microsoft.com/office/drawing/2010/main" w="9525">
-                              <a:solidFill>
-                                <a:srgbClr val="000000"/>
-                              </a:solidFill>
-                              <a:miter lim="800000"/>
-                              <a:headEnd/>
-                              <a:tailEnd/>
-                            </a14:hiddenLine>
-                          </a:ext>
-                        </a:extLst>
-                      </wps:spPr>
-                      <wps:bodyPr rot="0" vert="horz" wrap="square" lIns="91440" tIns="45720" rIns="91440" bIns="45720" anchor="t" anchorCtr="0" upright="1">
-                        <a:noAutofit/>
-                      </wps:bodyPr>
-                    </wps:wsp>
-                  </a:graphicData>
-                </a:graphic>
-              </wp:inline>
-            </w:drawing>
-          </mc:Choice>
-          <mc:Fallback>
-            <w:pict>
-              <v:rect w14:anchorId="468D56F6" id="Rectangle 161" o:spid="_x0000_s1026" style="width:24pt;height:24pt;visibility:visible;mso-wrap-style:square;mso-left-percent:-10001;mso-top-percent:-10001;mso-position-horizontal:absolute;mso-position-horizontal-relative:char;mso-position-vertical:absolute;mso-position-vertical-relative:line;mso-left-percent:-10001;mso-top-percent:-10001;v-text-anchor:top" o:gfxdata="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" filled="f" stroked="f">
-                <o:lock v:ext="edit" aspectratio="t"/>
-                <w10:anchorlock/>
-              </v:rect>
-            </w:pict>
-          </mc:Fallback>
-        </mc:AlternateContent>
-      </w:r>
-      <w:r>
-        <w:rPr>
-          <w:rFonts w:asciiTheme="majorBidi" w:hAnsiTheme="majorBidi" w:cstheme="majorBidi"/>
-          <w:i/>
           <w:rtl/>
         </w:rPr>
         <w:t>)</w:t>
@@ -12843,86 +10919,7 @@
           <w:rFonts w:asciiTheme="majorBidi" w:hAnsiTheme="majorBidi" w:cstheme="majorBidi"/>
           <w:i/>
         </w:rPr>
-        <w:t>e</w:t>
-      </w:r>
-      <w:r>
-        <w:rPr>
-          <w:rFonts w:asciiTheme="majorBidi" w:hAnsiTheme="majorBidi" w:cstheme="majorBidi"/>
-          <w:i/>
-        </w:rPr>
-        <mc:AlternateContent>
-          <mc:Choice Requires="wps">
-            <w:drawing>
-              <wp:inline distT="0" distB="0" distL="0" distR="0" wp14:anchorId="3FA1FE67" wp14:editId="50D832D0">
-                <wp:extent cx="304800" cy="304800"/>
-                <wp:effectExtent l="0" t="0" r="0" b="0"/>
-                <wp:docPr id="1209345852" name="Rectangle 160"/>
-                <wp:cNvGraphicFramePr>
-                  <a:graphicFrameLocks xmlns:a="http://schemas.openxmlformats.org/drawingml/2006/main" noChangeAspect="1"/>
-                </wp:cNvGraphicFramePr>
-                <a:graphic xmlns:a="http://schemas.openxmlformats.org/drawingml/2006/main">
-                  <a:graphicData uri="http://schemas.microsoft.com/office/word/2010/wordprocessingShape">
-                    <wps:wsp>
-                      <wps:cNvSpPr>
-                        <a:spLocks noChangeAspect="1" noChangeArrowheads="1"/>
-                      </wps:cNvSpPr>
-                      <wps:spPr bwMode="auto">
-                        <a:xfrm>
-                          <a:off x="0" y="0"/>
-                          <a:ext cx="304800" cy="304800"/>
-                        </a:xfrm>
-                        <a:prstGeom prst="rect">
-                          <a:avLst/>
-                        </a:prstGeom>
-                        <a:noFill/>
-                        <a:ln>
-                          <a:noFill/>
-                        </a:ln>
-                        <a:extLst>
-                          <a:ext uri="{909E8E84-426E-40DD-AFC4-6F175D3DCCD1}">
-                            <a14:hiddenFill xmlns:a14="http://schemas.microsoft.com/office/drawing/2010/main">
-                              <a:solidFill>
-                                <a:srgbClr val="FFFFFF"/>
-                              </a:solidFill>
-                            </a14:hiddenFill>
-                          </a:ext>
-                          <a:ext uri="{91240B29-F687-4F45-9708-019B960494DF}">
-                            <a14:hiddenLine xmlns:a14="http://schemas.microsoft.com/office/drawing/2010/main" w="9525">
-                              <a:solidFill>
-                                <a:srgbClr val="000000"/>
-                              </a:solidFill>
-                              <a:miter lim="800000"/>
-                              <a:headEnd/>
-                              <a:tailEnd/>
-                            </a14:hiddenLine>
-                          </a:ext>
-                        </a:extLst>
-                      </wps:spPr>
-                      <wps:bodyPr rot="0" vert="horz" wrap="square" lIns="91440" tIns="45720" rIns="91440" bIns="45720" anchor="t" anchorCtr="0" upright="1">
-                        <a:noAutofit/>
-                      </wps:bodyPr>
-                    </wps:wsp>
-                  </a:graphicData>
-                </a:graphic>
-              </wp:inline>
-            </w:drawing>
-          </mc:Choice>
-          <mc:Fallback>
-            <w:pict>
-              <v:rect w14:anchorId="0CF7BFE6" id="Rectangle 160" o:spid="_x0000_s1026" style="width:24pt;height:24pt;visibility:visible;mso-wrap-style:square;mso-left-percent:-10001;mso-top-percent:-10001;mso-position-horizontal:absolute;mso-position-horizontal-relative:char;mso-position-vertical:absolute;mso-position-vertical-relative:line;mso-left-percent:-10001;mso-top-percent:-10001;v-text-anchor:top" o:gfxdata="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" filled="f" stroked="f">
-                <o:lock v:ext="edit" aspectratio="t"/>
-                <w10:anchorlock/>
-              </v:rect>
-            </w:pict>
-          </mc:Fallback>
-        </mc:AlternateContent>
-      </w:r>
-      <w:r>
-        <w:rPr>
-          <w:rFonts w:asciiTheme="majorBidi" w:hAnsiTheme="majorBidi" w:cstheme="majorBidi"/>
-          <w:i/>
-        </w:rPr>
-        <w:t>r​</w:t>
+        <w:t>er​</w:t>
       </w:r>
       <w:r>
         <w:rPr>
@@ -12937,86 +10934,7 @@
           <w:rFonts w:asciiTheme="majorBidi" w:hAnsiTheme="majorBidi" w:cstheme="majorBidi"/>
           <w:i/>
         </w:rPr>
-        <w:t>e</w:t>
-      </w:r>
-      <w:r>
-        <w:rPr>
-          <w:rFonts w:asciiTheme="majorBidi" w:hAnsiTheme="majorBidi" w:cstheme="majorBidi"/>
-          <w:i/>
-        </w:rPr>
-        <mc:AlternateContent>
-          <mc:Choice Requires="wps">
-            <w:drawing>
-              <wp:inline distT="0" distB="0" distL="0" distR="0" wp14:anchorId="44A998C6" wp14:editId="0AA2ABFE">
-                <wp:extent cx="304800" cy="304800"/>
-                <wp:effectExtent l="0" t="0" r="0" b="0"/>
-                <wp:docPr id="86130924" name="Rectangle 159"/>
-                <wp:cNvGraphicFramePr>
-                  <a:graphicFrameLocks xmlns:a="http://schemas.openxmlformats.org/drawingml/2006/main" noChangeAspect="1"/>
-                </wp:cNvGraphicFramePr>
-                <a:graphic xmlns:a="http://schemas.openxmlformats.org/drawingml/2006/main">
-                  <a:graphicData uri="http://schemas.microsoft.com/office/word/2010/wordprocessingShape">
-                    <wps:wsp>
-                      <wps:cNvSpPr>
-                        <a:spLocks noChangeAspect="1" noChangeArrowheads="1"/>
-                      </wps:cNvSpPr>
-                      <wps:spPr bwMode="auto">
-                        <a:xfrm>
-                          <a:off x="0" y="0"/>
-                          <a:ext cx="304800" cy="304800"/>
-                        </a:xfrm>
-                        <a:prstGeom prst="rect">
-                          <a:avLst/>
-                        </a:prstGeom>
-                        <a:noFill/>
-                        <a:ln>
-                          <a:noFill/>
-                        </a:ln>
-                        <a:extLst>
-                          <a:ext uri="{909E8E84-426E-40DD-AFC4-6F175D3DCCD1}">
-                            <a14:hiddenFill xmlns:a14="http://schemas.microsoft.com/office/drawing/2010/main">
-                              <a:solidFill>
-                                <a:srgbClr val="FFFFFF"/>
-                              </a:solidFill>
-                            </a14:hiddenFill>
-                          </a:ext>
-                          <a:ext uri="{91240B29-F687-4F45-9708-019B960494DF}">
-                            <a14:hiddenLine xmlns:a14="http://schemas.microsoft.com/office/drawing/2010/main" w="9525">
-                              <a:solidFill>
-                                <a:srgbClr val="000000"/>
-                              </a:solidFill>
-                              <a:miter lim="800000"/>
-                              <a:headEnd/>
-                              <a:tailEnd/>
-                            </a14:hiddenLine>
-                          </a:ext>
-                        </a:extLst>
-                      </wps:spPr>
-                      <wps:bodyPr rot="0" vert="horz" wrap="square" lIns="91440" tIns="45720" rIns="91440" bIns="45720" anchor="t" anchorCtr="0" upright="1">
-                        <a:noAutofit/>
-                      </wps:bodyPr>
-                    </wps:wsp>
-                  </a:graphicData>
-                </a:graphic>
-              </wp:inline>
-            </w:drawing>
-          </mc:Choice>
-          <mc:Fallback>
-            <w:pict>
-              <v:rect w14:anchorId="7CAEBFFD" id="Rectangle 159" o:spid="_x0000_s1026" style="width:24pt;height:24pt;visibility:visible;mso-wrap-style:square;mso-left-percent:-10001;mso-top-percent:-10001;mso-position-horizontal:absolute;mso-position-horizontal-relative:char;mso-position-vertical:absolute;mso-position-vertical-relative:line;mso-left-percent:-10001;mso-top-percent:-10001;v-text-anchor:top" o:gfxdata="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" filled="f" stroked="f">
-                <o:lock v:ext="edit" aspectratio="t"/>
-                <w10:anchorlock/>
-              </v:rect>
-            </w:pict>
-          </mc:Fallback>
-        </mc:AlternateContent>
-      </w:r>
-      <w:r>
-        <w:rPr>
-          <w:rFonts w:asciiTheme="majorBidi" w:hAnsiTheme="majorBidi" w:cstheme="majorBidi"/>
-          <w:i/>
-        </w:rPr>
-        <w:t>r​</w:t>
+        <w:t>er​</w:t>
       </w:r>
       <w:r>
         <w:rPr>
@@ -13037,78 +10955,6 @@
         <w:rPr>
           <w:rFonts w:asciiTheme="majorBidi" w:hAnsiTheme="majorBidi" w:cstheme="majorBidi"/>
           <w:i/>
-        </w:rPr>
-        <mc:AlternateContent>
-          <mc:Choice Requires="wps">
-            <w:drawing>
-              <wp:inline distT="0" distB="0" distL="0" distR="0" wp14:anchorId="3956C3B0" wp14:editId="77A541FF">
-                <wp:extent cx="304800" cy="304800"/>
-                <wp:effectExtent l="0" t="0" r="0" b="0"/>
-                <wp:docPr id="1787278421" name="Rectangle 158"/>
-                <wp:cNvGraphicFramePr>
-                  <a:graphicFrameLocks xmlns:a="http://schemas.openxmlformats.org/drawingml/2006/main" noChangeAspect="1"/>
-                </wp:cNvGraphicFramePr>
-                <a:graphic xmlns:a="http://schemas.openxmlformats.org/drawingml/2006/main">
-                  <a:graphicData uri="http://schemas.microsoft.com/office/word/2010/wordprocessingShape">
-                    <wps:wsp>
-                      <wps:cNvSpPr>
-                        <a:spLocks noChangeAspect="1" noChangeArrowheads="1"/>
-                      </wps:cNvSpPr>
-                      <wps:spPr bwMode="auto">
-                        <a:xfrm>
-                          <a:off x="0" y="0"/>
-                          <a:ext cx="304800" cy="304800"/>
-                        </a:xfrm>
-                        <a:prstGeom prst="rect">
-                          <a:avLst/>
-                        </a:prstGeom>
-                        <a:noFill/>
-                        <a:ln>
-                          <a:noFill/>
-                        </a:ln>
-                        <a:extLst>
-                          <a:ext uri="{909E8E84-426E-40DD-AFC4-6F175D3DCCD1}">
-                            <a14:hiddenFill xmlns:a14="http://schemas.microsoft.com/office/drawing/2010/main">
-                              <a:solidFill>
-                                <a:srgbClr val="FFFFFF"/>
-                              </a:solidFill>
-                            </a14:hiddenFill>
-                          </a:ext>
-                          <a:ext uri="{91240B29-F687-4F45-9708-019B960494DF}">
-                            <a14:hiddenLine xmlns:a14="http://schemas.microsoft.com/office/drawing/2010/main" w="9525">
-                              <a:solidFill>
-                                <a:srgbClr val="000000"/>
-                              </a:solidFill>
-                              <a:miter lim="800000"/>
-                              <a:headEnd/>
-                              <a:tailEnd/>
-                            </a14:hiddenLine>
-                          </a:ext>
-                        </a:extLst>
-                      </wps:spPr>
-                      <wps:bodyPr rot="0" vert="horz" wrap="square" lIns="91440" tIns="45720" rIns="91440" bIns="45720" anchor="t" anchorCtr="0" upright="1">
-                        <a:noAutofit/>
-                      </wps:bodyPr>
-                    </wps:wsp>
-                  </a:graphicData>
-                </a:graphic>
-              </wp:inline>
-            </w:drawing>
-          </mc:Choice>
-          <mc:Fallback>
-            <w:pict>
-              <v:rect w14:anchorId="5B29062A" id="Rectangle 158" o:spid="_x0000_s1026" style="width:24pt;height:24pt;visibility:visible;mso-wrap-style:square;mso-left-percent:-10001;mso-top-percent:-10001;mso-position-horizontal:absolute;mso-position-horizontal-relative:char;mso-position-vertical:absolute;mso-position-vertical-relative:line;mso-left-percent:-10001;mso-top-percent:-10001;v-text-anchor:top" o:gfxdata="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" filled="f" stroked="f">
-                <o:lock v:ext="edit" aspectratio="t"/>
-                <w10:anchorlock/>
-              </v:rect>
-            </w:pict>
-          </mc:Fallback>
-        </mc:AlternateContent>
-      </w:r>
-      <w:r>
-        <w:rPr>
-          <w:rFonts w:asciiTheme="majorBidi" w:hAnsiTheme="majorBidi" w:cstheme="majorBidi"/>
-          <w:i/>
           <w:rtl/>
         </w:rPr>
         <w:t>/</w:t>
@@ -13127,78 +10973,6 @@
           <w:i/>
         </w:rPr>
         <w:t>r</w:t>
-      </w:r>
-      <w:r>
-        <w:rPr>
-          <w:rFonts w:asciiTheme="majorBidi" w:hAnsiTheme="majorBidi" w:cstheme="majorBidi"/>
-          <w:i/>
-        </w:rPr>
-        <mc:AlternateContent>
-          <mc:Choice Requires="wps">
-            <w:drawing>
-              <wp:inline distT="0" distB="0" distL="0" distR="0" wp14:anchorId="509E1605" wp14:editId="6FA47677">
-                <wp:extent cx="304800" cy="304800"/>
-                <wp:effectExtent l="0" t="0" r="0" b="0"/>
-                <wp:docPr id="647814580" name="Rectangle 157"/>
-                <wp:cNvGraphicFramePr>
-                  <a:graphicFrameLocks xmlns:a="http://schemas.openxmlformats.org/drawingml/2006/main" noChangeAspect="1"/>
-                </wp:cNvGraphicFramePr>
-                <a:graphic xmlns:a="http://schemas.openxmlformats.org/drawingml/2006/main">
-                  <a:graphicData uri="http://schemas.microsoft.com/office/word/2010/wordprocessingShape">
-                    <wps:wsp>
-                      <wps:cNvSpPr>
-                        <a:spLocks noChangeAspect="1" noChangeArrowheads="1"/>
-                      </wps:cNvSpPr>
-                      <wps:spPr bwMode="auto">
-                        <a:xfrm>
-                          <a:off x="0" y="0"/>
-                          <a:ext cx="304800" cy="304800"/>
-                        </a:xfrm>
-                        <a:prstGeom prst="rect">
-                          <a:avLst/>
-                        </a:prstGeom>
-                        <a:noFill/>
-                        <a:ln>
-                          <a:noFill/>
-                        </a:ln>
-                        <a:extLst>
-                          <a:ext uri="{909E8E84-426E-40DD-AFC4-6F175D3DCCD1}">
-                            <a14:hiddenFill xmlns:a14="http://schemas.microsoft.com/office/drawing/2010/main">
-                              <a:solidFill>
-                                <a:srgbClr val="FFFFFF"/>
-                              </a:solidFill>
-                            </a14:hiddenFill>
-                          </a:ext>
-                          <a:ext uri="{91240B29-F687-4F45-9708-019B960494DF}">
-                            <a14:hiddenLine xmlns:a14="http://schemas.microsoft.com/office/drawing/2010/main" w="9525">
-                              <a:solidFill>
-                                <a:srgbClr val="000000"/>
-                              </a:solidFill>
-                              <a:miter lim="800000"/>
-                              <a:headEnd/>
-                              <a:tailEnd/>
-                            </a14:hiddenLine>
-                          </a:ext>
-                        </a:extLst>
-                      </wps:spPr>
-                      <wps:bodyPr rot="0" vert="horz" wrap="square" lIns="91440" tIns="45720" rIns="91440" bIns="45720" anchor="t" anchorCtr="0" upright="1">
-                        <a:noAutofit/>
-                      </wps:bodyPr>
-                    </wps:wsp>
-                  </a:graphicData>
-                </a:graphic>
-              </wp:inline>
-            </w:drawing>
-          </mc:Choice>
-          <mc:Fallback>
-            <w:pict>
-              <v:rect w14:anchorId="6F631EEA" id="Rectangle 157" o:spid="_x0000_s1026" style="width:24pt;height:24pt;visibility:visible;mso-wrap-style:square;mso-left-percent:-10001;mso-top-percent:-10001;mso-position-horizontal:absolute;mso-position-horizontal-relative:char;mso-position-vertical:absolute;mso-position-vertical-relative:line;mso-left-percent:-10001;mso-top-percent:-10001;v-text-anchor:top" o:gfxdata="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" filled="f" stroked="f">
-                <o:lock v:ext="edit" aspectratio="t"/>
-                <w10:anchorlock/>
-              </v:rect>
-            </w:pict>
-          </mc:Fallback>
-        </mc:AlternateContent>
       </w:r>
       <w:r>
         <w:rPr>
@@ -13354,79 +11128,15 @@
           <w:rFonts w:asciiTheme="majorBidi" w:hAnsiTheme="majorBidi" w:cstheme="majorBidi"/>
           <w:i/>
         </w:rPr>
-        <w:t>B</w:t>
-      </w:r>
-      <w:r>
-        <w:rPr>
-          <w:rFonts w:asciiTheme="majorBidi" w:hAnsiTheme="majorBidi" w:cstheme="majorBidi"/>
-          <w:i/>
-        </w:rPr>
-        <mc:AlternateContent>
-          <mc:Choice Requires="wps">
-            <w:drawing>
-              <wp:inline distT="0" distB="0" distL="0" distR="0" wp14:anchorId="5BBFAAE9" wp14:editId="00289207">
-                <wp:extent cx="304800" cy="304800"/>
-                <wp:effectExtent l="0" t="0" r="0" b="0"/>
-                <wp:docPr id="1779194234" name="Rectangle 156"/>
-                <wp:cNvGraphicFramePr>
-                  <a:graphicFrameLocks xmlns:a="http://schemas.openxmlformats.org/drawingml/2006/main" noChangeAspect="1"/>
-                </wp:cNvGraphicFramePr>
-                <a:graphic xmlns:a="http://schemas.openxmlformats.org/drawingml/2006/main">
-                  <a:graphicData uri="http://schemas.microsoft.com/office/word/2010/wordprocessingShape">
-                    <wps:wsp>
-                      <wps:cNvSpPr>
-                        <a:spLocks noChangeAspect="1" noChangeArrowheads="1"/>
-                      </wps:cNvSpPr>
-                      <wps:spPr bwMode="auto">
-                        <a:xfrm>
-                          <a:off x="0" y="0"/>
-                          <a:ext cx="304800" cy="304800"/>
-                        </a:xfrm>
-                        <a:prstGeom prst="rect">
-                          <a:avLst/>
-                        </a:prstGeom>
-                        <a:noFill/>
-                        <a:ln>
-                          <a:noFill/>
-                        </a:ln>
-                        <a:extLst>
-                          <a:ext uri="{909E8E84-426E-40DD-AFC4-6F175D3DCCD1}">
-                            <a14:hiddenFill xmlns:a14="http://schemas.microsoft.com/office/drawing/2010/main">
-                              <a:solidFill>
-                                <a:srgbClr val="FFFFFF"/>
-                              </a:solidFill>
-                            </a14:hiddenFill>
-                          </a:ext>
-                          <a:ext uri="{91240B29-F687-4F45-9708-019B960494DF}">
-                            <a14:hiddenLine xmlns:a14="http://schemas.microsoft.com/office/drawing/2010/main" w="9525">
-                              <a:solidFill>
-                                <a:srgbClr val="000000"/>
-                              </a:solidFill>
-                              <a:miter lim="800000"/>
-                              <a:headEnd/>
-                              <a:tailEnd/>
-                            </a14:hiddenLine>
-                          </a:ext>
-                        </a:extLst>
-                      </wps:spPr>
-                      <wps:bodyPr rot="0" vert="horz" wrap="square" lIns="91440" tIns="45720" rIns="91440" bIns="45720" anchor="t" anchorCtr="0" upright="1">
-                        <a:noAutofit/>
-                      </wps:bodyPr>
-                    </wps:wsp>
-                  </a:graphicData>
-                </a:graphic>
-              </wp:inline>
-            </w:drawing>
-          </mc:Choice>
-          <mc:Fallback>
-            <w:pict>
-              <v:rect w14:anchorId="2719E7A4" id="Rectangle 156" o:spid="_x0000_s1026" style="width:24pt;height:24pt;visibility:visible;mso-wrap-style:square;mso-left-percent:-10001;mso-top-percent:-10001;mso-position-horizontal:absolute;mso-position-horizontal-relative:char;mso-position-vertical:absolute;mso-position-vertical-relative:line;mso-left-percent:-10001;mso-top-percent:-10001;v-text-anchor:top" o:gfxdata="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" filled="f" stroked="f">
-                <o:lock v:ext="edit" aspectratio="t"/>
-                <w10:anchorlock/>
-              </v:rect>
-            </w:pict>
-          </mc:Fallback>
-        </mc:AlternateContent>
+        <w:t>Bij​</w:t>
+      </w:r>
+      <w:r>
+        <w:rPr>
+          <w:rFonts w:asciiTheme="majorBidi" w:hAnsiTheme="majorBidi" w:cstheme="majorBidi"/>
+          <w:i/>
+          <w:rtl/>
+        </w:rPr>
+        <w:t xml:space="preserve"> (بردار میدان مغناطیسی در حسگر </w:t>
       </w:r>
       <w:proofErr w:type="spellStart"/>
       <w:r>
@@ -13434,23 +11144,76 @@
           <w:rFonts w:asciiTheme="majorBidi" w:hAnsiTheme="majorBidi" w:cstheme="majorBidi"/>
           <w:i/>
         </w:rPr>
-        <w:t>ij</w:t>
+        <w:t>i</w:t>
       </w:r>
       <w:proofErr w:type="spellEnd"/>
       <w:r>
         <w:rPr>
           <w:rFonts w:asciiTheme="majorBidi" w:hAnsiTheme="majorBidi" w:cstheme="majorBidi"/>
           <w:i/>
-        </w:rPr>
-        <w:t>​</w:t>
-      </w:r>
-      <w:r>
-        <w:rPr>
-          <w:rFonts w:asciiTheme="majorBidi" w:hAnsiTheme="majorBidi" w:cstheme="majorBidi"/>
-          <w:i/>
-          <w:rtl/>
-        </w:rPr>
-        <w:t xml:space="preserve"> (بردار میدان مغناطیسی در حسگر </w:t>
+          <w:rtl/>
+        </w:rPr>
+        <w:t xml:space="preserve"> به دلیل دوقطبی </w:t>
+      </w:r>
+      <w:r>
+        <w:rPr>
+          <w:rFonts w:asciiTheme="majorBidi" w:hAnsiTheme="majorBidi" w:cstheme="majorBidi"/>
+          <w:i/>
+        </w:rPr>
+        <w:t>j</w:t>
+      </w:r>
+      <w:r>
+        <w:rPr>
+          <w:rFonts w:asciiTheme="majorBidi" w:hAnsiTheme="majorBidi" w:cstheme="majorBidi"/>
+          <w:i/>
+          <w:rtl/>
+        </w:rPr>
+        <w:t xml:space="preserve"> با یک گشتاور ثابت، مثلاً گشتاور واحد در جهت </w:t>
+      </w:r>
+      <w:r>
+        <w:rPr>
+          <w:rFonts w:asciiTheme="majorBidi" w:hAnsiTheme="majorBidi" w:cstheme="majorBidi"/>
+          <w:i/>
+        </w:rPr>
+        <w:t>z</w:t>
+      </w:r>
+      <w:r>
+        <w:rPr>
+          <w:rFonts w:asciiTheme="majorBidi" w:hAnsiTheme="majorBidi" w:cstheme="majorBidi"/>
+          <w:i/>
+          <w:rtl/>
+        </w:rPr>
+        <w:t xml:space="preserve"> برای تمام دوقطبی‌ها به عنوان یک ساده‌سازی برای ساخت </w:t>
+      </w:r>
+      <w:r>
+        <w:rPr>
+          <w:rFonts w:asciiTheme="majorBidi" w:hAnsiTheme="majorBidi" w:cstheme="majorBidi"/>
+          <w:i/>
+        </w:rPr>
+        <w:t>G</w:t>
+      </w:r>
+      <w:r>
+        <w:rPr>
+          <w:rFonts w:asciiTheme="majorBidi" w:hAnsiTheme="majorBidi" w:cstheme="majorBidi"/>
+          <w:i/>
+          <w:rtl/>
+        </w:rPr>
+        <w:t xml:space="preserve">) را محاسبه می‌کند. سپس </w:t>
+      </w:r>
+      <w:r>
+        <w:rPr>
+          <w:rFonts w:asciiTheme="majorBidi" w:hAnsiTheme="majorBidi" w:cstheme="majorBidi"/>
+          <w:i/>
+        </w:rPr>
+        <w:t>G</w:t>
+      </w:r>
+      <w:r>
+        <w:rPr>
+          <w:rFonts w:asciiTheme="majorBidi" w:hAnsiTheme="majorBidi" w:cstheme="majorBidi"/>
+          <w:i/>
+          <w:rtl/>
+        </w:rPr>
+        <w:t>[</w:t>
       </w:r>
       <w:proofErr w:type="spellStart"/>
       <w:r>
@@ -13467,7 +11230,7 @@
           <w:i/>
           <w:rtl/>
         </w:rPr>
-        <w:t xml:space="preserve"> به دلیل دوقطبی </w:t>
+        <w:t>,</w:t>
       </w:r>
       <w:r>
         <w:rPr>
@@ -13482,83 +11245,6 @@
           <w:i/>
           <w:rtl/>
         </w:rPr>
-        <w:t xml:space="preserve"> با یک گشتاور ثابت، مثلاً گشتاور واحد در جهت </w:t>
-      </w:r>
-      <w:r>
-        <w:rPr>
-          <w:rFonts w:asciiTheme="majorBidi" w:hAnsiTheme="majorBidi" w:cstheme="majorBidi"/>
-          <w:i/>
-        </w:rPr>
-        <w:t>z</w:t>
-      </w:r>
-      <w:r>
-        <w:rPr>
-          <w:rFonts w:asciiTheme="majorBidi" w:hAnsiTheme="majorBidi" w:cstheme="majorBidi"/>
-          <w:i/>
-          <w:rtl/>
-        </w:rPr>
-        <w:t xml:space="preserve"> برای تمام دوقطبی‌ها به عنوان یک ساده‌سازی برای ساخت </w:t>
-      </w:r>
-      <w:r>
-        <w:rPr>
-          <w:rFonts w:asciiTheme="majorBidi" w:hAnsiTheme="majorBidi" w:cstheme="majorBidi"/>
-          <w:i/>
-        </w:rPr>
-        <w:t>G</w:t>
-      </w:r>
-      <w:r>
-        <w:rPr>
-          <w:rFonts w:asciiTheme="majorBidi" w:hAnsiTheme="majorBidi" w:cstheme="majorBidi"/>
-          <w:i/>
-          <w:rtl/>
-        </w:rPr>
-        <w:t xml:space="preserve">) را محاسبه می‌کند. سپس </w:t>
-      </w:r>
-      <w:r>
-        <w:rPr>
-          <w:rFonts w:asciiTheme="majorBidi" w:hAnsiTheme="majorBidi" w:cstheme="majorBidi"/>
-          <w:i/>
-        </w:rPr>
-        <w:t>G</w:t>
-      </w:r>
-      <w:r>
-        <w:rPr>
-          <w:rFonts w:asciiTheme="majorBidi" w:hAnsiTheme="majorBidi" w:cstheme="majorBidi"/>
-          <w:i/>
-          <w:rtl/>
-        </w:rPr>
-        <w:t>[</w:t>
-      </w:r>
-      <w:proofErr w:type="spellStart"/>
-      <w:r>
-        <w:rPr>
-          <w:rFonts w:asciiTheme="majorBidi" w:hAnsiTheme="majorBidi" w:cstheme="majorBidi"/>
-          <w:i/>
-        </w:rPr>
-        <w:t>i</w:t>
-      </w:r>
-      <w:proofErr w:type="spellEnd"/>
-      <w:r>
-        <w:rPr>
-          <w:rFonts w:asciiTheme="majorBidi" w:hAnsiTheme="majorBidi" w:cstheme="majorBidi"/>
-          <w:i/>
-          <w:rtl/>
-        </w:rPr>
-        <w:t>,</w:t>
-      </w:r>
-      <w:r>
-        <w:rPr>
-          <w:rFonts w:asciiTheme="majorBidi" w:hAnsiTheme="majorBidi" w:cstheme="majorBidi"/>
-          <w:i/>
-        </w:rPr>
-        <w:t>j</w:t>
-      </w:r>
-      <w:r>
-        <w:rPr>
-          <w:rFonts w:asciiTheme="majorBidi" w:hAnsiTheme="majorBidi" w:cstheme="majorBidi"/>
-          <w:i/>
-          <w:rtl/>
-        </w:rPr>
         <w:t xml:space="preserve">] برابر با </w:t>
       </w:r>
       <w:r>
@@ -13566,95 +11252,7 @@
           <w:rFonts w:asciiTheme="majorBidi" w:hAnsiTheme="majorBidi" w:cstheme="majorBidi"/>
           <w:i/>
         </w:rPr>
-        <w:t>B</w:t>
-      </w:r>
-      <w:r>
-        <w:rPr>
-          <w:rFonts w:asciiTheme="majorBidi" w:hAnsiTheme="majorBidi" w:cstheme="majorBidi"/>
-          <w:i/>
-        </w:rPr>
-        <mc:AlternateContent>
-          <mc:Choice Requires="wps">
-            <w:drawing>
-              <wp:inline distT="0" distB="0" distL="0" distR="0" wp14:anchorId="630C9877" wp14:editId="363B2A5D">
-                <wp:extent cx="304800" cy="304800"/>
-                <wp:effectExtent l="0" t="0" r="0" b="0"/>
-                <wp:docPr id="174649668" name="Rectangle 155"/>
-                <wp:cNvGraphicFramePr>
-                  <a:graphicFrameLocks xmlns:a="http://schemas.openxmlformats.org/drawingml/2006/main" noChangeAspect="1"/>
-                </wp:cNvGraphicFramePr>
-                <a:graphic xmlns:a="http://schemas.openxmlformats.org/drawingml/2006/main">
-                  <a:graphicData uri="http://schemas.microsoft.com/office/word/2010/wordprocessingShape">
-                    <wps:wsp>
-                      <wps:cNvSpPr>
-                        <a:spLocks noChangeAspect="1" noChangeArrowheads="1"/>
-                      </wps:cNvSpPr>
-                      <wps:spPr bwMode="auto">
-                        <a:xfrm>
-                          <a:off x="0" y="0"/>
-                          <a:ext cx="304800" cy="304800"/>
-                        </a:xfrm>
-                        <a:prstGeom prst="rect">
-                          <a:avLst/>
-                        </a:prstGeom>
-                        <a:noFill/>
-                        <a:ln>
-                          <a:noFill/>
-                        </a:ln>
-                        <a:extLst>
-                          <a:ext uri="{909E8E84-426E-40DD-AFC4-6F175D3DCCD1}">
-                            <a14:hiddenFill xmlns:a14="http://schemas.microsoft.com/office/drawing/2010/main">
-                              <a:solidFill>
-                                <a:srgbClr val="FFFFFF"/>
-                              </a:solidFill>
-                            </a14:hiddenFill>
-                          </a:ext>
-                          <a:ext uri="{91240B29-F687-4F45-9708-019B960494DF}">
-                            <a14:hiddenLine xmlns:a14="http://schemas.microsoft.com/office/drawing/2010/main" w="9525">
-                              <a:solidFill>
-                                <a:srgbClr val="000000"/>
-                              </a:solidFill>
-                              <a:miter lim="800000"/>
-                              <a:headEnd/>
-                              <a:tailEnd/>
-                            </a14:hiddenLine>
-                          </a:ext>
-                        </a:extLst>
-                      </wps:spPr>
-                      <wps:bodyPr rot="0" vert="horz" wrap="square" lIns="91440" tIns="45720" rIns="91440" bIns="45720" anchor="t" anchorCtr="0" upright="1">
-                        <a:noAutofit/>
-                      </wps:bodyPr>
-                    </wps:wsp>
-                  </a:graphicData>
-                </a:graphic>
-              </wp:inline>
-            </w:drawing>
-          </mc:Choice>
-          <mc:Fallback>
-            <w:pict>
-              <v:rect w14:anchorId="56CE269E" id="Rectangle 155" o:spid="_x0000_s1026" style="width:24pt;height:24pt;visibility:visible;mso-wrap-style:square;mso-left-percent:-10001;mso-top-percent:-10001;mso-position-horizontal:absolute;mso-position-horizontal-relative:char;mso-position-vertical:absolute;mso-position-vertical-relative:line;mso-left-percent:-10001;mso-top-percent:-10001;v-text-anchor:top" o:gfxdata="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" filled="f" stroked="f">
-                <o:lock v:ext="edit" aspectratio="t"/>
-                <w10:anchorlock/>
-              </v:rect>
-            </w:pict>
-          </mc:Fallback>
-        </mc:AlternateContent>
-      </w:r>
-      <w:proofErr w:type="spellStart"/>
-      <w:r>
-        <w:rPr>
-          <w:rFonts w:asciiTheme="majorBidi" w:hAnsiTheme="majorBidi" w:cstheme="majorBidi"/>
-          <w:i/>
-        </w:rPr>
-        <w:t>ij</w:t>
-      </w:r>
-      <w:proofErr w:type="spellEnd"/>
-      <w:r>
-        <w:rPr>
-          <w:rFonts w:asciiTheme="majorBidi" w:hAnsiTheme="majorBidi" w:cstheme="majorBidi"/>
-          <w:i/>
-        </w:rPr>
-        <w:t>​</w:t>
+        <w:t>Bij​</w:t>
       </w:r>
       <w:r>
         <w:rPr>
@@ -13771,16 +11369,7 @@
           <w:i/>
           <w:rtl/>
         </w:rPr>
-        <w:t xml:space="preserve">، یک جهت‌گیری </w:t>
-      </w:r>
-      <w:r>
-        <w:rPr>
-          <w:rFonts w:asciiTheme="majorBidi" w:hAnsiTheme="majorBidi" w:cstheme="majorBidi"/>
-          <w:i/>
-          <w:rtl/>
-        </w:rPr>
-        <w:lastRenderedPageBreak/>
-        <w:t xml:space="preserve">کانونی برای هر دوقطبی فرض شود. فرض می‌کنیم برای هر دوقطبی </w:t>
+        <w:t xml:space="preserve">، یک جهت‌گیری کانونی برای هر دوقطبی فرض شود. فرض می‌کنیم برای هر دوقطبی </w:t>
       </w:r>
       <w:r>
         <w:rPr>
@@ -14408,7 +11997,31 @@
           <w:i/>
           <w:rtl/>
         </w:rPr>
-        <w:t xml:space="preserve"> است و احتمالاً بخشی میانی از یک فرمول یا برای یک مقدار مستقیم میدان-راهنما نادرست است. یک فرمول ساده‌شده رایج برای میدان مغناطیسی از یک دوقطبی جریانی </w:t>
+        <w:t xml:space="preserve"> است و احتمالاً بخشی میانی از یک فرمول یا برای یک مقدار مستقیم </w:t>
+      </w:r>
+      <w:r>
+        <w:rPr>
+          <w:rFonts w:asciiTheme="majorBidi" w:hAnsiTheme="majorBidi" w:cstheme="majorBidi"/>
+          <w:i/>
+        </w:rPr>
+        <w:t>lead-field</w:t>
+      </w:r>
+      <w:r>
+        <w:rPr>
+          <w:rFonts w:asciiTheme="majorBidi" w:hAnsiTheme="majorBidi" w:cstheme="majorBidi"/>
+          <w:i/>
+          <w:rtl/>
+        </w:rPr>
+        <w:t xml:space="preserve"> نادرست است. یک فرمول </w:t>
+      </w:r>
+      <w:r>
+        <w:rPr>
+          <w:rFonts w:asciiTheme="majorBidi" w:hAnsiTheme="majorBidi" w:cstheme="majorBidi"/>
+          <w:i/>
+          <w:rtl/>
+        </w:rPr>
+        <w:lastRenderedPageBreak/>
+        <w:t xml:space="preserve">ساده‌شده رایج برای میدان مغناطیسی از یک دوقطبی جریانی </w:t>
       </w:r>
       <w:r>
         <w:rPr>
@@ -14481,7 +12094,7 @@
           </mc:Choice>
           <mc:Fallback>
             <w:pict>
-              <v:rect w14:anchorId="6258D10C" id="Rectangle 154" o:spid="_x0000_s1026" style="width:24pt;height:24pt;visibility:visible;mso-wrap-style:square;mso-left-percent:-10001;mso-top-percent:-10001;mso-position-horizontal:absolute;mso-position-horizontal-relative:char;mso-position-vertical:absolute;mso-position-vertical-relative:line;mso-left-percent:-10001;mso-top-percent:-10001;v-text-anchor:top" o:gfxdata="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" filled="f" stroked="f">
+              <v:rect w14:anchorId="48D2AADD" id="Rectangle 154" o:spid="_x0000_s1026" style="width:24pt;height:24pt;visibility:visible;mso-wrap-style:square;mso-left-percent:-10001;mso-top-percent:-10001;mso-position-horizontal:absolute;mso-position-horizontal-relative:char;mso-position-vertical:absolute;mso-position-vertical-relative:line;mso-left-percent:-10001;mso-top-percent:-10001;v-text-anchor:top" o:gfxdata="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" filled="f" stroked="f">
                 <o:lock v:ext="edit" aspectratio="t"/>
                 <w10:anchorlock/>
               </v:rect>
@@ -14583,7 +12196,7 @@
           </mc:Choice>
           <mc:Fallback>
             <w:pict>
-              <v:rect w14:anchorId="36035EDF" id="Rectangle 153" o:spid="_x0000_s1026" style="width:24pt;height:24pt;visibility:visible;mso-wrap-style:square;mso-left-percent:-10001;mso-top-percent:-10001;mso-position-horizontal:absolute;mso-position-horizontal-relative:char;mso-position-vertical:absolute;mso-position-vertical-relative:line;mso-left-percent:-10001;mso-top-percent:-10001;v-text-anchor:top" o:gfxdata="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" filled="f" stroked="f">
+              <v:rect w14:anchorId="34168A37" id="Rectangle 153" o:spid="_x0000_s1026" style="width:24pt;height:24pt;visibility:visible;mso-wrap-style:square;mso-left-percent:-10001;mso-top-percent:-10001;mso-position-horizontal:absolute;mso-position-horizontal-relative:char;mso-position-vertical:absolute;mso-position-vertical-relative:line;mso-left-percent:-10001;mso-top-percent:-10001;v-text-anchor:top" o:gfxdata="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" filled="f" stroked="f">
                 <o:lock v:ext="edit" aspectratio="t"/>
                 <w10:anchorlock/>
               </v:rect>
@@ -14670,7 +12283,7 @@
           </mc:Choice>
           <mc:Fallback>
             <w:pict>
-              <v:rect w14:anchorId="67A020CB" id="Rectangle 152" o:spid="_x0000_s1026" style="width:24pt;height:24pt;visibility:visible;mso-wrap-style:square;mso-left-percent:-10001;mso-top-percent:-10001;mso-position-horizontal:absolute;mso-position-horizontal-relative:char;mso-position-vertical:absolute;mso-position-vertical-relative:line;mso-left-percent:-10001;mso-top-percent:-10001;v-text-anchor:top" o:gfxdata="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" filled="f" stroked="f">
+              <v:rect w14:anchorId="5B1CC9A3" id="Rectangle 152" o:spid="_x0000_s1026" style="width:24pt;height:24pt;visibility:visible;mso-wrap-style:square;mso-left-percent:-10001;mso-top-percent:-10001;mso-position-horizontal:absolute;mso-position-horizontal-relative:char;mso-position-vertical:absolute;mso-position-vertical-relative:line;mso-left-percent:-10001;mso-top-percent:-10001;v-text-anchor:top" o:gfxdata="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" filled="f" stroked="f">
                 <o:lock v:ext="edit" aspectratio="t"/>
                 <w10:anchorlock/>
               </v:rect>
@@ -14757,7 +12370,7 @@
           </mc:Choice>
           <mc:Fallback>
             <w:pict>
-              <v:rect w14:anchorId="56E31A9D" id="Rectangle 151" o:spid="_x0000_s1026" style="width:24pt;height:24pt;visibility:visible;mso-wrap-style:square;mso-left-percent:-10001;mso-top-percent:-10001;mso-position-horizontal:absolute;mso-position-horizontal-relative:char;mso-position-vertical:absolute;mso-position-vertical-relative:line;mso-left-percent:-10001;mso-top-percent:-10001;v-text-anchor:top" o:gfxdata="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" filled="f" stroked="f">
+              <v:rect w14:anchorId="36CDDB9E" id="Rectangle 151" o:spid="_x0000_s1026" style="width:24pt;height:24pt;visibility:visible;mso-wrap-style:square;mso-left-percent:-10001;mso-top-percent:-10001;mso-position-horizontal:absolute;mso-position-horizontal-relative:char;mso-position-vertical:absolute;mso-position-vertical-relative:line;mso-left-percent:-10001;mso-top-percent:-10001;v-text-anchor:top" o:gfxdata="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" filled="f" stroked="f">
                 <o:lock v:ext="edit" aspectratio="t"/>
                 <w10:anchorlock/>
               </v:rect>
@@ -14844,7 +12457,7 @@
           </mc:Choice>
           <mc:Fallback>
             <w:pict>
-              <v:rect w14:anchorId="3E17314F" id="Rectangle 150" o:spid="_x0000_s1026" style="width:24pt;height:24pt;visibility:visible;mso-wrap-style:square;mso-left-percent:-10001;mso-top-percent:-10001;mso-position-horizontal:absolute;mso-position-horizontal-relative:char;mso-position-vertical:absolute;mso-position-vertical-relative:line;mso-left-percent:-10001;mso-top-percent:-10001;v-text-anchor:top" o:gfxdata="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" filled="f" stroked="f">
+              <v:rect w14:anchorId="76220F3C" id="Rectangle 150" o:spid="_x0000_s1026" style="width:24pt;height:24pt;visibility:visible;mso-wrap-style:square;mso-left-percent:-10001;mso-top-percent:-10001;mso-position-horizontal:absolute;mso-position-horizontal-relative:char;mso-position-vertical:absolute;mso-position-vertical-relative:line;mso-left-percent:-10001;mso-top-percent:-10001;v-text-anchor:top" o:gfxdata="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" filled="f" stroked="f">
                 <o:lock v:ext="edit" aspectratio="t"/>
                 <w10:anchorlock/>
               </v:rect>
@@ -14961,7 +12574,7 @@
           </mc:Choice>
           <mc:Fallback>
             <w:pict>
-              <v:rect w14:anchorId="524A7AF0" id="Rectangle 149" o:spid="_x0000_s1026" style="width:24pt;height:24pt;visibility:visible;mso-wrap-style:square;mso-left-percent:-10001;mso-top-percent:-10001;mso-position-horizontal:absolute;mso-position-horizontal-relative:char;mso-position-vertical:absolute;mso-position-vertical-relative:line;mso-left-percent:-10001;mso-top-percent:-10001;v-text-anchor:top" o:gfxdata="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" filled="f" stroked="f">
+              <v:rect w14:anchorId="5A828A5D" id="Rectangle 149" o:spid="_x0000_s1026" style="width:24pt;height:24pt;visibility:visible;mso-wrap-style:square;mso-left-percent:-10001;mso-top-percent:-10001;mso-position-horizontal:absolute;mso-position-horizontal-relative:char;mso-position-vertical:absolute;mso-position-vertical-relative:line;mso-left-percent:-10001;mso-top-percent:-10001;v-text-anchor:top" o:gfxdata="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" filled="f" stroked="f">
                 <o:lock v:ext="edit" aspectratio="t"/>
                 <w10:anchorlock/>
               </v:rect>
@@ -15056,7 +12669,7 @@
           </mc:Choice>
           <mc:Fallback>
             <w:pict>
-              <v:rect w14:anchorId="4C14C59F" id="Rectangle 148" o:spid="_x0000_s1026" style="width:24pt;height:24pt;visibility:visible;mso-wrap-style:square;mso-left-percent:-10001;mso-top-percent:-10001;mso-position-horizontal:absolute;mso-position-horizontal-relative:char;mso-position-vertical:absolute;mso-position-vertical-relative:line;mso-left-percent:-10001;mso-top-percent:-10001;v-text-anchor:top" o:gfxdata="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" filled="f" stroked="f">
+              <v:rect w14:anchorId="7272D6F2" id="Rectangle 148" o:spid="_x0000_s1026" style="width:24pt;height:24pt;visibility:visible;mso-wrap-style:square;mso-left-percent:-10001;mso-top-percent:-10001;mso-position-horizontal:absolute;mso-position-horizontal-relative:char;mso-position-vertical:absolute;mso-position-vertical-relative:line;mso-left-percent:-10001;mso-top-percent:-10001;v-text-anchor:top" o:gfxdata="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" filled="f" stroked="f">
                 <o:lock v:ext="edit" aspectratio="t"/>
                 <w10:anchorlock/>
               </v:rect>
@@ -15151,7 +12764,7 @@
           </mc:Choice>
           <mc:Fallback>
             <w:pict>
-              <v:rect w14:anchorId="3B2F97C9" id="Rectangle 147" o:spid="_x0000_s1026" style="width:24pt;height:24pt;visibility:visible;mso-wrap-style:square;mso-left-percent:-10001;mso-top-percent:-10001;mso-position-horizontal:absolute;mso-position-horizontal-relative:char;mso-position-vertical:absolute;mso-position-vertical-relative:line;mso-left-percent:-10001;mso-top-percent:-10001;v-text-anchor:top" o:gfxdata="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" filled="f" stroked="f">
+              <v:rect w14:anchorId="1E0AD489" id="Rectangle 147" o:spid="_x0000_s1026" style="width:24pt;height:24pt;visibility:visible;mso-wrap-style:square;mso-left-percent:-10001;mso-top-percent:-10001;mso-position-horizontal:absolute;mso-position-horizontal-relative:char;mso-position-vertical:absolute;mso-position-vertical-relative:line;mso-left-percent:-10001;mso-top-percent:-10001;v-text-anchor:top" o:gfxdata="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" filled="f" stroked="f">
                 <o:lock v:ext="edit" aspectratio="t"/>
                 <w10:anchorlock/>
               </v:rect>
@@ -15245,7 +12858,7 @@
           </mc:Choice>
           <mc:Fallback>
             <w:pict>
-              <v:rect w14:anchorId="3EE73934" id="Rectangle 146" o:spid="_x0000_s1026" style="width:24pt;height:24pt;visibility:visible;mso-wrap-style:square;mso-left-percent:-10001;mso-top-percent:-10001;mso-position-horizontal:absolute;mso-position-horizontal-relative:char;mso-position-vertical:absolute;mso-position-vertical-relative:line;mso-left-percent:-10001;mso-top-percent:-10001;v-text-anchor:top" o:gfxdata="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" filled="f" stroked="f">
+              <v:rect w14:anchorId="59135BA2" id="Rectangle 146" o:spid="_x0000_s1026" style="width:24pt;height:24pt;visibility:visible;mso-wrap-style:square;mso-left-percent:-10001;mso-top-percent:-10001;mso-position-horizontal:absolute;mso-position-horizontal-relative:char;mso-position-vertical:absolute;mso-position-vertical-relative:line;mso-left-percent:-10001;mso-top-percent:-10001;v-text-anchor:top" o:gfxdata="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" filled="f" stroked="f">
                 <o:lock v:ext="edit" aspectratio="t"/>
                 <w10:anchorlock/>
               </v:rect>
@@ -15340,7 +12953,7 @@
           </mc:Choice>
           <mc:Fallback>
             <w:pict>
-              <v:rect w14:anchorId="4AB8529D" id="Rectangle 145" o:spid="_x0000_s1026" style="width:24pt;height:24pt;visibility:visible;mso-wrap-style:square;mso-left-percent:-10001;mso-top-percent:-10001;mso-position-horizontal:absolute;mso-position-horizontal-relative:char;mso-position-vertical:absolute;mso-position-vertical-relative:line;mso-left-percent:-10001;mso-top-percent:-10001;v-text-anchor:top" o:gfxdata="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" filled="f" stroked="f">
+              <v:rect w14:anchorId="3AE6179D" id="Rectangle 145" o:spid="_x0000_s1026" style="width:24pt;height:24pt;visibility:visible;mso-wrap-style:square;mso-left-percent:-10001;mso-top-percent:-10001;mso-position-horizontal:absolute;mso-position-horizontal-relative:char;mso-position-vertical:absolute;mso-position-vertical-relative:line;mso-left-percent:-10001;mso-top-percent:-10001;v-text-anchor:top" o:gfxdata="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" filled="f" stroked="f">
                 <o:lock v:ext="edit" aspectratio="t"/>
                 <w10:anchorlock/>
               </v:rect>
@@ -15498,7 +13111,7 @@
           </mc:Choice>
           <mc:Fallback>
             <w:pict>
-              <v:rect w14:anchorId="65EFFFDD" id="Rectangle 144" o:spid="_x0000_s1026" style="width:24pt;height:24pt;visibility:visible;mso-wrap-style:square;mso-left-percent:-10001;mso-top-percent:-10001;mso-position-horizontal:absolute;mso-position-horizontal-relative:char;mso-position-vertical:absolute;mso-position-vertical-relative:line;mso-left-percent:-10001;mso-top-percent:-10001;v-text-anchor:top" o:gfxdata="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" filled="f" stroked="f">
+              <v:rect w14:anchorId="089DE1BB" id="Rectangle 144" o:spid="_x0000_s1026" style="width:24pt;height:24pt;visibility:visible;mso-wrap-style:square;mso-left-percent:-10001;mso-top-percent:-10001;mso-position-horizontal:absolute;mso-position-horizontal-relative:char;mso-position-vertical:absolute;mso-position-vertical-relative:line;mso-left-percent:-10001;mso-top-percent:-10001;v-text-anchor:top" o:gfxdata="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" filled="f" stroked="f">
                 <o:lock v:ext="edit" aspectratio="t"/>
                 <w10:anchorlock/>
               </v:rect>
@@ -15594,7 +13207,7 @@
           </mc:Choice>
           <mc:Fallback>
             <w:pict>
-              <v:rect w14:anchorId="3F21E9DB" id="Rectangle 143" o:spid="_x0000_s1026" style="width:24pt;height:24pt;visibility:visible;mso-wrap-style:square;mso-left-percent:-10001;mso-top-percent:-10001;mso-position-horizontal:absolute;mso-position-horizontal-relative:char;mso-position-vertical:absolute;mso-position-vertical-relative:line;mso-left-percent:-10001;mso-top-percent:-10001;v-text-anchor:top" o:gfxdata="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" filled="f" stroked="f">
+              <v:rect w14:anchorId="15835B8A" id="Rectangle 143" o:spid="_x0000_s1026" style="width:24pt;height:24pt;visibility:visible;mso-wrap-style:square;mso-left-percent:-10001;mso-top-percent:-10001;mso-position-horizontal:absolute;mso-position-horizontal-relative:char;mso-position-vertical:absolute;mso-position-vertical-relative:line;mso-left-percent:-10001;mso-top-percent:-10001;v-text-anchor:top" o:gfxdata="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" filled="f" stroked="f">
                 <o:lock v:ext="edit" aspectratio="t"/>
                 <w10:anchorlock/>
               </v:rect>
@@ -15696,7 +13309,7 @@
           </mc:Choice>
           <mc:Fallback>
             <w:pict>
-              <v:rect w14:anchorId="08FAD7C6" id="Rectangle 142" o:spid="_x0000_s1026" style="width:24pt;height:24pt;visibility:visible;mso-wrap-style:square;mso-left-percent:-10001;mso-top-percent:-10001;mso-position-horizontal:absolute;mso-position-horizontal-relative:char;mso-position-vertical:absolute;mso-position-vertical-relative:line;mso-left-percent:-10001;mso-top-percent:-10001;v-text-anchor:top" o:gfxdata="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" filled="f" stroked="f">
+              <v:rect w14:anchorId="1DE1197E" id="Rectangle 142" o:spid="_x0000_s1026" style="width:24pt;height:24pt;visibility:visible;mso-wrap-style:square;mso-left-percent:-10001;mso-top-percent:-10001;mso-position-horizontal:absolute;mso-position-horizontal-relative:char;mso-position-vertical:absolute;mso-position-vertical-relative:line;mso-left-percent:-10001;mso-top-percent:-10001;v-text-anchor:top" o:gfxdata="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" filled="f" stroked="f">
                 <o:lock v:ext="edit" aspectratio="t"/>
                 <w10:anchorlock/>
               </v:rect>
@@ -16105,7 +13718,22 @@
           <w:i/>
           <w:rtl/>
         </w:rPr>
-        <w:t xml:space="preserve"> و مقدار میدان-راهنما روی محور </w:t>
+        <w:t xml:space="preserve"> و مقدار </w:t>
+      </w:r>
+      <w:r>
+        <w:rPr>
+          <w:rFonts w:asciiTheme="majorBidi" w:hAnsiTheme="majorBidi" w:cstheme="majorBidi"/>
+          <w:i/>
+        </w:rPr>
+        <w:t>lead-field</w:t>
+      </w:r>
+      <w:r>
+        <w:rPr>
+          <w:rFonts w:asciiTheme="majorBidi" w:hAnsiTheme="majorBidi" w:cstheme="majorBidi"/>
+          <w:i/>
+          <w:rtl/>
+        </w:rPr>
+        <w:t xml:space="preserve"> روی محور </w:t>
       </w:r>
       <w:r>
         <w:rPr>
@@ -16133,6 +13761,7 @@
           <w:rtl/>
         </w:rPr>
       </w:pPr>
+      <w:bookmarkStart w:id="6" w:name="_Hlk200107677"/>
       <w:r>
         <w:rPr>
           <w:rFonts w:asciiTheme="majorBidi" w:hAnsiTheme="majorBidi" w:cstheme="majorBidi"/>
@@ -16190,7 +13819,22 @@
           <w:i/>
           <w:rtl/>
         </w:rPr>
-        <w:t xml:space="preserve"> ماتریس میدان-راهنما </w:t>
+        <w:t xml:space="preserve"> ماتریس </w:t>
+      </w:r>
+      <w:r>
+        <w:rPr>
+          <w:rFonts w:asciiTheme="majorBidi" w:hAnsiTheme="majorBidi" w:cstheme="majorBidi"/>
+          <w:i/>
+        </w:rPr>
+        <w:t>lead-field</w:t>
+      </w:r>
+      <w:r>
+        <w:rPr>
+          <w:rFonts w:asciiTheme="majorBidi" w:hAnsiTheme="majorBidi" w:cstheme="majorBidi"/>
+          <w:i/>
+          <w:rtl/>
+        </w:rPr>
+        <w:t xml:space="preserve"> </w:t>
       </w:r>
       <w:r>
         <w:rPr>
@@ -16275,9 +13919,16 @@
         <w:rPr>
           <w:rFonts w:asciiTheme="majorBidi" w:hAnsiTheme="majorBidi" w:cstheme="majorBidi"/>
           <w:i/>
-          <w:rtl/>
-        </w:rPr>
-        <w:t xml:space="preserve">میدان-راهنمای </w:t>
+        </w:rPr>
+        <w:t>lead-field</w:t>
+      </w:r>
+      <w:r>
+        <w:rPr>
+          <w:rFonts w:asciiTheme="majorBidi" w:hAnsiTheme="majorBidi" w:cstheme="majorBidi"/>
+          <w:i/>
+          <w:rtl/>
+        </w:rPr>
+        <w:t xml:space="preserve"> </w:t>
       </w:r>
       <w:r>
         <w:rPr>
@@ -16322,7 +13973,22 @@
           <w:i/>
           <w:rtl/>
         </w:rPr>
-        <w:t xml:space="preserve">) نباید ماتریس میدان-راهنمای </w:t>
+        <w:t xml:space="preserve">) نباید ماتریس </w:t>
+      </w:r>
+      <w:r>
+        <w:rPr>
+          <w:rFonts w:asciiTheme="majorBidi" w:hAnsiTheme="majorBidi" w:cstheme="majorBidi"/>
+          <w:i/>
+        </w:rPr>
+        <w:t>lead-field</w:t>
+      </w:r>
+      <w:r>
+        <w:rPr>
+          <w:rFonts w:asciiTheme="majorBidi" w:hAnsiTheme="majorBidi" w:cstheme="majorBidi"/>
+          <w:i/>
+          <w:rtl/>
+        </w:rPr>
+        <w:t xml:space="preserve"> </w:t>
       </w:r>
       <w:r>
         <w:rPr>
@@ -16458,7 +14124,22 @@
           <w:i/>
           <w:rtl/>
         </w:rPr>
-        <w:t xml:space="preserve">ماتریس میدان-راهنما </w:t>
+        <w:t xml:space="preserve">ماتریس </w:t>
+      </w:r>
+      <w:r>
+        <w:rPr>
+          <w:rFonts w:asciiTheme="majorBidi" w:hAnsiTheme="majorBidi" w:cstheme="majorBidi"/>
+          <w:i/>
+        </w:rPr>
+        <w:t>lead-field</w:t>
+      </w:r>
+      <w:r>
+        <w:rPr>
+          <w:rFonts w:asciiTheme="majorBidi" w:hAnsiTheme="majorBidi" w:cstheme="majorBidi"/>
+          <w:i/>
+          <w:rtl/>
+        </w:rPr>
+        <w:t xml:space="preserve"> </w:t>
       </w:r>
       <w:r>
         <w:rPr>
@@ -16496,7 +14177,6 @@
           <w:i/>
           <w:rtl/>
         </w:rPr>
-        <w:lastRenderedPageBreak/>
         <w:t>محاسبات بسیار پیچیده‌تر می‌شدند و معمولاً به روش‌های عددی مانند روش اجزای مرزی (</w:t>
       </w:r>
       <w:r>
@@ -16530,6 +14210,7 @@
         <w:t>) نیاز داشتند.</w:t>
       </w:r>
     </w:p>
+    <w:bookmarkEnd w:id="6"/>
     <w:p>
       <w:pPr>
         <w:numPr>
@@ -16612,6 +14293,7 @@
           <w:rtl/>
         </w:rPr>
       </w:pPr>
+      <w:bookmarkStart w:id="7" w:name="_Hlk200107771"/>
       <w:r>
         <w:rPr>
           <w:rFonts w:asciiTheme="majorBidi" w:hAnsiTheme="majorBidi" w:cstheme="majorBidi"/>
@@ -16621,6 +14303,7 @@
         <w:t>دقت مکان‌یابی منبع می‌تواند بهبود یابد اگر مدل واقعی، هندسه واقعی سر و جریان جریان را بهتر نشان دهد.</w:t>
       </w:r>
     </w:p>
+    <w:bookmarkEnd w:id="7"/>
     <w:p>
       <w:pPr>
         <w:bidi/>
@@ -16653,6 +14336,7 @@
           <w:rtl/>
         </w:rPr>
       </w:pPr>
+      <w:bookmarkStart w:id="8" w:name="_Hlk200107792"/>
       <w:r>
         <w:rPr>
           <w:rFonts w:asciiTheme="majorBidi" w:hAnsiTheme="majorBidi" w:cstheme="majorBidi"/>
@@ -16684,6 +14368,7 @@
         </w:rPr>
         <w:t>میدان‌های مغناطیسی شعاعی از یک منبع دوقطبی واحد</w:t>
       </w:r>
+      <w:bookmarkEnd w:id="8"/>
     </w:p>
     <w:p>
       <w:pPr>
@@ -16703,6 +14388,7 @@
           <w:i/>
           <w:rtl/>
         </w:rPr>
+        <w:lastRenderedPageBreak/>
         <w:t>هدف</w:t>
       </w:r>
       <w:r>
@@ -16933,7 +14619,7 @@
           </mc:Choice>
           <mc:Fallback>
             <w:pict>
-              <v:rect w14:anchorId="596331A9" id="Rectangle 141" o:spid="_x0000_s1026" style="width:24pt;height:24pt;visibility:visible;mso-wrap-style:square;mso-left-percent:-10001;mso-top-percent:-10001;mso-position-horizontal:absolute;mso-position-horizontal-relative:char;mso-position-vertical:absolute;mso-position-vertical-relative:line;mso-left-percent:-10001;mso-top-percent:-10001;v-text-anchor:top" o:gfxdata="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" filled="f" stroked="f">
+              <v:rect w14:anchorId="6F23B05A" id="Rectangle 141" o:spid="_x0000_s1026" style="width:24pt;height:24pt;visibility:visible;mso-wrap-style:square;mso-left-percent:-10001;mso-top-percent:-10001;mso-position-horizontal:absolute;mso-position-horizontal-relative:char;mso-position-vertical:absolute;mso-position-vertical-relative:line;mso-left-percent:-10001;mso-top-percent:-10001;v-text-anchor:top" o:gfxdata="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" filled="f" stroked="f">
                 <o:lock v:ext="edit" aspectratio="t"/>
                 <w10:anchorlock/>
               </v:rect>
@@ -17811,7 +15497,7 @@
           </mc:Choice>
           <mc:Fallback>
             <w:pict>
-              <v:rect w14:anchorId="48EB260D" id="Rectangle 140" o:spid="_x0000_s1026" style="width:24pt;height:24pt;visibility:visible;mso-wrap-style:square;mso-left-percent:-10001;mso-top-percent:-10001;mso-position-horizontal:absolute;mso-position-horizontal-relative:char;mso-position-vertical:absolute;mso-position-vertical-relative:line;mso-left-percent:-10001;mso-top-percent:-10001;v-text-anchor:top" o:gfxdata="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" filled="f" stroked="f">
+              <v:rect w14:anchorId="5975C96B" id="Rectangle 140" o:spid="_x0000_s1026" style="width:24pt;height:24pt;visibility:visible;mso-wrap-style:square;mso-left-percent:-10001;mso-top-percent:-10001;mso-position-horizontal:absolute;mso-position-horizontal-relative:char;mso-position-vertical:absolute;mso-position-vertical-relative:line;mso-left-percent:-10001;mso-top-percent:-10001;v-text-anchor:top" o:gfxdata="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" filled="f" stroked="f">
                 <o:lock v:ext="edit" aspectratio="t"/>
                 <w10:anchorlock/>
               </v:rect>
@@ -17931,7 +15617,7 @@
           </mc:Choice>
           <mc:Fallback>
             <w:pict>
-              <v:rect w14:anchorId="44CC23CC" id="Rectangle 139" o:spid="_x0000_s1026" style="width:24pt;height:24pt;visibility:visible;mso-wrap-style:square;mso-left-percent:-10001;mso-top-percent:-10001;mso-position-horizontal:absolute;mso-position-horizontal-relative:char;mso-position-vertical:absolute;mso-position-vertical-relative:line;mso-left-percent:-10001;mso-top-percent:-10001;v-text-anchor:top" o:gfxdata="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" filled="f" stroked="f">
+              <v:rect w14:anchorId="1ECA812A" id="Rectangle 139" o:spid="_x0000_s1026" style="width:24pt;height:24pt;visibility:visible;mso-wrap-style:square;mso-left-percent:-10001;mso-top-percent:-10001;mso-position-horizontal:absolute;mso-position-horizontal-relative:char;mso-position-vertical:absolute;mso-position-vertical-relative:line;mso-left-percent:-10001;mso-top-percent:-10001;v-text-anchor:top" o:gfxdata="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" filled="f" stroked="f">
                 <o:lock v:ext="edit" aspectratio="t"/>
                 <w10:anchorlock/>
               </v:rect>
@@ -18025,7 +15711,7 @@
           </mc:Choice>
           <mc:Fallback>
             <w:pict>
-              <v:rect w14:anchorId="7C9D5954" id="Rectangle 138" o:spid="_x0000_s1026" style="width:24pt;height:24pt;visibility:visible;mso-wrap-style:square;mso-left-percent:-10001;mso-top-percent:-10001;mso-position-horizontal:absolute;mso-position-horizontal-relative:char;mso-position-vertical:absolute;mso-position-vertical-relative:line;mso-left-percent:-10001;mso-top-percent:-10001;v-text-anchor:top" o:gfxdata="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" filled="f" stroked="f">
+              <v:rect w14:anchorId="6CDEBA37" id="Rectangle 138" o:spid="_x0000_s1026" style="width:24pt;height:24pt;visibility:visible;mso-wrap-style:square;mso-left-percent:-10001;mso-top-percent:-10001;mso-position-horizontal:absolute;mso-position-horizontal-relative:char;mso-position-vertical:absolute;mso-position-vertical-relative:line;mso-left-percent:-10001;mso-top-percent:-10001;v-text-anchor:top" o:gfxdata="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" filled="f" stroked="f">
                 <o:lock v:ext="edit" aspectratio="t"/>
                 <w10:anchorlock/>
               </v:rect>
@@ -18134,7 +15820,7 @@
           </mc:Choice>
           <mc:Fallback>
             <w:pict>
-              <v:rect w14:anchorId="7B969612" id="Rectangle 137" o:spid="_x0000_s1026" style="width:24pt;height:24pt;visibility:visible;mso-wrap-style:square;mso-left-percent:-10001;mso-top-percent:-10001;mso-position-horizontal:absolute;mso-position-horizontal-relative:char;mso-position-vertical:absolute;mso-position-vertical-relative:line;mso-left-percent:-10001;mso-top-percent:-10001;v-text-anchor:top" o:gfxdata="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" filled="f" stroked="f">
+              <v:rect w14:anchorId="4784BE87" id="Rectangle 137" o:spid="_x0000_s1026" style="width:24pt;height:24pt;visibility:visible;mso-wrap-style:square;mso-left-percent:-10001;mso-top-percent:-10001;mso-position-horizontal:absolute;mso-position-horizontal-relative:char;mso-position-vertical:absolute;mso-position-vertical-relative:line;mso-left-percent:-10001;mso-top-percent:-10001;v-text-anchor:top" o:gfxdata="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" filled="f" stroked="f">
                 <o:lock v:ext="edit" aspectratio="t"/>
                 <w10:anchorlock/>
               </v:rect>
@@ -18230,7 +15916,7 @@
           </mc:Choice>
           <mc:Fallback>
             <w:pict>
-              <v:rect w14:anchorId="37315600" id="Rectangle 136" o:spid="_x0000_s1026" style="width:24pt;height:24pt;visibility:visible;mso-wrap-style:square;mso-left-percent:-10001;mso-top-percent:-10001;mso-position-horizontal:absolute;mso-position-horizontal-relative:char;mso-position-vertical:absolute;mso-position-vertical-relative:line;mso-left-percent:-10001;mso-top-percent:-10001;v-text-anchor:top" o:gfxdata="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" filled="f" stroked="f">
+              <v:rect w14:anchorId="48C1F2DC" id="Rectangle 136" o:spid="_x0000_s1026" style="width:24pt;height:24pt;visibility:visible;mso-wrap-style:square;mso-left-percent:-10001;mso-top-percent:-10001;mso-position-horizontal:absolute;mso-position-horizontal-relative:char;mso-position-vertical:absolute;mso-position-vertical-relative:line;mso-left-percent:-10001;mso-top-percent:-10001;v-text-anchor:top" o:gfxdata="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" filled="f" stroked="f">
                 <o:lock v:ext="edit" aspectratio="t"/>
                 <w10:anchorlock/>
               </v:rect>
@@ -18363,7 +16049,7 @@
           </mc:Choice>
           <mc:Fallback>
             <w:pict>
-              <v:rect w14:anchorId="06B8B76D" id="Rectangle 135" o:spid="_x0000_s1026" style="width:24pt;height:24pt;visibility:visible;mso-wrap-style:square;mso-left-percent:-10001;mso-top-percent:-10001;mso-position-horizontal:absolute;mso-position-horizontal-relative:char;mso-position-vertical:absolute;mso-position-vertical-relative:line;mso-left-percent:-10001;mso-top-percent:-10001;v-text-anchor:top" o:gfxdata="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" filled="f" stroked="f">
+              <v:rect w14:anchorId="3F9AA4F9" id="Rectangle 135" o:spid="_x0000_s1026" style="width:24pt;height:24pt;visibility:visible;mso-wrap-style:square;mso-left-percent:-10001;mso-top-percent:-10001;mso-position-horizontal:absolute;mso-position-horizontal-relative:char;mso-position-vertical:absolute;mso-position-vertical-relative:line;mso-left-percent:-10001;mso-top-percent:-10001;v-text-anchor:top" o:gfxdata="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" filled="f" stroked="f">
                 <o:lock v:ext="edit" aspectratio="t"/>
                 <w10:anchorlock/>
               </v:rect>
@@ -18466,7 +16152,7 @@
           </mc:Choice>
           <mc:Fallback>
             <w:pict>
-              <v:rect w14:anchorId="512AD471" id="Rectangle 134" o:spid="_x0000_s1026" style="width:24pt;height:24pt;visibility:visible;mso-wrap-style:square;mso-left-percent:-10001;mso-top-percent:-10001;mso-position-horizontal:absolute;mso-position-horizontal-relative:char;mso-position-vertical:absolute;mso-position-vertical-relative:line;mso-left-percent:-10001;mso-top-percent:-10001;v-text-anchor:top" o:gfxdata="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" filled="f" stroked="f">
+              <v:rect w14:anchorId="07A822A4" id="Rectangle 134" o:spid="_x0000_s1026" style="width:24pt;height:24pt;visibility:visible;mso-wrap-style:square;mso-left-percent:-10001;mso-top-percent:-10001;mso-position-horizontal:absolute;mso-position-horizontal-relative:char;mso-position-vertical:absolute;mso-position-vertical-relative:line;mso-left-percent:-10001;mso-top-percent:-10001;v-text-anchor:top" o:gfxdata="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" filled="f" stroked="f">
                 <o:lock v:ext="edit" aspectratio="t"/>
                 <w10:anchorlock/>
               </v:rect>
@@ -18568,7 +16254,7 @@
           </mc:Choice>
           <mc:Fallback>
             <w:pict>
-              <v:rect w14:anchorId="0DB5B8E9" id="Rectangle 133" o:spid="_x0000_s1026" style="width:24pt;height:24pt;visibility:visible;mso-wrap-style:square;mso-left-percent:-10001;mso-top-percent:-10001;mso-position-horizontal:absolute;mso-position-horizontal-relative:char;mso-position-vertical:absolute;mso-position-vertical-relative:line;mso-left-percent:-10001;mso-top-percent:-10001;v-text-anchor:top" o:gfxdata="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" filled="f" stroked="f">
+              <v:rect w14:anchorId="24FB4B95" id="Rectangle 133" o:spid="_x0000_s1026" style="width:24pt;height:24pt;visibility:visible;mso-wrap-style:square;mso-left-percent:-10001;mso-top-percent:-10001;mso-position-horizontal:absolute;mso-position-horizontal-relative:char;mso-position-vertical:absolute;mso-position-vertical-relative:line;mso-left-percent:-10001;mso-top-percent:-10001;v-text-anchor:top" o:gfxdata="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" filled="f" stroked="f">
                 <o:lock v:ext="edit" aspectratio="t"/>
                 <w10:anchorlock/>
               </v:rect>
@@ -18671,7 +16357,7 @@
           </mc:Choice>
           <mc:Fallback>
             <w:pict>
-              <v:rect w14:anchorId="410CA135" id="Rectangle 132" o:spid="_x0000_s1026" style="width:24pt;height:24pt;visibility:visible;mso-wrap-style:square;mso-left-percent:-10001;mso-top-percent:-10001;mso-position-horizontal:absolute;mso-position-horizontal-relative:char;mso-position-vertical:absolute;mso-position-vertical-relative:line;mso-left-percent:-10001;mso-top-percent:-10001;v-text-anchor:top" o:gfxdata="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" filled="f" stroked="f">
+              <v:rect w14:anchorId="6BE85DD7" id="Rectangle 132" o:spid="_x0000_s1026" style="width:24pt;height:24pt;visibility:visible;mso-wrap-style:square;mso-left-percent:-10001;mso-top-percent:-10001;mso-position-horizontal:absolute;mso-position-horizontal-relative:char;mso-position-vertical:absolute;mso-position-vertical-relative:line;mso-left-percent:-10001;mso-top-percent:-10001;v-text-anchor:top" o:gfxdata="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" filled="f" stroked="f">
                 <o:lock v:ext="edit" aspectratio="t"/>
                 <w10:anchorlock/>
               </v:rect>
@@ -18774,7 +16460,7 @@
           </mc:Choice>
           <mc:Fallback>
             <w:pict>
-              <v:rect w14:anchorId="1947A94D" id="Rectangle 131" o:spid="_x0000_s1026" style="width:24pt;height:24pt;visibility:visible;mso-wrap-style:square;mso-left-percent:-10001;mso-top-percent:-10001;mso-position-horizontal:absolute;mso-position-horizontal-relative:char;mso-position-vertical:absolute;mso-position-vertical-relative:line;mso-left-percent:-10001;mso-top-percent:-10001;v-text-anchor:top" o:gfxdata="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" filled="f" stroked="f">
+              <v:rect w14:anchorId="2C17785A" id="Rectangle 131" o:spid="_x0000_s1026" style="width:24pt;height:24pt;visibility:visible;mso-wrap-style:square;mso-left-percent:-10001;mso-top-percent:-10001;mso-position-horizontal:absolute;mso-position-horizontal-relative:char;mso-position-vertical:absolute;mso-position-vertical-relative:line;mso-left-percent:-10001;mso-top-percent:-10001;v-text-anchor:top" o:gfxdata="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" filled="f" stroked="f">
                 <o:lock v:ext="edit" aspectratio="t"/>
                 <w10:anchorlock/>
               </v:rect>
@@ -18865,7 +16551,6 @@
           <w:i/>
           <w:rtl/>
         </w:rPr>
-        <w:lastRenderedPageBreak/>
         <w:t xml:space="preserve">سپس جزء شعاعی </w:t>
       </w:r>
       <w:r>
@@ -18978,7 +16663,7 @@
           </mc:Choice>
           <mc:Fallback>
             <w:pict>
-              <v:rect w14:anchorId="35C080B5" id="Rectangle 130" o:spid="_x0000_s1026" style="width:24pt;height:24pt;visibility:visible;mso-wrap-style:square;mso-left-percent:-10001;mso-top-percent:-10001;mso-position-horizontal:absolute;mso-position-horizontal-relative:char;mso-position-vertical:absolute;mso-position-vertical-relative:line;mso-left-percent:-10001;mso-top-percent:-10001;v-text-anchor:top" o:gfxdata="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" filled="f" stroked="f">
+              <v:rect w14:anchorId="07A373DB" id="Rectangle 130" o:spid="_x0000_s1026" style="width:24pt;height:24pt;visibility:visible;mso-wrap-style:square;mso-left-percent:-10001;mso-top-percent:-10001;mso-position-horizontal:absolute;mso-position-horizontal-relative:char;mso-position-vertical:absolute;mso-position-vertical-relative:line;mso-left-percent:-10001;mso-top-percent:-10001;v-text-anchor:top" o:gfxdata="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" filled="f" stroked="f">
                 <o:lock v:ext="edit" aspectratio="t"/>
                 <w10:anchorlock/>
               </v:rect>
@@ -19074,7 +16759,7 @@
           </mc:Choice>
           <mc:Fallback>
             <w:pict>
-              <v:rect w14:anchorId="0592FC95" id="Rectangle 129" o:spid="_x0000_s1026" style="width:24pt;height:24pt;visibility:visible;mso-wrap-style:square;mso-left-percent:-10001;mso-top-percent:-10001;mso-position-horizontal:absolute;mso-position-horizontal-relative:char;mso-position-vertical:absolute;mso-position-vertical-relative:line;mso-left-percent:-10001;mso-top-percent:-10001;v-text-anchor:top" o:gfxdata="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" filled="f" stroked="f">
+              <v:rect w14:anchorId="563BAEE0" id="Rectangle 129" o:spid="_x0000_s1026" style="width:24pt;height:24pt;visibility:visible;mso-wrap-style:square;mso-left-percent:-10001;mso-top-percent:-10001;mso-position-horizontal:absolute;mso-position-horizontal-relative:char;mso-position-vertical:absolute;mso-position-vertical-relative:line;mso-left-percent:-10001;mso-top-percent:-10001;v-text-anchor:top" o:gfxdata="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" filled="f" stroked="f">
                 <o:lock v:ext="edit" aspectratio="t"/>
                 <w10:anchorlock/>
               </v:rect>
@@ -19176,7 +16861,7 @@
           </mc:Choice>
           <mc:Fallback>
             <w:pict>
-              <v:rect w14:anchorId="3AC1C986" id="Rectangle 128" o:spid="_x0000_s1026" style="width:24pt;height:24pt;visibility:visible;mso-wrap-style:square;mso-left-percent:-10001;mso-top-percent:-10001;mso-position-horizontal:absolute;mso-position-horizontal-relative:char;mso-position-vertical:absolute;mso-position-vertical-relative:line;mso-left-percent:-10001;mso-top-percent:-10001;v-text-anchor:top" o:gfxdata="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" filled="f" stroked="f">
+              <v:rect w14:anchorId="29CE7E53" id="Rectangle 128" o:spid="_x0000_s1026" style="width:24pt;height:24pt;visibility:visible;mso-wrap-style:square;mso-left-percent:-10001;mso-top-percent:-10001;mso-position-horizontal:absolute;mso-position-horizontal-relative:char;mso-position-vertical:absolute;mso-position-vertical-relative:line;mso-left-percent:-10001;mso-top-percent:-10001;v-text-anchor:top" o:gfxdata="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" filled="f" stroked="f">
                 <o:lock v:ext="edit" aspectratio="t"/>
                 <w10:anchorlock/>
               </v:rect>
@@ -19294,7 +16979,7 @@
           </mc:Choice>
           <mc:Fallback>
             <w:pict>
-              <v:rect w14:anchorId="03B5E7BE" id="Rectangle 127" o:spid="_x0000_s1026" style="width:24pt;height:24pt;visibility:visible;mso-wrap-style:square;mso-left-percent:-10001;mso-top-percent:-10001;mso-position-horizontal:absolute;mso-position-horizontal-relative:char;mso-position-vertical:absolute;mso-position-vertical-relative:line;mso-left-percent:-10001;mso-top-percent:-10001;v-text-anchor:top" o:gfxdata="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" filled="f" stroked="f">
+              <v:rect w14:anchorId="2552F975" id="Rectangle 127" o:spid="_x0000_s1026" style="width:24pt;height:24pt;visibility:visible;mso-wrap-style:square;mso-left-percent:-10001;mso-top-percent:-10001;mso-position-horizontal:absolute;mso-position-horizontal-relative:char;mso-position-vertical:absolute;mso-position-vertical-relative:line;mso-left-percent:-10001;mso-top-percent:-10001;v-text-anchor:top" o:gfxdata="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" filled="f" stroked="f">
                 <o:lock v:ext="edit" aspectratio="t"/>
                 <w10:anchorlock/>
               </v:rect>
@@ -19593,6 +17278,7 @@
           <w:rFonts w:asciiTheme="majorBidi" w:hAnsiTheme="majorBidi" w:cstheme="majorBidi"/>
           <w:i/>
         </w:rPr>
+        <w:lastRenderedPageBreak/>
         <w:t>TODO: Initialize the lead field matrix G</w:t>
       </w:r>
       <w:r>
@@ -20544,7 +18230,6 @@
           <w:i/>
           <w:rtl/>
         </w:rPr>
-        <w:lastRenderedPageBreak/>
         <w:t xml:space="preserve">این در </w:t>
       </w:r>
       <w:r>
@@ -20691,7 +18376,16 @@
           <w:i/>
           <w:rtl/>
         </w:rPr>
-        <w:t>2، اجزای میدان نزدیک می‌توانند 1/</w:t>
+        <w:t xml:space="preserve">2، </w:t>
+      </w:r>
+      <w:r>
+        <w:rPr>
+          <w:rFonts w:asciiTheme="majorBidi" w:hAnsiTheme="majorBidi" w:cstheme="majorBidi"/>
+          <w:i/>
+          <w:rtl/>
+        </w:rPr>
+        <w:lastRenderedPageBreak/>
+        <w:t>اجزای میدان نزدیک می‌توانند 1/</w:t>
       </w:r>
       <w:r>
         <w:rPr>
@@ -20912,6 +18606,7 @@
           <w:rtl/>
         </w:rPr>
       </w:pPr>
+      <w:bookmarkStart w:id="9" w:name="_Hlk200108888"/>
       <w:r>
         <w:rPr>
           <w:rFonts w:asciiTheme="majorBidi" w:hAnsiTheme="majorBidi" w:cstheme="majorBidi"/>
@@ -20963,6 +18658,7 @@
         <w:t xml:space="preserve"> متغیر با زمان از یک منبع دوقطبی</w:t>
       </w:r>
     </w:p>
+    <w:bookmarkEnd w:id="9"/>
     <w:p>
       <w:pPr>
         <w:bidi/>
@@ -21517,7 +19213,6 @@
           <w:i/>
           <w:rtl/>
         </w:rPr>
-        <w:lastRenderedPageBreak/>
         <w:t xml:space="preserve">یک بردار زمان </w:t>
       </w:r>
       <w:r>
@@ -21862,7 +19557,26 @@
           <w:i/>
           <w:rtl/>
         </w:rPr>
-        <w:t>بارگذاری ماتریس میدان-راهنما / محاسبه میدان ثابت</w:t>
+        <w:t xml:space="preserve">بارگذاری ماتریس </w:t>
+      </w:r>
+      <w:r>
+        <w:rPr>
+          <w:rFonts w:asciiTheme="majorBidi" w:hAnsiTheme="majorBidi" w:cstheme="majorBidi"/>
+          <w:b/>
+          <w:bCs/>
+          <w:i/>
+        </w:rPr>
+        <w:t>lead-field</w:t>
+      </w:r>
+      <w:r>
+        <w:rPr>
+          <w:rFonts w:asciiTheme="majorBidi" w:hAnsiTheme="majorBidi" w:cstheme="majorBidi"/>
+          <w:b/>
+          <w:bCs/>
+          <w:i/>
+          <w:rtl/>
+        </w:rPr>
+        <w:t xml:space="preserve"> / محاسبه میدان ثابت</w:t>
       </w:r>
       <w:r>
         <w:rPr>
@@ -21893,6 +19607,7 @@
           <w:i/>
           <w:rtl/>
         </w:rPr>
+        <w:lastRenderedPageBreak/>
         <w:t xml:space="preserve">مسئله به محاسبه سیگنال در حسگر شماره </w:t>
       </w:r>
       <w:r>
@@ -21910,7 +19625,22 @@
           <w:i/>
           <w:rtl/>
         </w:rPr>
-        <w:t xml:space="preserve"> اشاره دارد. ما به مقدار میدان-راهنما </w:t>
+        <w:t xml:space="preserve"> اشاره دارد. ما به مقدار </w:t>
+      </w:r>
+      <w:r>
+        <w:rPr>
+          <w:rFonts w:asciiTheme="majorBidi" w:hAnsiTheme="majorBidi" w:cstheme="majorBidi"/>
+          <w:i/>
+        </w:rPr>
+        <w:t>lead-field</w:t>
+      </w:r>
+      <w:r>
+        <w:rPr>
+          <w:rFonts w:asciiTheme="majorBidi" w:hAnsiTheme="majorBidi" w:cstheme="majorBidi"/>
+          <w:i/>
+          <w:rtl/>
+        </w:rPr>
+        <w:t xml:space="preserve"> </w:t>
       </w:r>
       <w:r>
         <w:rPr>
@@ -22074,7 +19804,22 @@
           <w:i/>
           <w:rtl/>
         </w:rPr>
-        <w:t xml:space="preserve">این مقدار میدان-راهنما </w:t>
+        <w:t xml:space="preserve">این مقدار </w:t>
+      </w:r>
+      <w:r>
+        <w:rPr>
+          <w:rFonts w:asciiTheme="majorBidi" w:hAnsiTheme="majorBidi" w:cstheme="majorBidi"/>
+          <w:i/>
+        </w:rPr>
+        <w:t>lead-field</w:t>
+      </w:r>
+      <w:r>
+        <w:rPr>
+          <w:rFonts w:asciiTheme="majorBidi" w:hAnsiTheme="majorBidi" w:cstheme="majorBidi"/>
+          <w:i/>
+          <w:rtl/>
+        </w:rPr>
+        <w:t xml:space="preserve"> </w:t>
       </w:r>
       <w:r>
         <w:rPr>
@@ -22319,8 +20064,24 @@
           <w:i/>
           <w:rtl/>
         </w:rPr>
-        <w:t xml:space="preserve"> (جهت‌گیری دوقطبی [0,0,1]) تعریف می‌شود. میدان-راهنما </w:t>
-      </w:r>
+        <w:t xml:space="preserve"> (جهت‌گیری دوقطبی [0,0,1]) تعریف می‌شود. </w:t>
+      </w:r>
+      <w:r>
+        <w:rPr>
+          <w:rFonts w:asciiTheme="majorBidi" w:hAnsiTheme="majorBidi" w:cstheme="majorBidi"/>
+          <w:i/>
+        </w:rPr>
+        <w:t>lead-field</w:t>
+      </w:r>
+      <w:r>
+        <w:rPr>
+          <w:rFonts w:asciiTheme="majorBidi" w:hAnsiTheme="majorBidi" w:cstheme="majorBidi"/>
+          <w:i/>
+          <w:rtl/>
+        </w:rPr>
+        <w:t xml:space="preserve"> </w:t>
+      </w:r>
+      <w:proofErr w:type="gramStart"/>
       <w:r>
         <w:rPr>
           <w:rFonts w:asciiTheme="majorBidi" w:hAnsiTheme="majorBidi" w:cstheme="majorBidi"/>
@@ -22343,6 +20104,7 @@
         </w:rPr>
         <w:t>j​</w:t>
       </w:r>
+      <w:proofErr w:type="gramEnd"/>
       <w:r>
         <w:rPr>
           <w:rFonts w:asciiTheme="majorBidi" w:hAnsiTheme="majorBidi" w:cstheme="majorBidi"/>
@@ -22545,7 +20307,22 @@
           <w:i/>
           <w:rtl/>
         </w:rPr>
-        <w:t xml:space="preserve"> مقدار میدان-راهنما است: میدان مغناطیسی شعاعی در حسگر </w:t>
+        <w:t xml:space="preserve"> مقدار </w:t>
+      </w:r>
+      <w:r>
+        <w:rPr>
+          <w:rFonts w:asciiTheme="majorBidi" w:hAnsiTheme="majorBidi" w:cstheme="majorBidi"/>
+          <w:i/>
+        </w:rPr>
+        <w:t>lead-field</w:t>
+      </w:r>
+      <w:r>
+        <w:rPr>
+          <w:rFonts w:asciiTheme="majorBidi" w:hAnsiTheme="majorBidi" w:cstheme="majorBidi"/>
+          <w:i/>
+          <w:rtl/>
+        </w:rPr>
+        <w:t xml:space="preserve"> است: میدان مغناطیسی شعاعی در حسگر </w:t>
       </w:r>
       <w:r>
         <w:rPr>
@@ -22786,7 +20563,22 @@
           <w:i/>
           <w:rtl/>
         </w:rPr>
-        <w:t xml:space="preserve">. این مقدار میدان-راهنمای ایستا را با اندازه متغیر با زمان </w:t>
+        <w:t xml:space="preserve">. این مقدار </w:t>
+      </w:r>
+      <w:r>
+        <w:rPr>
+          <w:rFonts w:asciiTheme="majorBidi" w:hAnsiTheme="majorBidi" w:cstheme="majorBidi"/>
+          <w:i/>
+        </w:rPr>
+        <w:t>lead-field</w:t>
+      </w:r>
+      <w:r>
+        <w:rPr>
+          <w:rFonts w:asciiTheme="majorBidi" w:hAnsiTheme="majorBidi" w:cstheme="majorBidi"/>
+          <w:i/>
+          <w:rtl/>
+        </w:rPr>
+        <w:t xml:space="preserve"> ایستا را با اندازه متغیر با زمان </w:t>
       </w:r>
       <w:r>
         <w:rPr>
@@ -23157,7 +20949,6 @@
           <w:i/>
           <w:rtl/>
         </w:rPr>
-        <w:lastRenderedPageBreak/>
         <w:t>اسکریپت یک شکل با سه نمودار همانطور که در بالا توضیح داده شد، تولید می‌کند.</w:t>
       </w:r>
     </w:p>
@@ -23336,7 +21127,22 @@
           <w:i/>
           <w:rtl/>
         </w:rPr>
-        <w:t xml:space="preserve">) را منعکس می‌کند، که با مقدار میدان-راهنما که آن دوقطبی را به حسگر شماره </w:t>
+        <w:t xml:space="preserve">) را منعکس می‌کند، که با مقدار </w:t>
+      </w:r>
+      <w:r>
+        <w:rPr>
+          <w:rFonts w:asciiTheme="majorBidi" w:hAnsiTheme="majorBidi" w:cstheme="majorBidi"/>
+          <w:i/>
+        </w:rPr>
+        <w:t>lead-field</w:t>
+      </w:r>
+      <w:r>
+        <w:rPr>
+          <w:rFonts w:asciiTheme="majorBidi" w:hAnsiTheme="majorBidi" w:cstheme="majorBidi"/>
+          <w:i/>
+          <w:rtl/>
+        </w:rPr>
+        <w:t xml:space="preserve"> که آن دوقطبی را به حسگر شماره </w:t>
       </w:r>
       <w:r>
         <w:rPr>
@@ -23372,6 +21178,7 @@
           <w:i/>
           <w:rtl/>
         </w:rPr>
+        <w:lastRenderedPageBreak/>
         <w:t xml:space="preserve">رابطه بین </w:t>
       </w:r>
       <w:r>
@@ -23712,7 +21519,22 @@
           <w:i/>
           <w:rtl/>
         </w:rPr>
-        <w:t xml:space="preserve">مقادیر میدان-راهنما را برای هر دوقطبی در حسگر شماره </w:t>
+        <w:t xml:space="preserve">مقادیر </w:t>
+      </w:r>
+      <w:r>
+        <w:rPr>
+          <w:rFonts w:asciiTheme="majorBidi" w:hAnsiTheme="majorBidi" w:cstheme="majorBidi"/>
+          <w:i/>
+        </w:rPr>
+        <w:t>lead-field</w:t>
+      </w:r>
+      <w:r>
+        <w:rPr>
+          <w:rFonts w:asciiTheme="majorBidi" w:hAnsiTheme="majorBidi" w:cstheme="majorBidi"/>
+          <w:i/>
+          <w:rtl/>
+        </w:rPr>
+        <w:t xml:space="preserve"> را برای هر دوقطبی در حسگر شماره </w:t>
       </w:r>
       <w:r>
         <w:rPr>
@@ -24482,7 +22304,22 @@
           <w:i/>
           <w:rtl/>
         </w:rPr>
-        <w:t xml:space="preserve">محاسبه یا بارگذاری مقادیر میدان-راهنمای مربوطه آن‌ها به حسگر شماره </w:t>
+        <w:t xml:space="preserve">محاسبه یا بارگذاری مقادیر </w:t>
+      </w:r>
+      <w:r>
+        <w:rPr>
+          <w:rFonts w:asciiTheme="majorBidi" w:hAnsiTheme="majorBidi" w:cstheme="majorBidi"/>
+          <w:i/>
+        </w:rPr>
+        <w:t>lead-field</w:t>
+      </w:r>
+      <w:r>
+        <w:rPr>
+          <w:rFonts w:asciiTheme="majorBidi" w:hAnsiTheme="majorBidi" w:cstheme="majorBidi"/>
+          <w:i/>
+          <w:rtl/>
+        </w:rPr>
+        <w:t xml:space="preserve"> مربوطه آن‌ها به حسگر شماره </w:t>
       </w:r>
       <w:r>
         <w:rPr>
@@ -24658,11 +22495,18 @@
         <w:rPr>
           <w:rFonts w:asciiTheme="majorBidi" w:hAnsiTheme="majorBidi" w:cstheme="majorBidi"/>
           <w:i/>
-          <w:rtl/>
-        </w:rPr>
-        <w:lastRenderedPageBreak/>
-        <w:t xml:space="preserve">میدان-راهنمای </w:t>
-      </w:r>
+        </w:rPr>
+        <w:t>lead-field</w:t>
+      </w:r>
+      <w:r>
+        <w:rPr>
+          <w:rFonts w:asciiTheme="majorBidi" w:hAnsiTheme="majorBidi" w:cstheme="majorBidi"/>
+          <w:i/>
+          <w:rtl/>
+        </w:rPr>
+        <w:t xml:space="preserve"> </w:t>
+      </w:r>
+      <w:proofErr w:type="gramStart"/>
       <w:r>
         <w:rPr>
           <w:rFonts w:asciiTheme="majorBidi" w:hAnsiTheme="majorBidi" w:cstheme="majorBidi"/>
@@ -24685,6 +22529,7 @@
         </w:rPr>
         <w:t>j​</w:t>
       </w:r>
+      <w:proofErr w:type="gramEnd"/>
       <w:r>
         <w:rPr>
           <w:rFonts w:asciiTheme="majorBidi" w:hAnsiTheme="majorBidi" w:cstheme="majorBidi"/>
@@ -24764,7 +22609,7 @@
           </mc:Choice>
           <mc:Fallback>
             <w:pict>
-              <v:rect w14:anchorId="2FA07E0E" id="Rectangle 126" o:spid="_x0000_s1026" style="width:24pt;height:24pt;visibility:visible;mso-wrap-style:square;mso-left-percent:-10001;mso-top-percent:-10001;mso-position-horizontal:absolute;mso-position-horizontal-relative:char;mso-position-vertical:absolute;mso-position-vertical-relative:line;mso-left-percent:-10001;mso-top-percent:-10001;v-text-anchor:top" o:gfxdata="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" filled="f" stroked="f">
+              <v:rect w14:anchorId="6D731717" id="Rectangle 126" o:spid="_x0000_s1026" style="width:24pt;height:24pt;visibility:visible;mso-wrap-style:square;mso-left-percent:-10001;mso-top-percent:-10001;mso-position-horizontal:absolute;mso-position-horizontal-relative:char;mso-position-vertical:absolute;mso-position-vertical-relative:line;mso-left-percent:-10001;mso-top-percent:-10001;v-text-anchor:top" o:gfxdata="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" filled="f" stroked="f">
                 <o:lock v:ext="edit" aspectratio="t"/>
                 <w10:anchorlock/>
               </v:rect>
@@ -24800,7 +22645,22 @@
           <w:i/>
           <w:rtl/>
         </w:rPr>
-        <w:t xml:space="preserve">) تغییر کند، آنگاه میدان-راهنمای موثر وابسته به زمان می‌شود، یا به طور دقیق‌تر، بردار منبع </w:t>
+        <w:t xml:space="preserve">) تغییر کند، آنگاه </w:t>
+      </w:r>
+      <w:r>
+        <w:rPr>
+          <w:rFonts w:asciiTheme="majorBidi" w:hAnsiTheme="majorBidi" w:cstheme="majorBidi"/>
+          <w:i/>
+        </w:rPr>
+        <w:t>lead-field</w:t>
+      </w:r>
+      <w:r>
+        <w:rPr>
+          <w:rFonts w:asciiTheme="majorBidi" w:hAnsiTheme="majorBidi" w:cstheme="majorBidi"/>
+          <w:i/>
+          <w:rtl/>
+        </w:rPr>
+        <w:t xml:space="preserve"> موثر وابسته به زمان می‌شود، یا به طور دقیق‌تر، بردار منبع </w:t>
       </w:r>
       <w:r>
         <w:rPr>
@@ -24873,7 +22733,7 @@
           </mc:Choice>
           <mc:Fallback>
             <w:pict>
-              <v:rect w14:anchorId="1F917C52" id="Rectangle 125" o:spid="_x0000_s1026" style="width:24pt;height:24pt;visibility:visible;mso-wrap-style:square;mso-left-percent:-10001;mso-top-percent:-10001;mso-position-horizontal:absolute;mso-position-horizontal-relative:char;mso-position-vertical:absolute;mso-position-vertical-relative:line;mso-left-percent:-10001;mso-top-percent:-10001;v-text-anchor:top" o:gfxdata="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" filled="f" stroked="f">
+              <v:rect w14:anchorId="15AAEE20" id="Rectangle 125" o:spid="_x0000_s1026" style="width:24pt;height:24pt;visibility:visible;mso-wrap-style:square;mso-left-percent:-10001;mso-top-percent:-10001;mso-position-horizontal:absolute;mso-position-horizontal-relative:char;mso-position-vertical:absolute;mso-position-vertical-relative:line;mso-left-percent:-10001;mso-top-percent:-10001;v-text-anchor:top" o:gfxdata="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" filled="f" stroked="f">
                 <o:lock v:ext="edit" aspectratio="t"/>
                 <w10:anchorlock/>
               </v:rect>
@@ -25074,7 +22934,7 @@
           </mc:Choice>
           <mc:Fallback>
             <w:pict>
-              <v:rect w14:anchorId="6DBC1DAB" id="Rectangle 124" o:spid="_x0000_s1026" style="width:24pt;height:24pt;visibility:visible;mso-wrap-style:square;mso-left-percent:-10001;mso-top-percent:-10001;mso-position-horizontal:absolute;mso-position-horizontal-relative:char;mso-position-vertical:absolute;mso-position-vertical-relative:line;mso-left-percent:-10001;mso-top-percent:-10001;v-text-anchor:top" o:gfxdata="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" filled="f" stroked="f">
+              <v:rect w14:anchorId="2970D6D8" id="Rectangle 124" o:spid="_x0000_s1026" style="width:24pt;height:24pt;visibility:visible;mso-wrap-style:square;mso-left-percent:-10001;mso-top-percent:-10001;mso-position-horizontal:absolute;mso-position-horizontal-relative:char;mso-position-vertical:absolute;mso-position-vertical-relative:line;mso-left-percent:-10001;mso-top-percent:-10001;v-text-anchor:top" o:gfxdata="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" filled="f" stroked="f">
                 <o:lock v:ext="edit" aspectratio="t"/>
                 <w10:anchorlock/>
               </v:rect>
@@ -25177,7 +23037,7 @@
           </mc:Choice>
           <mc:Fallback>
             <w:pict>
-              <v:rect w14:anchorId="164FDA9A" id="Rectangle 123" o:spid="_x0000_s1026" style="width:24pt;height:24pt;visibility:visible;mso-wrap-style:square;mso-left-percent:-10001;mso-top-percent:-10001;mso-position-horizontal:absolute;mso-position-horizontal-relative:char;mso-position-vertical:absolute;mso-position-vertical-relative:line;mso-left-percent:-10001;mso-top-percent:-10001;v-text-anchor:top" o:gfxdata="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" filled="f" stroked="f">
+              <v:rect w14:anchorId="5ACA340E" id="Rectangle 123" o:spid="_x0000_s1026" style="width:24pt;height:24pt;visibility:visible;mso-wrap-style:square;mso-left-percent:-10001;mso-top-percent:-10001;mso-position-horizontal:absolute;mso-position-horizontal-relative:char;mso-position-vertical:absolute;mso-position-vertical-relative:line;mso-left-percent:-10001;mso-top-percent:-10001;v-text-anchor:top" o:gfxdata="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" filled="f" stroked="f">
                 <o:lock v:ext="edit" aspectratio="t"/>
                 <w10:anchorlock/>
               </v:rect>
@@ -25295,7 +23155,7 @@
           </mc:Choice>
           <mc:Fallback>
             <w:pict>
-              <v:rect w14:anchorId="3FE7854C" id="Rectangle 122" o:spid="_x0000_s1026" style="width:24pt;height:24pt;visibility:visible;mso-wrap-style:square;mso-left-percent:-10001;mso-top-percent:-10001;mso-position-horizontal:absolute;mso-position-horizontal-relative:char;mso-position-vertical:absolute;mso-position-vertical-relative:line;mso-left-percent:-10001;mso-top-percent:-10001;v-text-anchor:top" o:gfxdata="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" filled="f" stroked="f">
+              <v:rect w14:anchorId="440E07DF" id="Rectangle 122" o:spid="_x0000_s1026" style="width:24pt;height:24pt;visibility:visible;mso-wrap-style:square;mso-left-percent:-10001;mso-top-percent:-10001;mso-position-horizontal:absolute;mso-position-horizontal-relative:char;mso-position-vertical:absolute;mso-position-vertical-relative:line;mso-left-percent:-10001;mso-top-percent:-10001;v-text-anchor:top" o:gfxdata="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" filled="f" stroked="f">
                 <o:lock v:ext="edit" aspectratio="t"/>
                 <w10:anchorlock/>
               </v:rect>
@@ -25404,7 +23264,7 @@
           </mc:Choice>
           <mc:Fallback>
             <w:pict>
-              <v:rect w14:anchorId="2D3FCB00" id="Rectangle 121" o:spid="_x0000_s1026" style="width:24pt;height:24pt;visibility:visible;mso-wrap-style:square;mso-left-percent:-10001;mso-top-percent:-10001;mso-position-horizontal:absolute;mso-position-horizontal-relative:char;mso-position-vertical:absolute;mso-position-vertical-relative:line;mso-left-percent:-10001;mso-top-percent:-10001;v-text-anchor:top" o:gfxdata="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" filled="f" stroked="f">
+              <v:rect w14:anchorId="22B5426F" id="Rectangle 121" o:spid="_x0000_s1026" style="width:24pt;height:24pt;visibility:visible;mso-wrap-style:square;mso-left-percent:-10001;mso-top-percent:-10001;mso-position-horizontal:absolute;mso-position-horizontal-relative:char;mso-position-vertical:absolute;mso-position-vertical-relative:line;mso-left-percent:-10001;mso-top-percent:-10001;v-text-anchor:top" o:gfxdata="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" filled="f" stroked="f">
                 <o:lock v:ext="edit" aspectratio="t"/>
                 <w10:anchorlock/>
               </v:rect>
@@ -25536,7 +23396,7 @@
           </mc:Choice>
           <mc:Fallback>
             <w:pict>
-              <v:rect w14:anchorId="7A873B64" id="Rectangle 120" o:spid="_x0000_s1026" style="width:24pt;height:24pt;visibility:visible;mso-wrap-style:square;mso-left-percent:-10001;mso-top-percent:-10001;mso-position-horizontal:absolute;mso-position-horizontal-relative:char;mso-position-vertical:absolute;mso-position-vertical-relative:line;mso-left-percent:-10001;mso-top-percent:-10001;v-text-anchor:top" o:gfxdata="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" filled="f" stroked="f">
+              <v:rect w14:anchorId="50932021" id="Rectangle 120" o:spid="_x0000_s1026" style="width:24pt;height:24pt;visibility:visible;mso-wrap-style:square;mso-left-percent:-10001;mso-top-percent:-10001;mso-position-horizontal:absolute;mso-position-horizontal-relative:char;mso-position-vertical:absolute;mso-position-vertical-relative:line;mso-left-percent:-10001;mso-top-percent:-10001;v-text-anchor:top" o:gfxdata="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" filled="f" stroked="f">
                 <o:lock v:ext="edit" aspectratio="t"/>
                 <w10:anchorlock/>
               </v:rect>
@@ -25712,6 +23572,7 @@
           <w:i/>
           <w:rtl/>
         </w:rPr>
+        <w:lastRenderedPageBreak/>
         <w:t xml:space="preserve">میدان مغناطیسی در حسگر </w:t>
       </w:r>
       <w:proofErr w:type="spellStart"/>
@@ -25802,7 +23663,7 @@
           </mc:Choice>
           <mc:Fallback>
             <w:pict>
-              <v:rect w14:anchorId="50DC0325" id="Rectangle 119" o:spid="_x0000_s1026" style="width:24pt;height:24pt;visibility:visible;mso-wrap-style:square;mso-left-percent:-10001;mso-top-percent:-10001;mso-position-horizontal:absolute;mso-position-horizontal-relative:char;mso-position-vertical:absolute;mso-position-vertical-relative:line;mso-left-percent:-10001;mso-top-percent:-10001;v-text-anchor:top" o:gfxdata="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" filled="f" stroked="f">
+              <v:rect w14:anchorId="6E800746" id="Rectangle 119" o:spid="_x0000_s1026" style="width:24pt;height:24pt;visibility:visible;mso-wrap-style:square;mso-left-percent:-10001;mso-top-percent:-10001;mso-position-horizontal:absolute;mso-position-horizontal-relative:char;mso-position-vertical:absolute;mso-position-vertical-relative:line;mso-left-percent:-10001;mso-top-percent:-10001;v-text-anchor:top" o:gfxdata="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" filled="f" stroked="f">
                 <o:lock v:ext="edit" aspectratio="t"/>
                 <w10:anchorlock/>
               </v:rect>
@@ -26000,7 +23861,22 @@
           <w:i/>
           <w:rtl/>
         </w:rPr>
-        <w:t xml:space="preserve"> بردار میدان-راهنما برای یک دوقطبی واحد در جهت </w:t>
+        <w:t xml:space="preserve"> بردار </w:t>
+      </w:r>
+      <w:r>
+        <w:rPr>
+          <w:rFonts w:asciiTheme="majorBidi" w:hAnsiTheme="majorBidi" w:cstheme="majorBidi"/>
+          <w:i/>
+        </w:rPr>
+        <w:t>lead-field</w:t>
+      </w:r>
+      <w:r>
+        <w:rPr>
+          <w:rFonts w:asciiTheme="majorBidi" w:hAnsiTheme="majorBidi" w:cstheme="majorBidi"/>
+          <w:i/>
+          <w:rtl/>
+        </w:rPr>
+        <w:t xml:space="preserve"> برای یک دوقطبی واحد در جهت </w:t>
       </w:r>
       <w:r>
         <w:rPr>
@@ -26157,7 +24033,7 @@
           </mc:Choice>
           <mc:Fallback>
             <w:pict>
-              <v:rect w14:anchorId="558B04AA" id="Rectangle 118" o:spid="_x0000_s1026" style="width:24pt;height:24pt;visibility:visible;mso-wrap-style:square;mso-left-percent:-10001;mso-top-percent:-10001;mso-position-horizontal:absolute;mso-position-horizontal-relative:char;mso-position-vertical:absolute;mso-position-vertical-relative:line;mso-left-percent:-10001;mso-top-percent:-10001;v-text-anchor:top" o:gfxdata="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" filled="f" stroked="f">
+              <v:rect w14:anchorId="26648382" id="Rectangle 118" o:spid="_x0000_s1026" style="width:24pt;height:24pt;visibility:visible;mso-wrap-style:square;mso-left-percent:-10001;mso-top-percent:-10001;mso-position-horizontal:absolute;mso-position-horizontal-relative:char;mso-position-vertical:absolute;mso-position-vertical-relative:line;mso-left-percent:-10001;mso-top-percent:-10001;v-text-anchor:top" o:gfxdata="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" filled="f" stroked="f">
                 <o:lock v:ext="edit" aspectratio="t"/>
                 <w10:anchorlock/>
               </v:rect>
@@ -26251,7 +24127,7 @@
           </mc:Choice>
           <mc:Fallback>
             <w:pict>
-              <v:rect w14:anchorId="62E8C6C8" id="Rectangle 117" o:spid="_x0000_s1026" style="width:24pt;height:24pt;visibility:visible;mso-wrap-style:square;mso-left-percent:-10001;mso-top-percent:-10001;mso-position-horizontal:absolute;mso-position-horizontal-relative:char;mso-position-vertical:absolute;mso-position-vertical-relative:line;mso-left-percent:-10001;mso-top-percent:-10001;v-text-anchor:top" o:gfxdata="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" filled="f" stroked="f">
+              <v:rect w14:anchorId="1AC12A07" id="Rectangle 117" o:spid="_x0000_s1026" style="width:24pt;height:24pt;visibility:visible;mso-wrap-style:square;mso-left-percent:-10001;mso-top-percent:-10001;mso-position-horizontal:absolute;mso-position-horizontal-relative:char;mso-position-vertical:absolute;mso-position-vertical-relative:line;mso-left-percent:-10001;mso-top-percent:-10001;v-text-anchor:top" o:gfxdata="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" filled="f" stroked="f">
                 <o:lock v:ext="edit" aspectratio="t"/>
                 <w10:anchorlock/>
               </v:rect>
@@ -26408,7 +24284,7 @@
           </mc:Choice>
           <mc:Fallback>
             <w:pict>
-              <v:rect w14:anchorId="27E5ECB4" id="Rectangle 116" o:spid="_x0000_s1026" style="width:24pt;height:24pt;visibility:visible;mso-wrap-style:square;mso-left-percent:-10001;mso-top-percent:-10001;mso-position-horizontal:absolute;mso-position-horizontal-relative:char;mso-position-vertical:absolute;mso-position-vertical-relative:line;mso-left-percent:-10001;mso-top-percent:-10001;v-text-anchor:top" o:gfxdata="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" filled="f" stroked="f">
+              <v:rect w14:anchorId="4E046ADD" id="Rectangle 116" o:spid="_x0000_s1026" style="width:24pt;height:24pt;visibility:visible;mso-wrap-style:square;mso-left-percent:-10001;mso-top-percent:-10001;mso-position-horizontal:absolute;mso-position-horizontal-relative:char;mso-position-vertical:absolute;mso-position-vertical-relative:line;mso-left-percent:-10001;mso-top-percent:-10001;v-text-anchor:top" o:gfxdata="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" filled="f" stroked="f">
                 <o:lock v:ext="edit" aspectratio="t"/>
                 <w10:anchorlock/>
               </v:rect>
@@ -26511,7 +24387,7 @@
           </mc:Choice>
           <mc:Fallback>
             <w:pict>
-              <v:rect w14:anchorId="57ECA5C6" id="Rectangle 115" o:spid="_x0000_s1026" style="width:24pt;height:24pt;visibility:visible;mso-wrap-style:square;mso-left-percent:-10001;mso-top-percent:-10001;mso-position-horizontal:absolute;mso-position-horizontal-relative:char;mso-position-vertical:absolute;mso-position-vertical-relative:line;mso-left-percent:-10001;mso-top-percent:-10001;v-text-anchor:top" o:gfxdata="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" filled="f" stroked="f">
+              <v:rect w14:anchorId="43C23116" id="Rectangle 115" o:spid="_x0000_s1026" style="width:24pt;height:24pt;visibility:visible;mso-wrap-style:square;mso-left-percent:-10001;mso-top-percent:-10001;mso-position-horizontal:absolute;mso-position-horizontal-relative:char;mso-position-vertical:absolute;mso-position-vertical-relative:line;mso-left-percent:-10001;mso-top-percent:-10001;v-text-anchor:top" o:gfxdata="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" filled="f" stroked="f">
                 <o:lock v:ext="edit" aspectratio="t"/>
                 <w10:anchorlock/>
               </v:rect>
@@ -26668,7 +24544,7 @@
           </mc:Choice>
           <mc:Fallback>
             <w:pict>
-              <v:rect w14:anchorId="164C44AB" id="Rectangle 114" o:spid="_x0000_s1026" style="width:24pt;height:24pt;visibility:visible;mso-wrap-style:square;mso-left-percent:-10001;mso-top-percent:-10001;mso-position-horizontal:absolute;mso-position-horizontal-relative:char;mso-position-vertical:absolute;mso-position-vertical-relative:line;mso-left-percent:-10001;mso-top-percent:-10001;v-text-anchor:top" o:gfxdata="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" filled="f" stroked="f">
+              <v:rect w14:anchorId="064C0692" id="Rectangle 114" o:spid="_x0000_s1026" style="width:24pt;height:24pt;visibility:visible;mso-wrap-style:square;mso-left-percent:-10001;mso-top-percent:-10001;mso-position-horizontal:absolute;mso-position-horizontal-relative:char;mso-position-vertical:absolute;mso-position-vertical-relative:line;mso-left-percent:-10001;mso-top-percent:-10001;v-text-anchor:top" o:gfxdata="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" filled="f" stroked="f">
                 <o:lock v:ext="edit" aspectratio="t"/>
                 <w10:anchorlock/>
               </v:rect>
@@ -26771,7 +24647,7 @@
           </mc:Choice>
           <mc:Fallback>
             <w:pict>
-              <v:rect w14:anchorId="55BB9228" id="Rectangle 113" o:spid="_x0000_s1026" style="width:24pt;height:24pt;visibility:visible;mso-wrap-style:square;mso-left-percent:-10001;mso-top-percent:-10001;mso-position-horizontal:absolute;mso-position-horizontal-relative:char;mso-position-vertical:absolute;mso-position-vertical-relative:line;mso-left-percent:-10001;mso-top-percent:-10001;v-text-anchor:top" o:gfxdata="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" filled="f" stroked="f">
+              <v:rect w14:anchorId="72BFD3D2" id="Rectangle 113" o:spid="_x0000_s1026" style="width:24pt;height:24pt;visibility:visible;mso-wrap-style:square;mso-left-percent:-10001;mso-top-percent:-10001;mso-position-horizontal:absolute;mso-position-horizontal-relative:char;mso-position-vertical:absolute;mso-position-vertical-relative:line;mso-left-percent:-10001;mso-top-percent:-10001;v-text-anchor:top" o:gfxdata="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" filled="f" stroked="f">
                 <o:lock v:ext="edit" aspectratio="t"/>
                 <w10:anchorlock/>
               </v:rect>
@@ -27214,7 +25090,7 @@
           </mc:Choice>
           <mc:Fallback>
             <w:pict>
-              <v:rect w14:anchorId="62A6495F" id="Rectangle 112" o:spid="_x0000_s1026" style="width:24pt;height:24pt;visibility:visible;mso-wrap-style:square;mso-left-percent:-10001;mso-top-percent:-10001;mso-position-horizontal:absolute;mso-position-horizontal-relative:char;mso-position-vertical:absolute;mso-position-vertical-relative:line;mso-left-percent:-10001;mso-top-percent:-10001;v-text-anchor:top" o:gfxdata="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" filled="f" stroked="f">
+              <v:rect w14:anchorId="45D1BA9D" id="Rectangle 112" o:spid="_x0000_s1026" style="width:24pt;height:24pt;visibility:visible;mso-wrap-style:square;mso-left-percent:-10001;mso-top-percent:-10001;mso-position-horizontal:absolute;mso-position-horizontal-relative:char;mso-position-vertical:absolute;mso-position-vertical-relative:line;mso-left-percent:-10001;mso-top-percent:-10001;v-text-anchor:top" o:gfxdata="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" filled="f" stroked="f">
                 <o:lock v:ext="edit" aspectratio="t"/>
                 <w10:anchorlock/>
               </v:rect>
@@ -27489,7 +25365,7 @@
           </mc:Choice>
           <mc:Fallback>
             <w:pict>
-              <v:rect w14:anchorId="5691B504" id="Rectangle 111" o:spid="_x0000_s1026" style="width:24pt;height:24pt;visibility:visible;mso-wrap-style:square;mso-left-percent:-10001;mso-top-percent:-10001;mso-position-horizontal:absolute;mso-position-horizontal-relative:char;mso-position-vertical:absolute;mso-position-vertical-relative:line;mso-left-percent:-10001;mso-top-percent:-10001;v-text-anchor:top" o:gfxdata="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" filled="f" stroked="f">
+              <v:rect w14:anchorId="4DB3CB8D" id="Rectangle 111" o:spid="_x0000_s1026" style="width:24pt;height:24pt;visibility:visible;mso-wrap-style:square;mso-left-percent:-10001;mso-top-percent:-10001;mso-position-horizontal:absolute;mso-position-horizontal-relative:char;mso-position-vertical:absolute;mso-position-vertical-relative:line;mso-left-percent:-10001;mso-top-percent:-10001;v-text-anchor:top" o:gfxdata="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" filled="f" stroked="f">
                 <o:lock v:ext="edit" aspectratio="t"/>
                 <w10:anchorlock/>
               </v:rect>
@@ -27591,7 +25467,7 @@
           </mc:Choice>
           <mc:Fallback>
             <w:pict>
-              <v:rect w14:anchorId="5DE52BF5" id="Rectangle 110" o:spid="_x0000_s1026" style="width:24pt;height:24pt;visibility:visible;mso-wrap-style:square;mso-left-percent:-10001;mso-top-percent:-10001;mso-position-horizontal:absolute;mso-position-horizontal-relative:char;mso-position-vertical:absolute;mso-position-vertical-relative:line;mso-left-percent:-10001;mso-top-percent:-10001;v-text-anchor:top" o:gfxdata="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" filled="f" stroked="f">
+              <v:rect w14:anchorId="63E06B50" id="Rectangle 110" o:spid="_x0000_s1026" style="width:24pt;height:24pt;visibility:visible;mso-wrap-style:square;mso-left-percent:-10001;mso-top-percent:-10001;mso-position-horizontal:absolute;mso-position-horizontal-relative:char;mso-position-vertical:absolute;mso-position-vertical-relative:line;mso-left-percent:-10001;mso-top-percent:-10001;v-text-anchor:top" o:gfxdata="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" filled="f" stroked="f">
                 <o:lock v:ext="edit" aspectratio="t"/>
                 <w10:anchorlock/>
               </v:rect>
@@ -27740,7 +25616,7 @@
           </mc:Choice>
           <mc:Fallback>
             <w:pict>
-              <v:rect w14:anchorId="75F9381A" id="Rectangle 109" o:spid="_x0000_s1026" style="width:24pt;height:24pt;visibility:visible;mso-wrap-style:square;mso-left-percent:-10001;mso-top-percent:-10001;mso-position-horizontal:absolute;mso-position-horizontal-relative:char;mso-position-vertical:absolute;mso-position-vertical-relative:line;mso-left-percent:-10001;mso-top-percent:-10001;v-text-anchor:top" o:gfxdata="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" filled="f" stroked="f">
+              <v:rect w14:anchorId="3BF02B54" id="Rectangle 109" o:spid="_x0000_s1026" style="width:24pt;height:24pt;visibility:visible;mso-wrap-style:square;mso-left-percent:-10001;mso-top-percent:-10001;mso-position-horizontal:absolute;mso-position-horizontal-relative:char;mso-position-vertical:absolute;mso-position-vertical-relative:line;mso-left-percent:-10001;mso-top-percent:-10001;v-text-anchor:top" o:gfxdata="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" filled="f" stroked="f">
                 <o:lock v:ext="edit" aspectratio="t"/>
                 <w10:anchorlock/>
               </v:rect>
@@ -27859,7 +25735,7 @@
           </mc:Choice>
           <mc:Fallback>
             <w:pict>
-              <v:rect w14:anchorId="45DB9A3E" id="Rectangle 108" o:spid="_x0000_s1026" style="width:24pt;height:24pt;visibility:visible;mso-wrap-style:square;mso-left-percent:-10001;mso-top-percent:-10001;mso-position-horizontal:absolute;mso-position-horizontal-relative:char;mso-position-vertical:absolute;mso-position-vertical-relative:line;mso-left-percent:-10001;mso-top-percent:-10001;v-text-anchor:top" o:gfxdata="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" filled="f" stroked="f">
+              <v:rect w14:anchorId="07904F40" id="Rectangle 108" o:spid="_x0000_s1026" style="width:24pt;height:24pt;visibility:visible;mso-wrap-style:square;mso-left-percent:-10001;mso-top-percent:-10001;mso-position-horizontal:absolute;mso-position-horizontal-relative:char;mso-position-vertical:absolute;mso-position-vertical-relative:line;mso-left-percent:-10001;mso-top-percent:-10001;v-text-anchor:top" o:gfxdata="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" filled="f" stroked="f">
                 <o:lock v:ext="edit" aspectratio="t"/>
                 <w10:anchorlock/>
               </v:rect>
@@ -28103,6 +25979,7 @@
           <w:rtl/>
         </w:rPr>
       </w:pPr>
+      <w:bookmarkStart w:id="10" w:name="_Hlk200109662"/>
       <w:r>
         <w:rPr>
           <w:rFonts w:asciiTheme="majorBidi" w:hAnsiTheme="majorBidi" w:cstheme="majorBidi"/>
@@ -28146,6 +26023,8 @@
           <w:rtl/>
         </w:rPr>
       </w:pPr>
+      <w:bookmarkStart w:id="11" w:name="_Hlk200109676"/>
+      <w:bookmarkEnd w:id="10"/>
       <w:r>
         <w:rPr>
           <w:rFonts w:asciiTheme="majorBidi" w:hAnsiTheme="majorBidi" w:cstheme="majorBidi"/>
@@ -28197,6 +26076,7 @@
         <w:t>)</w:t>
       </w:r>
     </w:p>
+    <w:bookmarkEnd w:id="11"/>
     <w:p>
       <w:pPr>
         <w:bidi/>
@@ -28215,7 +26095,6 @@
           <w:i/>
           <w:rtl/>
         </w:rPr>
-        <w:lastRenderedPageBreak/>
         <w:t>هدف</w:t>
       </w:r>
       <w:r>
@@ -28297,7 +26176,7 @@
           </mc:Choice>
           <mc:Fallback>
             <w:pict>
-              <v:rect w14:anchorId="3BD86DE6" id="Rectangle 107" o:spid="_x0000_s1026" style="width:24pt;height:24pt;visibility:visible;mso-wrap-style:square;mso-left-percent:-10001;mso-top-percent:-10001;mso-position-horizontal:absolute;mso-position-horizontal-relative:char;mso-position-vertical:absolute;mso-position-vertical-relative:line;mso-left-percent:-10001;mso-top-percent:-10001;v-text-anchor:top" o:gfxdata="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" filled="f" stroked="f">
+              <v:rect w14:anchorId="3A065059" id="Rectangle 107" o:spid="_x0000_s1026" style="width:24pt;height:24pt;visibility:visible;mso-wrap-style:square;mso-left-percent:-10001;mso-top-percent:-10001;mso-position-horizontal:absolute;mso-position-horizontal-relative:char;mso-position-vertical:absolute;mso-position-vertical-relative:line;mso-left-percent:-10001;mso-top-percent:-10001;v-text-anchor:top" o:gfxdata="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" filled="f" stroked="f">
                 <o:lock v:ext="edit" aspectratio="t"/>
                 <w10:anchorlock/>
               </v:rect>
@@ -28588,7 +26467,7 @@
           </mc:Choice>
           <mc:Fallback>
             <w:pict>
-              <v:rect w14:anchorId="6C95A0BB" id="Rectangle 106" o:spid="_x0000_s1026" style="width:24pt;height:24pt;visibility:visible;mso-wrap-style:square;mso-left-percent:-10001;mso-top-percent:-10001;mso-position-horizontal:absolute;mso-position-horizontal-relative:char;mso-position-vertical:absolute;mso-position-vertical-relative:line;mso-left-percent:-10001;mso-top-percent:-10001;v-text-anchor:top" o:gfxdata="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" filled="f" stroked="f">
+              <v:rect w14:anchorId="12F83693" id="Rectangle 106" o:spid="_x0000_s1026" style="width:24pt;height:24pt;visibility:visible;mso-wrap-style:square;mso-left-percent:-10001;mso-top-percent:-10001;mso-position-horizontal:absolute;mso-position-horizontal-relative:char;mso-position-vertical:absolute;mso-position-vertical-relative:line;mso-left-percent:-10001;mso-top-percent:-10001;v-text-anchor:top" o:gfxdata="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" filled="f" stroked="f">
                 <o:lock v:ext="edit" aspectratio="t"/>
                 <w10:anchorlock/>
               </v:rect>
@@ -29159,6 +27038,7 @@
           <w:i/>
           <w:rtl/>
         </w:rPr>
+        <w:lastRenderedPageBreak/>
         <w:t xml:space="preserve">این پیچیده است. به طور کلی‌تر، </w:t>
       </w:r>
       <w:r>
@@ -29203,7 +27083,22 @@
           <w:i/>
           <w:rtl/>
         </w:rPr>
-        <w:t xml:space="preserve"> یک بردار میدان-راهنما است.</w:t>
+        <w:t xml:space="preserve"> یک بردار </w:t>
+      </w:r>
+      <w:r>
+        <w:rPr>
+          <w:rFonts w:asciiTheme="majorBidi" w:hAnsiTheme="majorBidi" w:cstheme="majorBidi"/>
+          <w:i/>
+        </w:rPr>
+        <w:t>lead-field</w:t>
+      </w:r>
+      <w:r>
+        <w:rPr>
+          <w:rFonts w:asciiTheme="majorBidi" w:hAnsiTheme="majorBidi" w:cstheme="majorBidi"/>
+          <w:i/>
+          <w:rtl/>
+        </w:rPr>
+        <w:t xml:space="preserve"> است.</w:t>
       </w:r>
     </w:p>
     <w:p>
@@ -29699,7 +27594,22 @@
           <w:i/>
           <w:rtl/>
         </w:rPr>
-        <w:t xml:space="preserve"> بردار میدان-راهنما برای </w:t>
+        <w:t xml:space="preserve"> بردار </w:t>
+      </w:r>
+      <w:r>
+        <w:rPr>
+          <w:rFonts w:asciiTheme="majorBidi" w:hAnsiTheme="majorBidi" w:cstheme="majorBidi"/>
+          <w:i/>
+        </w:rPr>
+        <w:t>lead-field</w:t>
+      </w:r>
+      <w:r>
+        <w:rPr>
+          <w:rFonts w:asciiTheme="majorBidi" w:hAnsiTheme="majorBidi" w:cstheme="majorBidi"/>
+          <w:i/>
+          <w:rtl/>
+        </w:rPr>
+        <w:t xml:space="preserve"> برای </w:t>
       </w:r>
       <w:r>
         <w:rPr>
@@ -30686,7 +28596,6 @@
           <w:rFonts w:asciiTheme="majorBidi" w:hAnsiTheme="majorBidi" w:cstheme="majorBidi"/>
           <w:i/>
         </w:rPr>
-        <w:lastRenderedPageBreak/>
         <w:t>V(R3</w:t>
       </w:r>
       <w:proofErr w:type="gramStart"/>
@@ -31458,6 +29367,7 @@
           <w:i/>
           <w:rtl/>
         </w:rPr>
+        <w:lastRenderedPageBreak/>
         <w:t xml:space="preserve">به صورت ماتریسی-اسکالر برای حسگر </w:t>
       </w:r>
       <w:proofErr w:type="spellStart"/>
@@ -32895,7 +30805,7 @@
           </mc:Choice>
           <mc:Fallback>
             <w:pict>
-              <v:rect w14:anchorId="7E17E1A5" id="Rectangle 105" o:spid="_x0000_s1026" style="width:24pt;height:24pt;visibility:visible;mso-wrap-style:square;mso-left-percent:-10001;mso-top-percent:-10001;mso-position-horizontal:absolute;mso-position-horizontal-relative:char;mso-position-vertical:absolute;mso-position-vertical-relative:line;mso-left-percent:-10001;mso-top-percent:-10001;v-text-anchor:top" o:gfxdata="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" filled="f" stroked="f">
+              <v:rect w14:anchorId="23D32DD5" id="Rectangle 105" o:spid="_x0000_s1026" style="width:24pt;height:24pt;visibility:visible;mso-wrap-style:square;mso-left-percent:-10001;mso-top-percent:-10001;mso-position-horizontal:absolute;mso-position-horizontal-relative:char;mso-position-vertical:absolute;mso-position-vertical-relative:line;mso-left-percent:-10001;mso-top-percent:-10001;v-text-anchor:top" o:gfxdata="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" filled="f" stroked="f">
                 <o:lock v:ext="edit" aspectratio="t"/>
                 <w10:anchorlock/>
               </v:rect>
@@ -32989,7 +30899,7 @@
           </mc:Choice>
           <mc:Fallback>
             <w:pict>
-              <v:rect w14:anchorId="12051E3B" id="Rectangle 104" o:spid="_x0000_s1026" style="width:24pt;height:24pt;visibility:visible;mso-wrap-style:square;mso-left-percent:-10001;mso-top-percent:-10001;mso-position-horizontal:absolute;mso-position-horizontal-relative:char;mso-position-vertical:absolute;mso-position-vertical-relative:line;mso-left-percent:-10001;mso-top-percent:-10001;v-text-anchor:top" o:gfxdata="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" filled="f" stroked="f">
+              <v:rect w14:anchorId="4864ED14" id="Rectangle 104" o:spid="_x0000_s1026" style="width:24pt;height:24pt;visibility:visible;mso-wrap-style:square;mso-left-percent:-10001;mso-top-percent:-10001;mso-position-horizontal:absolute;mso-position-horizontal-relative:char;mso-position-vertical:absolute;mso-position-vertical-relative:line;mso-left-percent:-10001;mso-top-percent:-10001;v-text-anchor:top" o:gfxdata="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" filled="f" stroked="f">
                 <o:lock v:ext="edit" aspectratio="t"/>
                 <w10:anchorlock/>
               </v:rect>
@@ -33206,7 +31116,6 @@
           <w:rFonts w:asciiTheme="majorBidi" w:hAnsiTheme="majorBidi" w:cstheme="majorBidi"/>
           <w:i/>
         </w:rPr>
-        <w:lastRenderedPageBreak/>
         <w:t>Pn</w:t>
       </w:r>
       <w:proofErr w:type="spellEnd"/>
@@ -33709,7 +31618,7 @@
           </mc:Choice>
           <mc:Fallback>
             <w:pict>
-              <v:rect w14:anchorId="310FAB83" id="Rectangle 103" o:spid="_x0000_s1026" style="width:24pt;height:24pt;visibility:visible;mso-wrap-style:square;mso-left-percent:-10001;mso-top-percent:-10001;mso-position-horizontal:absolute;mso-position-horizontal-relative:char;mso-position-vertical:absolute;mso-position-vertical-relative:line;mso-left-percent:-10001;mso-top-percent:-10001;v-text-anchor:top" o:gfxdata="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" filled="f" stroked="f">
+              <v:rect w14:anchorId="2416BA3B" id="Rectangle 103" o:spid="_x0000_s1026" style="width:24pt;height:24pt;visibility:visible;mso-wrap-style:square;mso-left-percent:-10001;mso-top-percent:-10001;mso-position-horizontal:absolute;mso-position-horizontal-relative:char;mso-position-vertical:absolute;mso-position-vertical-relative:line;mso-left-percent:-10001;mso-top-percent:-10001;v-text-anchor:top" o:gfxdata="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" filled="f" stroked="f">
                 <o:lock v:ext="edit" aspectratio="t"/>
                 <w10:anchorlock/>
               </v:rect>
@@ -33796,7 +31705,7 @@
           </mc:Choice>
           <mc:Fallback>
             <w:pict>
-              <v:rect w14:anchorId="32286829" id="Rectangle 102" o:spid="_x0000_s1026" style="width:24pt;height:24pt;visibility:visible;mso-wrap-style:square;mso-left-percent:-10001;mso-top-percent:-10001;mso-position-horizontal:absolute;mso-position-horizontal-relative:char;mso-position-vertical:absolute;mso-position-vertical-relative:line;mso-left-percent:-10001;mso-top-percent:-10001;v-text-anchor:top" o:gfxdata="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" filled="f" stroked="f">
+              <v:rect w14:anchorId="02790B66" id="Rectangle 102" o:spid="_x0000_s1026" style="width:24pt;height:24pt;visibility:visible;mso-wrap-style:square;mso-left-percent:-10001;mso-top-percent:-10001;mso-position-horizontal:absolute;mso-position-horizontal-relative:char;mso-position-vertical:absolute;mso-position-vertical-relative:line;mso-left-percent:-10001;mso-top-percent:-10001;v-text-anchor:top" o:gfxdata="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" filled="f" stroked="f">
                 <o:lock v:ext="edit" aspectratio="t"/>
                 <w10:anchorlock/>
               </v:rect>
@@ -33898,7 +31807,7 @@
           </mc:Choice>
           <mc:Fallback>
             <w:pict>
-              <v:rect w14:anchorId="2BB1BA8A" id="Rectangle 101" o:spid="_x0000_s1026" style="width:24pt;height:24pt;visibility:visible;mso-wrap-style:square;mso-left-percent:-10001;mso-top-percent:-10001;mso-position-horizontal:absolute;mso-position-horizontal-relative:char;mso-position-vertical:absolute;mso-position-vertical-relative:line;mso-left-percent:-10001;mso-top-percent:-10001;v-text-anchor:top" o:gfxdata="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" filled="f" stroked="f">
+              <v:rect w14:anchorId="08DE3D16" id="Rectangle 101" o:spid="_x0000_s1026" style="width:24pt;height:24pt;visibility:visible;mso-wrap-style:square;mso-left-percent:-10001;mso-top-percent:-10001;mso-position-horizontal:absolute;mso-position-horizontal-relative:char;mso-position-vertical:absolute;mso-position-vertical-relative:line;mso-left-percent:-10001;mso-top-percent:-10001;v-text-anchor:top" o:gfxdata="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" filled="f" stroked="f">
                 <o:lock v:ext="edit" aspectratio="t"/>
                 <w10:anchorlock/>
               </v:rect>
@@ -34263,6 +32172,7 @@
           <w:rtl/>
         </w:rPr>
       </w:pPr>
+      <w:bookmarkStart w:id="12" w:name="_Hlk200110745"/>
       <w:r>
         <w:rPr>
           <w:rFonts w:asciiTheme="majorBidi" w:hAnsiTheme="majorBidi" w:cstheme="majorBidi"/>
@@ -34292,7 +32202,7 @@
           <w:i/>
           <w:rtl/>
         </w:rPr>
-        <w:t xml:space="preserve">ماتریس میدان-راهنمای </w:t>
+        <w:t xml:space="preserve">ماتریس </w:t>
       </w:r>
       <w:r>
         <w:rPr>
@@ -34301,9 +32211,29 @@
           <w:bCs/>
           <w:i/>
         </w:rPr>
+        <w:t>lead-field</w:t>
+      </w:r>
+      <w:r>
+        <w:rPr>
+          <w:rFonts w:asciiTheme="majorBidi" w:hAnsiTheme="majorBidi" w:cstheme="majorBidi"/>
+          <w:b/>
+          <w:bCs/>
+          <w:i/>
+          <w:rtl/>
+        </w:rPr>
+        <w:t xml:space="preserve"> </w:t>
+      </w:r>
+      <w:r>
+        <w:rPr>
+          <w:rFonts w:asciiTheme="majorBidi" w:hAnsiTheme="majorBidi" w:cstheme="majorBidi"/>
+          <w:b/>
+          <w:bCs/>
+          <w:i/>
+        </w:rPr>
         <w:t>EEG (L)</w:t>
       </w:r>
     </w:p>
+    <w:bookmarkEnd w:id="12"/>
     <w:p>
       <w:pPr>
         <w:bidi/>
@@ -34322,6 +32252,7 @@
           <w:i/>
           <w:rtl/>
         </w:rPr>
+        <w:lastRenderedPageBreak/>
         <w:t>هدف</w:t>
       </w:r>
       <w:r>
@@ -34330,7 +32261,22 @@
           <w:i/>
           <w:rtl/>
         </w:rPr>
-        <w:t xml:space="preserve">: محاسبه ماتریس میدان-راهنمای </w:t>
+        <w:t xml:space="preserve">: محاسبه ماتریس </w:t>
+      </w:r>
+      <w:r>
+        <w:rPr>
+          <w:rFonts w:asciiTheme="majorBidi" w:hAnsiTheme="majorBidi" w:cstheme="majorBidi"/>
+          <w:i/>
+        </w:rPr>
+        <w:t>lead-field</w:t>
+      </w:r>
+      <w:r>
+        <w:rPr>
+          <w:rFonts w:asciiTheme="majorBidi" w:hAnsiTheme="majorBidi" w:cstheme="majorBidi"/>
+          <w:i/>
+          <w:rtl/>
+        </w:rPr>
+        <w:t xml:space="preserve"> </w:t>
       </w:r>
       <w:r>
         <w:rPr>
@@ -34970,7 +32916,22 @@
           <w:i/>
           <w:rtl/>
         </w:rPr>
-        <w:t xml:space="preserve">: ماتریس میدان-راهنمای </w:t>
+        <w:t xml:space="preserve">: ماتریس </w:t>
+      </w:r>
+      <w:r>
+        <w:rPr>
+          <w:rFonts w:asciiTheme="majorBidi" w:hAnsiTheme="majorBidi" w:cstheme="majorBidi"/>
+          <w:i/>
+        </w:rPr>
+        <w:t>lead-field</w:t>
+      </w:r>
+      <w:r>
+        <w:rPr>
+          <w:rFonts w:asciiTheme="majorBidi" w:hAnsiTheme="majorBidi" w:cstheme="majorBidi"/>
+          <w:i/>
+          <w:rtl/>
+        </w:rPr>
+        <w:t xml:space="preserve"> </w:t>
       </w:r>
       <w:r>
         <w:rPr>
@@ -35661,7 +33622,6 @@
           <w:i/>
           <w:rtl/>
         </w:rPr>
-        <w:lastRenderedPageBreak/>
         <w:t xml:space="preserve">تابع </w:t>
       </w:r>
       <w:proofErr w:type="spellStart"/>
@@ -35703,7 +33663,22 @@
           <w:i/>
           <w:rtl/>
         </w:rPr>
-        <w:t xml:space="preserve"> از ماتریس میدان-راهنما را محاسبه می‌کند. این تابع مختصات کروی حسگر </w:t>
+        <w:t xml:space="preserve"> از ماتریس </w:t>
+      </w:r>
+      <w:r>
+        <w:rPr>
+          <w:rFonts w:asciiTheme="majorBidi" w:hAnsiTheme="majorBidi" w:cstheme="majorBidi"/>
+          <w:i/>
+        </w:rPr>
+        <w:t>lead-field</w:t>
+      </w:r>
+      <w:r>
+        <w:rPr>
+          <w:rFonts w:asciiTheme="majorBidi" w:hAnsiTheme="majorBidi" w:cstheme="majorBidi"/>
+          <w:i/>
+          <w:rtl/>
+        </w:rPr>
+        <w:t xml:space="preserve"> را محاسبه می‌کند. این تابع مختصات کروی حسگر </w:t>
       </w:r>
       <w:proofErr w:type="spellStart"/>
       <w:r>
@@ -35976,7 +33951,7 @@
           </mc:Choice>
           <mc:Fallback>
             <w:pict>
-              <v:rect w14:anchorId="6C88B61D" id="Rectangle 100" o:spid="_x0000_s1026" style="width:24pt;height:24pt;visibility:visible;mso-wrap-style:square;mso-left-percent:-10001;mso-top-percent:-10001;mso-position-horizontal:absolute;mso-position-horizontal-relative:char;mso-position-vertical:absolute;mso-position-vertical-relative:line;mso-left-percent:-10001;mso-top-percent:-10001;v-text-anchor:top" o:gfxdata="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" filled="f" stroked="f">
+              <v:rect w14:anchorId="2D7C08DB" id="Rectangle 100" o:spid="_x0000_s1026" style="width:24pt;height:24pt;visibility:visible;mso-wrap-style:square;mso-left-percent:-10001;mso-top-percent:-10001;mso-position-horizontal:absolute;mso-position-horizontal-relative:char;mso-position-vertical:absolute;mso-position-vertical-relative:line;mso-left-percent:-10001;mso-top-percent:-10001;v-text-anchor:top" o:gfxdata="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" filled="f" stroked="f">
                 <o:lock v:ext="edit" aspectratio="t"/>
                 <w10:anchorlock/>
               </v:rect>
@@ -36970,7 +34945,7 @@
           </mc:Choice>
           <mc:Fallback>
             <w:pict>
-              <v:rect w14:anchorId="2E991C1C" id="Rectangle 99" o:spid="_x0000_s1026" style="width:24pt;height:24pt;visibility:visible;mso-wrap-style:square;mso-left-percent:-10001;mso-top-percent:-10001;mso-position-horizontal:absolute;mso-position-horizontal-relative:char;mso-position-vertical:absolute;mso-position-vertical-relative:line;mso-left-percent:-10001;mso-top-percent:-10001;v-text-anchor:top" o:gfxdata="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" filled="f" stroked="f">
+              <v:rect w14:anchorId="3D608799" id="Rectangle 99" o:spid="_x0000_s1026" style="width:24pt;height:24pt;visibility:visible;mso-wrap-style:square;mso-left-percent:-10001;mso-top-percent:-10001;mso-position-horizontal:absolute;mso-position-horizontal-relative:char;mso-position-vertical:absolute;mso-position-vertical-relative:line;mso-left-percent:-10001;mso-top-percent:-10001;v-text-anchor:top" o:gfxdata="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" filled="f" stroked="f">
                 <o:lock v:ext="edit" aspectratio="t"/>
                 <w10:anchorlock/>
               </v:rect>
@@ -37150,6 +35125,7 @@
           <w:i/>
           <w:rtl/>
         </w:rPr>
+        <w:lastRenderedPageBreak/>
         <w:t>توضیح خروجی (</w:t>
       </w:r>
       <w:r>
@@ -37233,7 +35209,22 @@
           <w:i/>
           <w:rtl/>
         </w:rPr>
-        <w:t xml:space="preserve"> ماتریس میدان-راهنمای </w:t>
+        <w:t xml:space="preserve"> ماتریس </w:t>
+      </w:r>
+      <w:r>
+        <w:rPr>
+          <w:rFonts w:asciiTheme="majorBidi" w:hAnsiTheme="majorBidi" w:cstheme="majorBidi"/>
+          <w:i/>
+        </w:rPr>
+        <w:t>lead-field</w:t>
+      </w:r>
+      <w:r>
+        <w:rPr>
+          <w:rFonts w:asciiTheme="majorBidi" w:hAnsiTheme="majorBidi" w:cstheme="majorBidi"/>
+          <w:i/>
+          <w:rtl/>
+        </w:rPr>
+        <w:t xml:space="preserve"> </w:t>
       </w:r>
       <w:r>
         <w:rPr>
@@ -37654,7 +35645,7 @@
           </mc:Choice>
           <mc:Fallback>
             <w:pict>
-              <v:rect w14:anchorId="6420F07E" id="Rectangle 98" o:spid="_x0000_s1026" style="width:24pt;height:24pt;visibility:visible;mso-wrap-style:square;mso-left-percent:-10001;mso-top-percent:-10001;mso-position-horizontal:absolute;mso-position-horizontal-relative:char;mso-position-vertical:absolute;mso-position-vertical-relative:line;mso-left-percent:-10001;mso-top-percent:-10001;v-text-anchor:top" o:gfxdata="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" filled="f" stroked="f">
+              <v:rect w14:anchorId="196F10E9" id="Rectangle 98" o:spid="_x0000_s1026" style="width:24pt;height:24pt;visibility:visible;mso-wrap-style:square;mso-left-percent:-10001;mso-top-percent:-10001;mso-position-horizontal:absolute;mso-position-horizontal-relative:char;mso-position-vertical:absolute;mso-position-vertical-relative:line;mso-left-percent:-10001;mso-top-percent:-10001;v-text-anchor:top" o:gfxdata="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" filled="f" stroked="f">
                 <o:lock v:ext="edit" aspectratio="t"/>
                 <w10:anchorlock/>
               </v:rect>
@@ -38247,7 +36238,22 @@
           <w:i/>
           <w:rtl/>
         </w:rPr>
-        <w:t xml:space="preserve">: ماتریس میدان-راهنمای </w:t>
+        <w:t xml:space="preserve">: ماتریس </w:t>
+      </w:r>
+      <w:r>
+        <w:rPr>
+          <w:rFonts w:asciiTheme="majorBidi" w:hAnsiTheme="majorBidi" w:cstheme="majorBidi"/>
+          <w:i/>
+        </w:rPr>
+        <w:t>lead-field</w:t>
+      </w:r>
+      <w:r>
+        <w:rPr>
+          <w:rFonts w:asciiTheme="majorBidi" w:hAnsiTheme="majorBidi" w:cstheme="majorBidi"/>
+          <w:i/>
+          <w:rtl/>
+        </w:rPr>
+        <w:t xml:space="preserve"> </w:t>
       </w:r>
       <w:r>
         <w:rPr>
@@ -38292,16 +36298,7 @@
           <w:i/>
           <w:rtl/>
         </w:rPr>
-        <w:t xml:space="preserve"> مرتبط </w:t>
-      </w:r>
-      <w:r>
-        <w:rPr>
-          <w:rFonts w:asciiTheme="majorBidi" w:hAnsiTheme="majorBidi" w:cstheme="majorBidi"/>
-          <w:i/>
-          <w:rtl/>
-        </w:rPr>
-        <w:lastRenderedPageBreak/>
-        <w:t xml:space="preserve">می‌کند. اگر </w:t>
+        <w:t xml:space="preserve"> مرتبط می‌کند. اگر </w:t>
       </w:r>
       <w:r>
         <w:rPr>
@@ -38610,6 +36607,7 @@
           <w:rtl/>
         </w:rPr>
       </w:pPr>
+      <w:bookmarkStart w:id="13" w:name="_Hlk200111468"/>
       <w:r>
         <w:rPr>
           <w:rFonts w:asciiTheme="majorBidi" w:hAnsiTheme="majorBidi" w:cstheme="majorBidi"/>
@@ -38651,6 +36649,7 @@
         <w:t>EEG</w:t>
       </w:r>
     </w:p>
+    <w:bookmarkEnd w:id="13"/>
     <w:p>
       <w:pPr>
         <w:bidi/>
@@ -39004,6 +37003,7 @@
           <w:i/>
           <w:rtl/>
         </w:rPr>
+        <w:lastRenderedPageBreak/>
         <w:t>ثابت‌ها</w:t>
       </w:r>
       <w:r>
@@ -39435,7 +37435,22 @@
           <w:i/>
           <w:rtl/>
         </w:rPr>
-        <w:t xml:space="preserve">=1 (یک دوقطبی) و محاسبه یک ماتریس میدان-راهنمای 33×1 </w:t>
+        <w:t xml:space="preserve">=1 (یک دوقطبی) و محاسبه یک ماتریس </w:t>
+      </w:r>
+      <w:r>
+        <w:rPr>
+          <w:rFonts w:asciiTheme="majorBidi" w:hAnsiTheme="majorBidi" w:cstheme="majorBidi"/>
+          <w:i/>
+        </w:rPr>
+        <w:t>lead-field</w:t>
+      </w:r>
+      <w:r>
+        <w:rPr>
+          <w:rFonts w:asciiTheme="majorBidi" w:hAnsiTheme="majorBidi" w:cstheme="majorBidi"/>
+          <w:i/>
+          <w:rtl/>
+        </w:rPr>
+        <w:t xml:space="preserve"> 33×1 </w:t>
       </w:r>
       <w:proofErr w:type="spellStart"/>
       <w:r>
@@ -39771,7 +37786,6 @@
           <w:i/>
           <w:rtl/>
         </w:rPr>
-        <w:lastRenderedPageBreak/>
         <w:t xml:space="preserve">اسکریپت یک نمایش سه‌بعدی (مشابه شکل </w:t>
       </w:r>
       <w:r>
@@ -39884,6 +37898,7 @@
           <w:rtl/>
         </w:rPr>
       </w:pPr>
+      <w:bookmarkStart w:id="14" w:name="_Hlk200111934"/>
       <w:r>
         <w:rPr>
           <w:rFonts w:asciiTheme="majorBidi" w:hAnsiTheme="majorBidi" w:cstheme="majorBidi"/>
@@ -39935,6 +37950,7 @@
         <w:t xml:space="preserve"> متغیر با زمان از یک منبع دوقطبی</w:t>
       </w:r>
     </w:p>
+    <w:bookmarkEnd w:id="14"/>
     <w:p>
       <w:pPr>
         <w:bidi/>
@@ -40283,7 +38299,26 @@
           <w:i/>
           <w:rtl/>
         </w:rPr>
-        <w:t xml:space="preserve">بارگذاری میدان-راهنمای </w:t>
+        <w:t xml:space="preserve">بارگذاری </w:t>
+      </w:r>
+      <w:r>
+        <w:rPr>
+          <w:rFonts w:asciiTheme="majorBidi" w:hAnsiTheme="majorBidi" w:cstheme="majorBidi"/>
+          <w:b/>
+          <w:bCs/>
+          <w:i/>
+        </w:rPr>
+        <w:t>lead-field</w:t>
+      </w:r>
+      <w:r>
+        <w:rPr>
+          <w:rFonts w:asciiTheme="majorBidi" w:hAnsiTheme="majorBidi" w:cstheme="majorBidi"/>
+          <w:b/>
+          <w:bCs/>
+          <w:i/>
+          <w:rtl/>
+        </w:rPr>
+        <w:t xml:space="preserve"> </w:t>
       </w:r>
       <w:r>
         <w:rPr>
@@ -40333,7 +38368,23 @@
           <w:i/>
           <w:rtl/>
         </w:rPr>
-        <w:t xml:space="preserve">ما به مقدار میدان-راهنمای </w:t>
+        <w:lastRenderedPageBreak/>
+        <w:t xml:space="preserve">ما به مقدار </w:t>
+      </w:r>
+      <w:r>
+        <w:rPr>
+          <w:rFonts w:asciiTheme="majorBidi" w:hAnsiTheme="majorBidi" w:cstheme="majorBidi"/>
+          <w:i/>
+        </w:rPr>
+        <w:t>lead-field</w:t>
+      </w:r>
+      <w:r>
+        <w:rPr>
+          <w:rFonts w:asciiTheme="majorBidi" w:hAnsiTheme="majorBidi" w:cstheme="majorBidi"/>
+          <w:i/>
+          <w:rtl/>
+        </w:rPr>
+        <w:t xml:space="preserve"> </w:t>
       </w:r>
       <w:r>
         <w:rPr>
@@ -40469,7 +38520,22 @@
           <w:i/>
           <w:rtl/>
         </w:rPr>
-        <w:t xml:space="preserve">این مقدار می‌تواند از ماتریس میدان-راهنمای کامل </w:t>
+        <w:t xml:space="preserve">این مقدار می‌تواند از ماتریس </w:t>
+      </w:r>
+      <w:r>
+        <w:rPr>
+          <w:rFonts w:asciiTheme="majorBidi" w:hAnsiTheme="majorBidi" w:cstheme="majorBidi"/>
+          <w:i/>
+        </w:rPr>
+        <w:t>lead-field</w:t>
+      </w:r>
+      <w:r>
+        <w:rPr>
+          <w:rFonts w:asciiTheme="majorBidi" w:hAnsiTheme="majorBidi" w:cstheme="majorBidi"/>
+          <w:i/>
+          <w:rtl/>
+        </w:rPr>
+        <w:t xml:space="preserve"> کامل </w:t>
       </w:r>
       <w:r>
         <w:rPr>
@@ -40855,7 +38921,22 @@
           <w:i/>
           <w:rtl/>
         </w:rPr>
-        <w:t xml:space="preserve">. مقدار میدان-راهنمای ایستا با </w:t>
+        <w:t xml:space="preserve">. مقدار </w:t>
+      </w:r>
+      <w:r>
+        <w:rPr>
+          <w:rFonts w:asciiTheme="majorBidi" w:hAnsiTheme="majorBidi" w:cstheme="majorBidi"/>
+          <w:i/>
+        </w:rPr>
+        <w:t>lead-field</w:t>
+      </w:r>
+      <w:r>
+        <w:rPr>
+          <w:rFonts w:asciiTheme="majorBidi" w:hAnsiTheme="majorBidi" w:cstheme="majorBidi"/>
+          <w:i/>
+          <w:rtl/>
+        </w:rPr>
+        <w:t xml:space="preserve"> ایستا با </w:t>
       </w:r>
       <w:r>
         <w:rPr>
@@ -41199,7 +39280,6 @@
           <w:i/>
           <w:rtl/>
         </w:rPr>
-        <w:lastRenderedPageBreak/>
         <w:t>اسکریپت یک شکل با سه نمودار تولید می‌کند:</w:t>
       </w:r>
     </w:p>
